--- a/paper/基于B&S模式的精品课程网站设计与实现-初稿.docx
+++ b/paper/基于B&S模式的精品课程网站设计与实现-初稿.docx
@@ -6,7 +6,7 @@
       <w:pPr>
         <w:jc w:val="center"/>
         <w:rPr>
-          <w:rFonts w:ascii="宋体" w:hAnsi="宋体" w:hint="eastAsia"/>
+          <w:rFonts w:ascii="宋体" w:hAnsi="宋体"/>
           <w:b/>
           <w:sz w:val="48"/>
           <w:szCs w:val="72"/>
@@ -100,7 +100,7 @@
         <w:ind w:firstLineChars="100" w:firstLine="723"/>
         <w:jc w:val="center"/>
         <w:rPr>
-          <w:rFonts w:ascii="黑体" w:eastAsia="黑体" w:hAnsi="宋体" w:hint="eastAsia"/>
+          <w:rFonts w:ascii="黑体" w:eastAsia="黑体" w:hAnsi="宋体"/>
           <w:b/>
           <w:sz w:val="72"/>
           <w:szCs w:val="72"/>
@@ -111,7 +111,7 @@
       <w:pPr>
         <w:jc w:val="center"/>
         <w:rPr>
-          <w:rFonts w:ascii="宋体" w:hAnsi="宋体" w:hint="eastAsia"/>
+          <w:rFonts w:ascii="宋体" w:hAnsi="宋体"/>
           <w:b/>
           <w:bCs/>
           <w:sz w:val="44"/>
@@ -150,7 +150,7 @@
       <w:pPr>
         <w:jc w:val="center"/>
         <w:rPr>
-          <w:rFonts w:ascii="宋体" w:hAnsi="宋体" w:hint="eastAsia"/>
+          <w:rFonts w:ascii="宋体" w:hAnsi="宋体"/>
           <w:b/>
           <w:bCs/>
           <w:sz w:val="44"/>
@@ -232,7 +232,7 @@
               <w:spacing w:line="800" w:lineRule="atLeast"/>
               <w:jc w:val="center"/>
               <w:rPr>
-                <w:rFonts w:ascii="宋体" w:hAnsi="宋体" w:hint="eastAsia"/>
+                <w:rFonts w:ascii="宋体" w:hAnsi="宋体"/>
                 <w:b/>
                 <w:bCs/>
                 <w:sz w:val="36"/>
@@ -702,7 +702,7 @@
     <w:p>
       <w:pPr>
         <w:rPr>
-          <w:rFonts w:ascii="宋体" w:hAnsi="宋体" w:hint="eastAsia"/>
+          <w:rFonts w:ascii="宋体" w:hAnsi="宋体"/>
           <w:b/>
           <w:bCs/>
           <w:sz w:val="44"/>
@@ -886,21 +886,7 @@
           <w:rFonts w:ascii="宋体" w:hAnsi="Calibri" w:cs="Times New Roman" w:hint="eastAsia"/>
           <w:szCs w:val="24"/>
         </w:rPr>
-        <w:t>，数字化的教育平台终也迎来了全新的发展机遇。如实现了对教育的数字化改革，由原线下教育转变成线上教育，教学</w:t>
-      </w:r>
-      <w:r>
-        <w:rPr>
-          <w:rFonts w:ascii="宋体" w:hAnsi="Calibri" w:cs="Times New Roman" w:hint="eastAsia"/>
-          <w:szCs w:val="24"/>
-        </w:rPr>
-        <w:t>将不再受到时间与空间的影响</w:t>
-      </w:r>
-      <w:r>
-        <w:rPr>
-          <w:rFonts w:ascii="宋体" w:hAnsi="Calibri" w:cs="Times New Roman" w:hint="eastAsia"/>
-          <w:szCs w:val="24"/>
-        </w:rPr>
-        <w:t>，</w:t>
+        <w:t>，数字化的教育平台终也迎来了全新的发展机遇。如实现了对教育的数字化改革，由原线下教育转变成线上教育，教学将不再受到时间与空间的影响，</w:t>
       </w:r>
       <w:r>
         <w:rPr>
@@ -1313,7 +1299,7 @@
         <w:ind w:firstLineChars="300" w:firstLine="960"/>
         <w:jc w:val="left"/>
         <w:rPr>
-          <w:rFonts w:ascii="Times New Roman" w:eastAsiaTheme="minorEastAsia" w:hAnsi="Times New Roman" w:cs="Times New Roman" w:hint="eastAsia"/>
+          <w:rFonts w:ascii="Times New Roman" w:eastAsiaTheme="minorEastAsia" w:hAnsi="Times New Roman" w:cs="Times New Roman"/>
           <w:b/>
           <w:sz w:val="32"/>
           <w:szCs w:val="32"/>
@@ -1381,6 +1367,7 @@
     <w:p>
       <w:pPr>
         <w:widowControl/>
+        <w:spacing w:line="240" w:lineRule="auto"/>
         <w:ind w:firstLine="480"/>
         <w:rPr>
           <w:rFonts w:ascii="Times New Roman" w:eastAsiaTheme="minorEastAsia" w:hAnsi="Times New Roman" w:cs="Times New Roman"/>
@@ -1427,7 +1414,7 @@
         <w:spacing w:line="240" w:lineRule="auto"/>
         <w:ind w:firstLine="480"/>
         <w:rPr>
-          <w:rFonts w:ascii="Times New Roman" w:eastAsiaTheme="minorEastAsia" w:hAnsi="Times New Roman" w:cs="Times New Roman" w:hint="eastAsia"/>
+          <w:rFonts w:ascii="Times New Roman" w:eastAsiaTheme="minorEastAsia" w:hAnsi="Times New Roman" w:cs="Times New Roman"/>
           <w:sz w:val="30"/>
           <w:szCs w:val="30"/>
         </w:rPr>
@@ -1436,8 +1423,7 @@
     <w:p>
       <w:pPr>
         <w:rPr>
-          <w:rFonts w:ascii="Times New Roman" w:hAnsi="Times New Roman" w:cs="Times New Roman"/>
-          <w:szCs w:val="21"/>
+          <w:rFonts w:ascii="Times New Roman" w:eastAsiaTheme="minorEastAsia" w:hAnsi="Times New Roman" w:cs="Times New Roman"/>
         </w:rPr>
       </w:pPr>
       <w:r>
@@ -1469,84 +1455,59 @@
       </w:r>
       <w:r>
         <w:rPr>
-          <w:rFonts w:ascii="Times New Roman" w:hAnsi="Times New Roman" w:cs="Times New Roman"/>
-          <w:sz w:val="21"/>
-          <w:szCs w:val="21"/>
+          <w:rFonts w:ascii="Times New Roman" w:eastAsiaTheme="minorEastAsia" w:hAnsi="Times New Roman" w:cs="Times New Roman"/>
         </w:rPr>
         <w:t>Design and implementation of high-quality course website</w:t>
       </w:r>
       <w:r>
         <w:rPr>
-          <w:rFonts w:ascii="Times New Roman" w:hAnsi="Times New Roman" w:cs="Times New Roman" w:hint="eastAsia"/>
-          <w:sz w:val="21"/>
-          <w:szCs w:val="21"/>
+          <w:rFonts w:ascii="Times New Roman" w:eastAsiaTheme="minorEastAsia" w:hAnsi="Times New Roman" w:cs="Times New Roman" w:hint="eastAsia"/>
         </w:rPr>
         <w:t>;</w:t>
       </w:r>
       <w:r>
         <w:rPr>
-          <w:rFonts w:ascii="Times New Roman" w:hAnsi="Times New Roman" w:cs="Times New Roman"/>
-          <w:szCs w:val="21"/>
-        </w:rPr>
-        <w:t xml:space="preserve"> </w:t>
-      </w:r>
-      <w:r>
-        <w:rPr>
-          <w:rFonts w:ascii="Times New Roman" w:hAnsi="Times New Roman" w:cs="Times New Roman"/>
-          <w:sz w:val="21"/>
-          <w:szCs w:val="21"/>
-        </w:rPr>
-        <w:t xml:space="preserve">B/S mode; </w:t>
-      </w:r>
-      <w:r>
-        <w:rPr>
-          <w:rFonts w:ascii="Times New Roman" w:hAnsi="Times New Roman" w:cs="Times New Roman"/>
-          <w:sz w:val="21"/>
-          <w:szCs w:val="21"/>
+          <w:rFonts w:ascii="Times New Roman" w:eastAsiaTheme="minorEastAsia" w:hAnsi="Times New Roman" w:cs="Times New Roman"/>
+        </w:rPr>
+        <w:t xml:space="preserve"> B/S mode; </w:t>
+      </w:r>
+      <w:r>
+        <w:rPr>
+          <w:rFonts w:ascii="Times New Roman" w:eastAsiaTheme="minorEastAsia" w:hAnsi="Times New Roman" w:cs="Times New Roman"/>
         </w:rPr>
         <w:t>S</w:t>
       </w:r>
       <w:r>
         <w:rPr>
-          <w:rFonts w:ascii="Times New Roman" w:hAnsi="Times New Roman" w:cs="Times New Roman"/>
-          <w:sz w:val="21"/>
-          <w:szCs w:val="21"/>
+          <w:rFonts w:ascii="Times New Roman" w:eastAsiaTheme="minorEastAsia" w:hAnsi="Times New Roman" w:cs="Times New Roman"/>
         </w:rPr>
         <w:t xml:space="preserve">eparation of front and back ends; Vue.js framework; </w:t>
       </w:r>
       <w:proofErr w:type="spellStart"/>
       <w:r>
         <w:rPr>
-          <w:rFonts w:ascii="Times New Roman" w:hAnsi="Times New Roman" w:cs="Times New Roman"/>
-          <w:sz w:val="21"/>
-          <w:szCs w:val="21"/>
+          <w:rFonts w:ascii="Times New Roman" w:eastAsiaTheme="minorEastAsia" w:hAnsi="Times New Roman" w:cs="Times New Roman"/>
         </w:rPr>
         <w:t>SpringBoot</w:t>
       </w:r>
       <w:proofErr w:type="spellEnd"/>
       <w:r>
         <w:rPr>
-          <w:rFonts w:ascii="Times New Roman" w:hAnsi="Times New Roman" w:cs="Times New Roman"/>
-          <w:sz w:val="21"/>
-          <w:szCs w:val="21"/>
+          <w:rFonts w:ascii="Times New Roman" w:eastAsiaTheme="minorEastAsia" w:hAnsi="Times New Roman" w:cs="Times New Roman"/>
         </w:rPr>
         <w:t xml:space="preserve"> framework; </w:t>
       </w:r>
       <w:proofErr w:type="spellStart"/>
       <w:r>
         <w:rPr>
-          <w:rFonts w:ascii="Times New Roman" w:hAnsi="Times New Roman" w:cs="Times New Roman"/>
-          <w:sz w:val="21"/>
-          <w:szCs w:val="21"/>
+          <w:rFonts w:ascii="Times New Roman" w:eastAsiaTheme="minorEastAsia" w:hAnsi="Times New Roman" w:cs="Times New Roman"/>
         </w:rPr>
         <w:t>MySql</w:t>
       </w:r>
       <w:proofErr w:type="spellEnd"/>
       <w:r>
         <w:rPr>
-          <w:rFonts w:ascii="Times New Roman" w:hAnsi="Times New Roman" w:cs="Times New Roman"/>
-          <w:sz w:val="21"/>
-          <w:szCs w:val="21"/>
+          <w:rFonts w:ascii="Times New Roman" w:eastAsiaTheme="minorEastAsia" w:hAnsi="Times New Roman" w:cs="Times New Roman"/>
         </w:rPr>
         <w:t xml:space="preserve"> database</w:t>
       </w:r>
@@ -1609,7 +1570,7 @@
       <w:pPr>
         <w:ind w:firstLineChars="200" w:firstLine="480"/>
         <w:rPr>
-          <w:rFonts w:ascii="Calibri" w:hAnsi="Calibri" w:cs="Times New Roman" w:hint="eastAsia"/>
+          <w:rFonts w:ascii="Calibri" w:hAnsi="Calibri" w:cs="Times New Roman"/>
           <w:szCs w:val="24"/>
         </w:rPr>
       </w:pPr>
@@ -1958,11 +1919,115 @@
           <w:rFonts w:hint="eastAsia"/>
         </w:rPr>
         <w:lastRenderedPageBreak/>
-        <w:t>系统的可行性研究</w:t>
-      </w:r>
-    </w:p>
-    <w:p>
-      <w:pPr>
+        <w:t>系统的</w:t>
+      </w:r>
+      <w:r>
+        <w:rPr>
+          <w:rFonts w:hint="eastAsia"/>
+        </w:rPr>
+        <w:t>需求分析</w:t>
+      </w:r>
+    </w:p>
+    <w:p>
+      <w:pPr>
+        <w:ind w:left="420" w:firstLine="300"/>
+      </w:pPr>
+      <w:r>
+        <w:rPr>
+          <w:rFonts w:hint="eastAsia"/>
+        </w:rPr>
+        <w:t>需求分析是软件计划阶段的重要活动，也是软件生命周期的重要环节。</w:t>
+      </w:r>
+      <w:r>
+        <w:rPr>
+          <w:rFonts w:hint="eastAsia"/>
+        </w:rPr>
+        <w:t>需求分析讨论的是系统在功能上需要实现什么类似的功能性需求，也涵盖软件的一些非功能性需求，从而使得软件后续的开发达到既定的目标。</w:t>
+      </w:r>
+    </w:p>
+    <w:p>
+      <w:pPr>
+        <w:pStyle w:val="2"/>
+        <w:numPr>
+          <w:ilvl w:val="0"/>
+          <w:numId w:val="3"/>
+        </w:numPr>
+        <w:jc w:val="center"/>
+      </w:pPr>
+      <w:r>
+        <w:rPr>
+          <w:rFonts w:hint="eastAsia"/>
+        </w:rPr>
+        <w:t>功能需求</w:t>
+      </w:r>
+    </w:p>
+    <w:p>
+      <w:pPr>
+        <w:ind w:firstLine="420"/>
+      </w:pPr>
+      <w:r>
+        <w:rPr>
+          <w:rFonts w:hint="eastAsia"/>
+        </w:rPr>
+        <w:t>通过前期的了解，基于</w:t>
+      </w:r>
+      <w:r>
+        <w:rPr>
+          <w:rFonts w:hint="eastAsia"/>
+        </w:rPr>
+        <w:t>B/</w:t>
+      </w:r>
+      <w:r>
+        <w:t>S</w:t>
+      </w:r>
+      <w:r>
+        <w:rPr>
+          <w:rFonts w:hint="eastAsia"/>
+        </w:rPr>
+        <w:t>模式的精品课程网站（以下简称精品课程网）主</w:t>
+      </w:r>
+      <w:r>
+        <w:rPr>
+          <w:rFonts w:hint="eastAsia"/>
+        </w:rPr>
+        <w:t>要使用的人群包括但不限于；在校学生、高校教师、及其它有学习需求的群体。</w:t>
+      </w:r>
+      <w:r>
+        <w:rPr>
+          <w:rFonts w:hint="eastAsia"/>
+        </w:rPr>
+        <w:t>将使用群体抽象化可分为两大类</w:t>
+      </w:r>
+      <w:r>
+        <w:rPr>
+          <w:rFonts w:hint="eastAsia"/>
+        </w:rPr>
+        <w:t>；拥有教育资源的教师和需要教育资源的学生。</w:t>
+      </w:r>
+      <w:r>
+        <w:rPr>
+          <w:rFonts w:hint="eastAsia"/>
+        </w:rPr>
+        <w:t>精品</w:t>
+      </w:r>
+      <w:proofErr w:type="gramStart"/>
+      <w:r>
+        <w:rPr>
+          <w:rFonts w:hint="eastAsia"/>
+        </w:rPr>
+        <w:t>课程网</w:t>
+      </w:r>
+      <w:proofErr w:type="gramEnd"/>
+      <w:r>
+        <w:rPr>
+          <w:rFonts w:hint="eastAsia"/>
+        </w:rPr>
+        <w:t>将主要解决两个群体之间的资源共享的问题，在教师与学生之间充当资源共享的平台，在确立了这一目标后，我们可以针对两者的需求确定出不同的功能，以满足双方的需求。</w:t>
+      </w:r>
+    </w:p>
+    <w:p>
+      <w:pPr>
+        <w:ind w:firstLine="420"/>
         <w:rPr>
           <w:rFonts w:hint="eastAsia"/>
         </w:rPr>
@@ -2280,11 +2345,103 @@
       </w:pPr>
     </w:lvl>
   </w:abstractNum>
+  <w:abstractNum w:abstractNumId="2" w15:restartNumberingAfterBreak="0">
+    <w:nsid w:val="648F1172"/>
+    <w:multiLevelType w:val="hybridMultilevel"/>
+    <w:tmpl w:val="8D300F60"/>
+    <w:lvl w:ilvl="0" w:tplc="3EEC65C4">
+      <w:start w:val="1"/>
+      <w:numFmt w:val="japaneseCounting"/>
+      <w:lvlText w:val="（%1）"/>
+      <w:lvlJc w:val="left"/>
+      <w:pPr>
+        <w:ind w:left="945" w:hanging="945"/>
+      </w:pPr>
+      <w:rPr>
+        <w:rFonts w:hint="default"/>
+      </w:rPr>
+    </w:lvl>
+    <w:lvl w:ilvl="1" w:tplc="04090019" w:tentative="1">
+      <w:start w:val="1"/>
+      <w:numFmt w:val="lowerLetter"/>
+      <w:lvlText w:val="%2)"/>
+      <w:lvlJc w:val="left"/>
+      <w:pPr>
+        <w:ind w:left="840" w:hanging="420"/>
+      </w:pPr>
+    </w:lvl>
+    <w:lvl w:ilvl="2" w:tplc="0409001B" w:tentative="1">
+      <w:start w:val="1"/>
+      <w:numFmt w:val="lowerRoman"/>
+      <w:lvlText w:val="%3."/>
+      <w:lvlJc w:val="right"/>
+      <w:pPr>
+        <w:ind w:left="1260" w:hanging="420"/>
+      </w:pPr>
+    </w:lvl>
+    <w:lvl w:ilvl="3" w:tplc="0409000F" w:tentative="1">
+      <w:start w:val="1"/>
+      <w:numFmt w:val="decimal"/>
+      <w:lvlText w:val="%4."/>
+      <w:lvlJc w:val="left"/>
+      <w:pPr>
+        <w:ind w:left="1680" w:hanging="420"/>
+      </w:pPr>
+    </w:lvl>
+    <w:lvl w:ilvl="4" w:tplc="04090019" w:tentative="1">
+      <w:start w:val="1"/>
+      <w:numFmt w:val="lowerLetter"/>
+      <w:lvlText w:val="%5)"/>
+      <w:lvlJc w:val="left"/>
+      <w:pPr>
+        <w:ind w:left="2100" w:hanging="420"/>
+      </w:pPr>
+    </w:lvl>
+    <w:lvl w:ilvl="5" w:tplc="0409001B" w:tentative="1">
+      <w:start w:val="1"/>
+      <w:numFmt w:val="lowerRoman"/>
+      <w:lvlText w:val="%6."/>
+      <w:lvlJc w:val="right"/>
+      <w:pPr>
+        <w:ind w:left="2520" w:hanging="420"/>
+      </w:pPr>
+    </w:lvl>
+    <w:lvl w:ilvl="6" w:tplc="0409000F" w:tentative="1">
+      <w:start w:val="1"/>
+      <w:numFmt w:val="decimal"/>
+      <w:lvlText w:val="%7."/>
+      <w:lvlJc w:val="left"/>
+      <w:pPr>
+        <w:ind w:left="2940" w:hanging="420"/>
+      </w:pPr>
+    </w:lvl>
+    <w:lvl w:ilvl="7" w:tplc="04090019" w:tentative="1">
+      <w:start w:val="1"/>
+      <w:numFmt w:val="lowerLetter"/>
+      <w:lvlText w:val="%8)"/>
+      <w:lvlJc w:val="left"/>
+      <w:pPr>
+        <w:ind w:left="3360" w:hanging="420"/>
+      </w:pPr>
+    </w:lvl>
+    <w:lvl w:ilvl="8" w:tplc="0409001B" w:tentative="1">
+      <w:start w:val="1"/>
+      <w:numFmt w:val="lowerRoman"/>
+      <w:lvlText w:val="%9."/>
+      <w:lvlJc w:val="right"/>
+      <w:pPr>
+        <w:ind w:left="3780" w:hanging="420"/>
+      </w:pPr>
+    </w:lvl>
+  </w:abstractNum>
   <w:num w:numId="1">
     <w:abstractNumId w:val="0"/>
   </w:num>
   <w:num w:numId="2">
     <w:abstractNumId w:val="1"/>
+  </w:num>
+  <w:num w:numId="3">
+    <w:abstractNumId w:val="2"/>
   </w:num>
 </w:numbering>
 </file>

--- a/paper/基于B&S模式的精品课程网站设计与实现-初稿.docx
+++ b/paper/基于B&S模式的精品课程网站设计与实现-初稿.docx
@@ -995,12 +995,17 @@
           <w:rFonts w:ascii="宋体" w:hAnsi="Calibri" w:cs="Times New Roman" w:hint="eastAsia"/>
           <w:szCs w:val="24"/>
         </w:rPr>
-        <w:t>本系统包括了前端与后端两部分，前端以Vue</w:t>
-      </w:r>
-      <w:r>
-        <w:rPr>
-          <w:rFonts w:ascii="宋体" w:hAnsi="Calibri" w:cs="Times New Roman"/>
-          <w:szCs w:val="24"/>
+        <w:t>本系统包括了前端与后端两部分，前端以</w:t>
+      </w:r>
+      <w:r>
+        <w:rPr>
+          <w:rFonts w:ascii="Times New Roman" w:eastAsiaTheme="minorEastAsia" w:hAnsi="Times New Roman" w:cs="Times New Roman" w:hint="eastAsia"/>
+        </w:rPr>
+        <w:t>Vue</w:t>
+      </w:r>
+      <w:r>
+        <w:rPr>
+          <w:rFonts w:ascii="Times New Roman" w:eastAsiaTheme="minorEastAsia" w:hAnsi="Times New Roman" w:cs="Times New Roman"/>
         </w:rPr>
         <w:t>.js</w:t>
       </w:r>
@@ -1021,24 +1026,9 @@
       <w:proofErr w:type="spellStart"/>
       <w:r>
         <w:rPr>
-          <w:rFonts w:ascii="宋体" w:hAnsi="Calibri" w:cs="Times New Roman"/>
-          <w:szCs w:val="24"/>
-        </w:rPr>
-        <w:t>E</w:t>
-      </w:r>
-      <w:r>
-        <w:rPr>
-          <w:rFonts w:ascii="宋体" w:hAnsi="Calibri" w:cs="Times New Roman"/>
-          <w:szCs w:val="24"/>
-        </w:rPr>
-        <w:t>lement</w:t>
-      </w:r>
-      <w:r>
-        <w:rPr>
-          <w:rFonts w:ascii="宋体" w:hAnsi="Calibri" w:cs="Times New Roman"/>
-          <w:szCs w:val="24"/>
-        </w:rPr>
-        <w:t>UI</w:t>
+          <w:rFonts w:ascii="Times New Roman" w:eastAsiaTheme="minorEastAsia" w:hAnsi="Times New Roman" w:cs="Times New Roman"/>
+        </w:rPr>
+        <w:t>ElementUI</w:t>
       </w:r>
       <w:proofErr w:type="spellEnd"/>
       <w:proofErr w:type="gramStart"/>
@@ -1055,45 +1045,62 @@
           <w:rFonts w:ascii="宋体" w:hAnsi="Calibri" w:cs="Times New Roman" w:hint="eastAsia"/>
           <w:szCs w:val="24"/>
         </w:rPr>
-        <w:t>页面进行设计与开发，后端以java为语言核心，使用</w:t>
+        <w:t>页面进行设计与开发，后端以</w:t>
+      </w:r>
+      <w:r>
+        <w:rPr>
+          <w:rFonts w:ascii="Times New Roman" w:eastAsiaTheme="minorEastAsia" w:hAnsi="Times New Roman" w:cs="Times New Roman"/>
+        </w:rPr>
+        <w:t>J</w:t>
+      </w:r>
+      <w:r>
+        <w:rPr>
+          <w:rFonts w:ascii="Times New Roman" w:eastAsiaTheme="minorEastAsia" w:hAnsi="Times New Roman" w:cs="Times New Roman" w:hint="eastAsia"/>
+        </w:rPr>
+        <w:t>ava</w:t>
+      </w:r>
+      <w:r>
+        <w:rPr>
+          <w:rFonts w:ascii="宋体" w:hAnsi="Calibri" w:cs="Times New Roman" w:hint="eastAsia"/>
+          <w:szCs w:val="24"/>
+        </w:rPr>
+        <w:t>为语言核心，使用</w:t>
       </w:r>
       <w:proofErr w:type="spellStart"/>
       <w:r>
         <w:rPr>
+          <w:rFonts w:ascii="Times New Roman" w:eastAsiaTheme="minorEastAsia" w:hAnsi="Times New Roman" w:cs="Times New Roman" w:hint="eastAsia"/>
+        </w:rPr>
+        <w:t>SpringBoot</w:t>
+      </w:r>
+      <w:proofErr w:type="spellEnd"/>
+      <w:r>
+        <w:rPr>
           <w:rFonts w:ascii="宋体" w:hAnsi="Calibri" w:cs="Times New Roman" w:hint="eastAsia"/>
           <w:szCs w:val="24"/>
         </w:rPr>
-        <w:t>SpringBoot</w:t>
-      </w:r>
-      <w:proofErr w:type="spellEnd"/>
+        <w:t>框架并于其它主流技术</w:t>
+      </w:r>
+      <w:proofErr w:type="gramStart"/>
       <w:r>
         <w:rPr>
           <w:rFonts w:ascii="宋体" w:hAnsi="Calibri" w:cs="Times New Roman" w:hint="eastAsia"/>
           <w:szCs w:val="24"/>
         </w:rPr>
-        <w:t>框架并于其它主流技术</w:t>
-      </w:r>
-      <w:proofErr w:type="gramStart"/>
+        <w:t>栈</w:t>
+      </w:r>
+      <w:proofErr w:type="gramEnd"/>
       <w:r>
         <w:rPr>
           <w:rFonts w:ascii="宋体" w:hAnsi="Calibri" w:cs="Times New Roman" w:hint="eastAsia"/>
           <w:szCs w:val="24"/>
         </w:rPr>
-        <w:t>栈</w:t>
-      </w:r>
-      <w:proofErr w:type="gramEnd"/>
-      <w:r>
-        <w:rPr>
-          <w:rFonts w:ascii="宋体" w:hAnsi="Calibri" w:cs="Times New Roman" w:hint="eastAsia"/>
-          <w:szCs w:val="24"/>
-        </w:rPr>
         <w:t>相结合对后端逻辑进行设计与开发，持久层采用了</w:t>
       </w:r>
       <w:proofErr w:type="spellStart"/>
       <w:r>
         <w:rPr>
-          <w:rFonts w:ascii="宋体" w:hAnsi="Calibri" w:cs="Times New Roman" w:hint="eastAsia"/>
-          <w:szCs w:val="24"/>
+          <w:rFonts w:ascii="Times New Roman" w:eastAsiaTheme="minorEastAsia" w:hAnsi="Times New Roman" w:cs="Times New Roman" w:hint="eastAsia"/>
         </w:rPr>
         <w:t>MySql</w:t>
       </w:r>
@@ -1161,12 +1168,17 @@
           <w:rFonts w:ascii="宋体" w:hAnsi="Calibri" w:cs="Times New Roman" w:hint="eastAsia"/>
           <w:szCs w:val="24"/>
         </w:rPr>
-        <w:t>设计与实现；B</w:t>
-      </w:r>
-      <w:r>
-        <w:rPr>
-          <w:rFonts w:ascii="宋体" w:hAnsi="Calibri" w:cs="Times New Roman"/>
-          <w:szCs w:val="24"/>
+        <w:t>设计与实现；</w:t>
+      </w:r>
+      <w:r>
+        <w:rPr>
+          <w:rFonts w:ascii="Times New Roman" w:eastAsiaTheme="minorEastAsia" w:hAnsi="Times New Roman" w:cs="Times New Roman" w:hint="eastAsia"/>
+        </w:rPr>
+        <w:t>B</w:t>
+      </w:r>
+      <w:r>
+        <w:rPr>
+          <w:rFonts w:ascii="Times New Roman" w:eastAsiaTheme="minorEastAsia" w:hAnsi="Times New Roman" w:cs="Times New Roman"/>
         </w:rPr>
         <w:t>/S</w:t>
       </w:r>
@@ -1175,43 +1187,52 @@
           <w:rFonts w:ascii="宋体" w:hAnsi="Calibri" w:cs="Times New Roman" w:hint="eastAsia"/>
           <w:szCs w:val="24"/>
         </w:rPr>
-        <w:t>模式；前后端分离；Vue</w:t>
-      </w:r>
-      <w:r>
-        <w:rPr>
-          <w:rFonts w:ascii="宋体" w:hAnsi="Calibri" w:cs="Times New Roman"/>
-          <w:szCs w:val="24"/>
+        <w:t>模式；前后端分离；</w:t>
+      </w:r>
+      <w:r>
+        <w:rPr>
+          <w:rFonts w:ascii="Times New Roman" w:eastAsiaTheme="minorEastAsia" w:hAnsi="Times New Roman" w:cs="Times New Roman" w:hint="eastAsia"/>
+        </w:rPr>
+        <w:t>Vue</w:t>
+      </w:r>
+      <w:r>
+        <w:rPr>
+          <w:rFonts w:ascii="Times New Roman" w:eastAsiaTheme="minorEastAsia" w:hAnsi="Times New Roman" w:cs="Times New Roman"/>
         </w:rPr>
         <w:t>.</w:t>
       </w:r>
       <w:r>
         <w:rPr>
+          <w:rFonts w:ascii="Times New Roman" w:eastAsiaTheme="minorEastAsia" w:hAnsi="Times New Roman" w:cs="Times New Roman" w:hint="eastAsia"/>
+        </w:rPr>
+        <w:t>js</w:t>
+      </w:r>
+      <w:r>
+        <w:rPr>
           <w:rFonts w:ascii="宋体" w:hAnsi="Calibri" w:cs="Times New Roman" w:hint="eastAsia"/>
           <w:szCs w:val="24"/>
         </w:rPr>
-        <w:t>js框架；</w:t>
+        <w:t>框架；</w:t>
       </w:r>
       <w:proofErr w:type="spellStart"/>
       <w:r>
         <w:rPr>
+          <w:rFonts w:ascii="Times New Roman" w:eastAsiaTheme="minorEastAsia" w:hAnsi="Times New Roman" w:cs="Times New Roman" w:hint="eastAsia"/>
+        </w:rPr>
+        <w:t>SpringBoot</w:t>
+      </w:r>
+      <w:proofErr w:type="spellEnd"/>
+      <w:r>
+        <w:rPr>
           <w:rFonts w:ascii="宋体" w:hAnsi="Calibri" w:cs="Times New Roman" w:hint="eastAsia"/>
           <w:szCs w:val="24"/>
         </w:rPr>
-        <w:t>SpringBoot</w:t>
-      </w:r>
-      <w:proofErr w:type="spellEnd"/>
-      <w:r>
-        <w:rPr>
-          <w:rFonts w:ascii="宋体" w:hAnsi="Calibri" w:cs="Times New Roman" w:hint="eastAsia"/>
-          <w:szCs w:val="24"/>
-        </w:rPr>
         <w:t>框架；</w:t>
       </w:r>
       <w:proofErr w:type="spellStart"/>
       <w:r>
         <w:rPr>
-          <w:rFonts w:ascii="宋体" w:hAnsi="Calibri" w:cs="Times New Roman" w:hint="eastAsia"/>
-          <w:szCs w:val="24"/>
+          <w:rFonts w:ascii="Times New Roman" w:eastAsiaTheme="minorEastAsia" w:hAnsi="Times New Roman" w:cs="Times New Roman" w:hint="eastAsia"/>
         </w:rPr>
         <w:t>MySql</w:t>
       </w:r>
@@ -1731,7 +1752,6 @@
         <w:rPr>
           <w:rFonts w:hint="eastAsia"/>
         </w:rPr>
-        <w:lastRenderedPageBreak/>
         <w:t>国内外研究现状</w:t>
       </w:r>
     </w:p>
@@ -1918,7 +1938,6 @@
         <w:rPr>
           <w:rFonts w:hint="eastAsia"/>
         </w:rPr>
-        <w:lastRenderedPageBreak/>
         <w:t>系统的</w:t>
       </w:r>
       <w:r>
@@ -1960,6 +1979,12 @@
         </w:rPr>
         <w:t>功能需求</w:t>
       </w:r>
+      <w:r>
+        <w:rPr>
+          <w:rFonts w:hint="eastAsia"/>
+        </w:rPr>
+        <w:t>分析</w:t>
+      </w:r>
     </w:p>
     <w:p>
       <w:pPr>
@@ -2027,7 +2052,2064 @@
     </w:p>
     <w:p>
       <w:pPr>
+        <w:pStyle w:val="3"/>
+        <w:numPr>
+          <w:ilvl w:val="0"/>
+          <w:numId w:val="4"/>
+        </w:numPr>
+        <w:jc w:val="left"/>
+      </w:pPr>
+      <w:r>
+        <w:rPr>
+          <w:rFonts w:hint="eastAsia"/>
+        </w:rPr>
+        <w:t>学生需求分析</w:t>
+      </w:r>
+    </w:p>
+    <w:p>
+      <w:pPr>
+        <w:pStyle w:val="ad"/>
+        <w:numPr>
+          <w:ilvl w:val="0"/>
+          <w:numId w:val="7"/>
+        </w:numPr>
+        <w:ind w:firstLineChars="0"/>
+      </w:pPr>
+      <w:r>
+        <w:rPr>
+          <w:rFonts w:hint="eastAsia"/>
+        </w:rPr>
+        <w:t>可以登录网站浏览和查找各种信息以及下载或在线浏览文件。</w:t>
+      </w:r>
+    </w:p>
+    <w:p>
+      <w:pPr>
+        <w:pStyle w:val="ad"/>
+        <w:numPr>
+          <w:ilvl w:val="0"/>
+          <w:numId w:val="7"/>
+        </w:numPr>
+        <w:ind w:firstLineChars="0"/>
+      </w:pPr>
+      <w:r>
+        <w:rPr>
+          <w:rFonts w:hint="eastAsia"/>
+        </w:rPr>
+        <w:t>可进行完整的页面访问与用户自测。学生是课程系统的使用者</w:t>
+      </w:r>
+      <w:proofErr w:type="gramStart"/>
+      <w:r>
+        <w:rPr>
+          <w:rFonts w:hint="eastAsia"/>
+        </w:rPr>
+        <w:t>兼评价</w:t>
+      </w:r>
+      <w:proofErr w:type="gramEnd"/>
+      <w:r>
+        <w:rPr>
+          <w:rFonts w:hint="eastAsia"/>
+        </w:rPr>
+        <w:t>者。</w:t>
+      </w:r>
+    </w:p>
+    <w:p>
+      <w:pPr>
+        <w:pStyle w:val="ad"/>
+        <w:numPr>
+          <w:ilvl w:val="0"/>
+          <w:numId w:val="7"/>
+        </w:numPr>
+        <w:ind w:firstLineChars="0"/>
+      </w:pPr>
+      <w:r>
+        <w:rPr>
+          <w:rFonts w:hint="eastAsia"/>
+        </w:rPr>
+        <w:t>可参与视频、音频、图文形式的</w:t>
+      </w:r>
+      <w:r>
+        <w:rPr>
+          <w:rFonts w:hint="eastAsia"/>
+        </w:rPr>
+        <w:t>直播课堂；进行内容付费，如购买课程。</w:t>
+      </w:r>
+    </w:p>
+    <w:p>
+      <w:pPr>
+        <w:pStyle w:val="ad"/>
+        <w:numPr>
+          <w:ilvl w:val="0"/>
+          <w:numId w:val="7"/>
+        </w:numPr>
+        <w:ind w:firstLineChars="0"/>
+      </w:pPr>
+      <w:r>
+        <w:rPr>
+          <w:rFonts w:hint="eastAsia"/>
+        </w:rPr>
+        <w:t>可会回看直播课程；可以进行在线随堂测试；可通过文字互动或者语言视频的形式，与讲师进行实时讨论；可浏览教程，教师信息；可对课程做出评价。</w:t>
+      </w:r>
+    </w:p>
+    <w:p>
+      <w:pPr>
+        <w:pStyle w:val="3"/>
+        <w:numPr>
+          <w:ilvl w:val="0"/>
+          <w:numId w:val="4"/>
+        </w:numPr>
+      </w:pPr>
+      <w:r>
+        <w:rPr>
+          <w:rFonts w:hint="eastAsia"/>
+        </w:rPr>
+        <w:t>教师需求分析</w:t>
+      </w:r>
+    </w:p>
+    <w:p>
+      <w:pPr>
+        <w:pStyle w:val="ad"/>
+        <w:numPr>
+          <w:ilvl w:val="0"/>
+          <w:numId w:val="8"/>
+        </w:numPr>
+        <w:ind w:firstLineChars="0"/>
+      </w:pPr>
+      <w:r>
+        <w:rPr>
+          <w:rFonts w:hint="eastAsia"/>
+        </w:rPr>
+        <w:t>可以登录网站浏览、上传、发布、修改、更新自身所有的教学资源。</w:t>
+      </w:r>
+    </w:p>
+    <w:p>
+      <w:pPr>
+        <w:pStyle w:val="ad"/>
+        <w:numPr>
+          <w:ilvl w:val="0"/>
+          <w:numId w:val="8"/>
+        </w:numPr>
+        <w:ind w:firstLineChars="0"/>
+      </w:pPr>
+      <w:r>
+        <w:rPr>
+          <w:rFonts w:hint="eastAsia"/>
+        </w:rPr>
+        <w:t>可对自身所有的教学资源进行收集和管理。</w:t>
+      </w:r>
+    </w:p>
+    <w:p>
+      <w:pPr>
+        <w:pStyle w:val="ad"/>
+        <w:numPr>
+          <w:ilvl w:val="0"/>
+          <w:numId w:val="8"/>
+        </w:numPr>
+        <w:ind w:firstLineChars="0"/>
+      </w:pPr>
+      <w:r>
+        <w:rPr>
+          <w:rFonts w:hint="eastAsia"/>
+        </w:rPr>
+        <w:t>可以进行视频、音频、图文形式的直播授课；可在课堂场景中与学生进行文字或语言互动。可发布随堂测试或作业等。</w:t>
+      </w:r>
+    </w:p>
+    <w:p>
+      <w:pPr>
+        <w:pStyle w:val="2"/>
+        <w:numPr>
+          <w:ilvl w:val="0"/>
+          <w:numId w:val="3"/>
+        </w:numPr>
+        <w:jc w:val="center"/>
+      </w:pPr>
+      <w:r>
+        <w:rPr>
+          <w:rFonts w:hint="eastAsia"/>
+        </w:rPr>
+        <w:t>性能需求分析</w:t>
+      </w:r>
+    </w:p>
+    <w:p>
+      <w:pPr>
         <w:ind w:firstLine="420"/>
+        <w:rPr>
+          <w:rFonts w:ascii="Times New Roman" w:hAnsi="Times New Roman" w:cs="Times New Roman"/>
+          <w:kern w:val="0"/>
+          <w:szCs w:val="20"/>
+        </w:rPr>
+      </w:pPr>
+      <w:r>
+        <w:rPr>
+          <w:rFonts w:ascii="Times New Roman" w:hAnsi="Times New Roman" w:cs="Times New Roman" w:hint="eastAsia"/>
+          <w:kern w:val="0"/>
+          <w:szCs w:val="20"/>
+        </w:rPr>
+        <w:t>平台的正常运行</w:t>
+      </w:r>
+      <w:r>
+        <w:rPr>
+          <w:rFonts w:ascii="Times New Roman" w:hAnsi="Times New Roman" w:cs="Times New Roman" w:hint="eastAsia"/>
+          <w:kern w:val="0"/>
+          <w:szCs w:val="20"/>
+        </w:rPr>
+        <w:t>，离不开硬件和软件环境的支持，由于需要引入直播形式的教学，必须保证网络负载能达到足以承载</w:t>
+      </w:r>
+      <w:r>
+        <w:rPr>
+          <w:rFonts w:ascii="Times New Roman" w:hAnsi="Times New Roman" w:cs="Times New Roman" w:hint="eastAsia"/>
+          <w:kern w:val="0"/>
+          <w:szCs w:val="20"/>
+        </w:rPr>
+        <w:t>学生正常观看的情况，由于系统的使用人数未设置上限，该系统按</w:t>
+      </w:r>
+      <w:r>
+        <w:rPr>
+          <w:rFonts w:ascii="Times New Roman" w:hAnsi="Times New Roman" w:cs="Times New Roman" w:hint="eastAsia"/>
+          <w:kern w:val="0"/>
+          <w:szCs w:val="20"/>
+        </w:rPr>
+        <w:t>1</w:t>
+      </w:r>
+      <w:r>
+        <w:rPr>
+          <w:rFonts w:ascii="Times New Roman" w:hAnsi="Times New Roman" w:cs="Times New Roman"/>
+          <w:kern w:val="0"/>
+          <w:szCs w:val="20"/>
+        </w:rPr>
+        <w:t>0</w:t>
+      </w:r>
+      <w:r>
+        <w:rPr>
+          <w:rFonts w:ascii="Times New Roman" w:hAnsi="Times New Roman" w:cs="Times New Roman" w:hint="eastAsia"/>
+          <w:kern w:val="0"/>
+          <w:szCs w:val="20"/>
+        </w:rPr>
+        <w:t>人同时在线观看的承载能力进行设计，需保证</w:t>
+      </w:r>
+      <w:r>
+        <w:rPr>
+          <w:rFonts w:ascii="Times New Roman" w:hAnsi="Times New Roman" w:cs="Times New Roman" w:hint="eastAsia"/>
+          <w:kern w:val="0"/>
+          <w:szCs w:val="20"/>
+        </w:rPr>
+        <w:t>1</w:t>
+      </w:r>
+      <w:r>
+        <w:rPr>
+          <w:rFonts w:ascii="Times New Roman" w:hAnsi="Times New Roman" w:cs="Times New Roman"/>
+          <w:kern w:val="0"/>
+          <w:szCs w:val="20"/>
+        </w:rPr>
+        <w:t>0</w:t>
+      </w:r>
+      <w:r>
+        <w:rPr>
+          <w:rFonts w:ascii="Times New Roman" w:hAnsi="Times New Roman" w:cs="Times New Roman" w:hint="eastAsia"/>
+          <w:kern w:val="0"/>
+          <w:szCs w:val="20"/>
+        </w:rPr>
+        <w:t>人同时观看时不出现因系统原因造成的卡顿或断线情况发生。在其余界面访问时，需保证</w:t>
+      </w:r>
+      <w:r>
+        <w:rPr>
+          <w:rFonts w:ascii="Times New Roman" w:hAnsi="Times New Roman" w:cs="Times New Roman" w:hint="eastAsia"/>
+          <w:kern w:val="0"/>
+          <w:szCs w:val="20"/>
+        </w:rPr>
+        <w:t>1</w:t>
+      </w:r>
+      <w:r>
+        <w:rPr>
+          <w:rFonts w:ascii="Times New Roman" w:hAnsi="Times New Roman" w:cs="Times New Roman"/>
+          <w:kern w:val="0"/>
+          <w:szCs w:val="20"/>
+        </w:rPr>
+        <w:t>00</w:t>
+      </w:r>
+      <w:r>
+        <w:rPr>
+          <w:rFonts w:ascii="Times New Roman" w:hAnsi="Times New Roman" w:cs="Times New Roman" w:hint="eastAsia"/>
+          <w:kern w:val="0"/>
+          <w:szCs w:val="20"/>
+        </w:rPr>
+        <w:t>人同时访问该系统不会因系统原因出现报错或卡</w:t>
+      </w:r>
+      <w:proofErr w:type="gramStart"/>
+      <w:r>
+        <w:rPr>
+          <w:rFonts w:ascii="Times New Roman" w:hAnsi="Times New Roman" w:cs="Times New Roman" w:hint="eastAsia"/>
+          <w:kern w:val="0"/>
+          <w:szCs w:val="20"/>
+        </w:rPr>
+        <w:t>顿情况</w:t>
+      </w:r>
+      <w:proofErr w:type="gramEnd"/>
+      <w:r>
+        <w:rPr>
+          <w:rFonts w:ascii="Times New Roman" w:hAnsi="Times New Roman" w:cs="Times New Roman" w:hint="eastAsia"/>
+          <w:kern w:val="0"/>
+          <w:szCs w:val="20"/>
+        </w:rPr>
+        <w:t>发生，实际量化为在</w:t>
+      </w:r>
+      <w:r>
+        <w:rPr>
+          <w:rFonts w:ascii="Times New Roman" w:hAnsi="Times New Roman" w:cs="Times New Roman" w:hint="eastAsia"/>
+          <w:kern w:val="0"/>
+          <w:szCs w:val="20"/>
+        </w:rPr>
+        <w:t>5</w:t>
+      </w:r>
+      <w:r>
+        <w:rPr>
+          <w:rFonts w:ascii="Times New Roman" w:hAnsi="Times New Roman" w:cs="Times New Roman"/>
+          <w:kern w:val="0"/>
+          <w:szCs w:val="20"/>
+        </w:rPr>
+        <w:t>00</w:t>
+      </w:r>
+      <w:r>
+        <w:rPr>
+          <w:rFonts w:ascii="Times New Roman" w:hAnsi="Times New Roman" w:cs="Times New Roman" w:hint="eastAsia"/>
+          <w:kern w:val="0"/>
+          <w:szCs w:val="20"/>
+        </w:rPr>
+        <w:t>ms</w:t>
+      </w:r>
+      <w:r>
+        <w:rPr>
+          <w:rFonts w:ascii="Times New Roman" w:hAnsi="Times New Roman" w:cs="Times New Roman" w:hint="eastAsia"/>
+          <w:kern w:val="0"/>
+          <w:szCs w:val="20"/>
+        </w:rPr>
+        <w:t>以内能够</w:t>
+      </w:r>
+      <w:proofErr w:type="gramStart"/>
+      <w:r>
+        <w:rPr>
+          <w:rFonts w:ascii="Times New Roman" w:hAnsi="Times New Roman" w:cs="Times New Roman" w:hint="eastAsia"/>
+          <w:kern w:val="0"/>
+          <w:szCs w:val="20"/>
+        </w:rPr>
+        <w:t>正常访问此</w:t>
+      </w:r>
+      <w:proofErr w:type="gramEnd"/>
+      <w:r>
+        <w:rPr>
+          <w:rFonts w:ascii="Times New Roman" w:hAnsi="Times New Roman" w:cs="Times New Roman" w:hint="eastAsia"/>
+          <w:kern w:val="0"/>
+          <w:szCs w:val="20"/>
+        </w:rPr>
+        <w:t>系统。最终系统测试将以此为基准做出系统评价。</w:t>
+      </w:r>
+    </w:p>
+    <w:p>
+      <w:pPr>
+        <w:rPr>
+          <w:rFonts w:ascii="Times New Roman" w:hAnsi="Times New Roman" w:cs="Times New Roman"/>
+          <w:kern w:val="0"/>
+          <w:szCs w:val="20"/>
+        </w:rPr>
+      </w:pPr>
+    </w:p>
+    <w:p>
+      <w:pPr>
+        <w:rPr>
+          <w:rFonts w:ascii="Times New Roman" w:hAnsi="Times New Roman" w:cs="Times New Roman"/>
+          <w:kern w:val="0"/>
+          <w:szCs w:val="20"/>
+        </w:rPr>
+      </w:pPr>
+    </w:p>
+    <w:p>
+      <w:pPr>
+        <w:pStyle w:val="1"/>
+        <w:numPr>
+          <w:ilvl w:val="0"/>
+          <w:numId w:val="1"/>
+        </w:numPr>
+      </w:pPr>
+      <w:r>
+        <w:rPr>
+          <w:rFonts w:hint="eastAsia"/>
+        </w:rPr>
+        <w:t>系统可行性分析</w:t>
+      </w:r>
+    </w:p>
+    <w:p>
+      <w:pPr>
+        <w:ind w:firstLine="420"/>
+        <w:rPr>
+          <w:rFonts w:hint="eastAsia"/>
+        </w:rPr>
+      </w:pPr>
+      <w:r>
+        <w:rPr>
+          <w:rFonts w:hint="eastAsia"/>
+        </w:rPr>
+        <w:t>系统的可行性分析的目的就是用最小的代价在尽可能短的时间内确定问题是否能够解决</w:t>
+      </w:r>
+      <w:r>
+        <w:rPr>
+          <w:rFonts w:hint="eastAsia"/>
+        </w:rPr>
+        <w:t>，是为了确保系统能够具备开发和运行的必备条件比不缺少的重要环节</w:t>
+      </w:r>
+      <w:r>
+        <w:rPr>
+          <w:rFonts w:hint="eastAsia"/>
+        </w:rPr>
+        <w:t>。精品</w:t>
+      </w:r>
+      <w:proofErr w:type="gramStart"/>
+      <w:r>
+        <w:rPr>
+          <w:rFonts w:hint="eastAsia"/>
+        </w:rPr>
+        <w:t>课程网</w:t>
+      </w:r>
+      <w:proofErr w:type="gramEnd"/>
+      <w:r>
+        <w:rPr>
+          <w:rFonts w:hint="eastAsia"/>
+        </w:rPr>
+        <w:t>系统的主要目标是为了共享教育资源，在确定了这一目标之后，我们可以从技术、操作、</w:t>
+      </w:r>
+      <w:r>
+        <w:rPr>
+          <w:rFonts w:hint="eastAsia"/>
+        </w:rPr>
+        <w:t>经济以及法律，这四大方面进行详细的阐述。</w:t>
+      </w:r>
+    </w:p>
+    <w:p>
+      <w:pPr>
+        <w:pStyle w:val="2"/>
+        <w:jc w:val="center"/>
+      </w:pPr>
+      <w:r>
+        <w:rPr>
+          <w:rFonts w:hint="eastAsia"/>
+        </w:rPr>
+        <w:t>（一）技术可行性</w:t>
+      </w:r>
+    </w:p>
+    <w:p>
+      <w:pPr>
+        <w:ind w:firstLine="420"/>
+      </w:pPr>
+      <w:r>
+        <w:t>精品</w:t>
+      </w:r>
+      <w:proofErr w:type="gramStart"/>
+      <w:r>
+        <w:t>课程网</w:t>
+      </w:r>
+      <w:proofErr w:type="gramEnd"/>
+      <w:r>
+        <w:t>系统</w:t>
+      </w:r>
+      <w:r>
+        <w:rPr>
+          <w:rFonts w:hint="eastAsia"/>
+        </w:rPr>
+        <w:t>是基于前后端分离开发模式，前端使用</w:t>
+      </w:r>
+      <w:r>
+        <w:rPr>
+          <w:rFonts w:ascii="Times New Roman" w:eastAsiaTheme="minorEastAsia" w:hAnsi="Times New Roman" w:cs="Times New Roman" w:hint="eastAsia"/>
+        </w:rPr>
+        <w:t>Vue</w:t>
+      </w:r>
+      <w:r>
+        <w:rPr>
+          <w:rFonts w:ascii="Times New Roman" w:eastAsiaTheme="minorEastAsia" w:hAnsi="Times New Roman" w:cs="Times New Roman"/>
+        </w:rPr>
+        <w:t>.</w:t>
+      </w:r>
+      <w:r>
+        <w:rPr>
+          <w:rFonts w:ascii="Times New Roman" w:eastAsiaTheme="minorEastAsia" w:hAnsi="Times New Roman" w:cs="Times New Roman" w:hint="eastAsia"/>
+        </w:rPr>
+        <w:t>js</w:t>
+      </w:r>
+      <w:r>
+        <w:rPr>
+          <w:rFonts w:hint="eastAsia"/>
+        </w:rPr>
+        <w:t>框架以及</w:t>
+      </w:r>
+      <w:proofErr w:type="spellStart"/>
+      <w:r>
+        <w:rPr>
+          <w:rFonts w:ascii="Times New Roman" w:eastAsiaTheme="minorEastAsia" w:hAnsi="Times New Roman" w:cs="Times New Roman"/>
+        </w:rPr>
+        <w:t>ElementUI</w:t>
+      </w:r>
+      <w:proofErr w:type="spellEnd"/>
+      <w:r>
+        <w:t>组件库</w:t>
+      </w:r>
+      <w:r>
+        <w:rPr>
+          <w:rFonts w:hint="eastAsia"/>
+        </w:rPr>
+        <w:t>相结合开发，后端</w:t>
+      </w:r>
+      <w:r>
+        <w:rPr>
+          <w:rFonts w:hint="eastAsia"/>
+        </w:rPr>
+        <w:t>采用三层架构的思想且</w:t>
+      </w:r>
+      <w:r>
+        <w:rPr>
+          <w:rFonts w:hint="eastAsia"/>
+        </w:rPr>
+        <w:t>以</w:t>
+      </w:r>
+      <w:r>
+        <w:rPr>
+          <w:rFonts w:ascii="Times New Roman" w:eastAsiaTheme="minorEastAsia" w:hAnsi="Times New Roman" w:cs="Times New Roman"/>
+        </w:rPr>
+        <w:t>J</w:t>
+      </w:r>
+      <w:r>
+        <w:rPr>
+          <w:rFonts w:ascii="Times New Roman" w:eastAsiaTheme="minorEastAsia" w:hAnsi="Times New Roman" w:cs="Times New Roman" w:hint="eastAsia"/>
+        </w:rPr>
+        <w:t>ava</w:t>
+      </w:r>
+      <w:r>
+        <w:rPr>
+          <w:rFonts w:hint="eastAsia"/>
+        </w:rPr>
+        <w:t>编程语言为基础的</w:t>
+      </w:r>
+      <w:proofErr w:type="spellStart"/>
+      <w:r>
+        <w:rPr>
+          <w:rFonts w:ascii="Times New Roman" w:eastAsiaTheme="minorEastAsia" w:hAnsi="Times New Roman" w:cs="Times New Roman" w:hint="eastAsia"/>
+        </w:rPr>
+        <w:t>SpringBoot</w:t>
+      </w:r>
+      <w:proofErr w:type="spellEnd"/>
+      <w:r>
+        <w:rPr>
+          <w:rFonts w:hint="eastAsia"/>
+        </w:rPr>
+        <w:t>框架与</w:t>
+      </w:r>
+      <w:r>
+        <w:rPr>
+          <w:rFonts w:ascii="Times New Roman" w:eastAsiaTheme="minorEastAsia" w:hAnsi="Times New Roman" w:cs="Times New Roman" w:hint="eastAsia"/>
+        </w:rPr>
+        <w:t>Shiro</w:t>
+      </w:r>
+      <w:r>
+        <w:rPr>
+          <w:rFonts w:hint="eastAsia"/>
+        </w:rPr>
+        <w:t>安全框架</w:t>
+      </w:r>
+      <w:r>
+        <w:rPr>
+          <w:rFonts w:hint="eastAsia"/>
+        </w:rPr>
+        <w:t>、</w:t>
+      </w:r>
+      <w:proofErr w:type="spellStart"/>
+      <w:r>
+        <w:rPr>
+          <w:rFonts w:ascii="Times New Roman" w:eastAsiaTheme="minorEastAsia" w:hAnsi="Times New Roman" w:cs="Times New Roman" w:hint="eastAsia"/>
+        </w:rPr>
+        <w:t>E</w:t>
+      </w:r>
+      <w:r>
+        <w:rPr>
+          <w:rFonts w:ascii="Times New Roman" w:eastAsiaTheme="minorEastAsia" w:hAnsi="Times New Roman" w:cs="Times New Roman"/>
+        </w:rPr>
+        <w:t>lastic</w:t>
+      </w:r>
+      <w:r>
+        <w:rPr>
+          <w:rFonts w:ascii="Times New Roman" w:eastAsiaTheme="minorEastAsia" w:hAnsi="Times New Roman" w:cs="Times New Roman"/>
+        </w:rPr>
+        <w:t>S</w:t>
+      </w:r>
+      <w:r>
+        <w:rPr>
+          <w:rFonts w:ascii="Times New Roman" w:eastAsiaTheme="minorEastAsia" w:hAnsi="Times New Roman" w:cs="Times New Roman"/>
+        </w:rPr>
+        <w:t>earch</w:t>
+      </w:r>
+      <w:proofErr w:type="spellEnd"/>
+      <w:r>
+        <w:rPr>
+          <w:rFonts w:hint="eastAsia"/>
+        </w:rPr>
+        <w:t>搜索引擎</w:t>
+      </w:r>
+      <w:r>
+        <w:rPr>
+          <w:rFonts w:hint="eastAsia"/>
+        </w:rPr>
+        <w:t>、</w:t>
+      </w:r>
+      <w:r>
+        <w:rPr>
+          <w:rFonts w:ascii="Times New Roman" w:eastAsiaTheme="minorEastAsia" w:hAnsi="Times New Roman" w:cs="Times New Roman" w:hint="eastAsia"/>
+        </w:rPr>
+        <w:t>Rabbit</w:t>
+      </w:r>
+      <w:r>
+        <w:rPr>
+          <w:rFonts w:ascii="Times New Roman" w:eastAsiaTheme="minorEastAsia" w:hAnsi="Times New Roman" w:cs="Times New Roman"/>
+        </w:rPr>
+        <w:t>MQ</w:t>
+      </w:r>
+      <w:r>
+        <w:rPr>
+          <w:rFonts w:hint="eastAsia"/>
+        </w:rPr>
+        <w:t>消息中间件、</w:t>
+      </w:r>
+      <w:proofErr w:type="spellStart"/>
+      <w:r>
+        <w:rPr>
+          <w:rFonts w:ascii="Times New Roman" w:eastAsiaTheme="minorEastAsia" w:hAnsi="Times New Roman" w:cs="Times New Roman"/>
+        </w:rPr>
+        <w:t>M</w:t>
+      </w:r>
+      <w:r>
+        <w:rPr>
+          <w:rFonts w:ascii="Times New Roman" w:eastAsiaTheme="minorEastAsia" w:hAnsi="Times New Roman" w:cs="Times New Roman" w:hint="eastAsia"/>
+        </w:rPr>
+        <w:t>yBatis</w:t>
+      </w:r>
+      <w:proofErr w:type="spellEnd"/>
+      <w:r>
+        <w:rPr>
+          <w:rFonts w:ascii="Times New Roman" w:eastAsiaTheme="minorEastAsia" w:hAnsi="Times New Roman" w:cs="Times New Roman"/>
+        </w:rPr>
+        <w:t>-P</w:t>
+      </w:r>
+      <w:r>
+        <w:rPr>
+          <w:rFonts w:ascii="Times New Roman" w:eastAsiaTheme="minorEastAsia" w:hAnsi="Times New Roman" w:cs="Times New Roman" w:hint="eastAsia"/>
+        </w:rPr>
+        <w:t>lus</w:t>
+      </w:r>
+      <w:r>
+        <w:rPr>
+          <w:rFonts w:hint="eastAsia"/>
+        </w:rPr>
+        <w:t>持久层框架</w:t>
+      </w:r>
+      <w:r>
+        <w:rPr>
+          <w:rFonts w:hint="eastAsia"/>
+        </w:rPr>
+        <w:t>、</w:t>
+      </w:r>
+      <w:r>
+        <w:rPr>
+          <w:rFonts w:ascii="Times New Roman" w:eastAsiaTheme="minorEastAsia" w:hAnsi="Times New Roman" w:cs="Times New Roman"/>
+        </w:rPr>
+        <w:t>JWT</w:t>
+      </w:r>
+      <w:r>
+        <w:rPr>
+          <w:rFonts w:hint="eastAsia"/>
+        </w:rPr>
+        <w:t>授权框架</w:t>
+      </w:r>
+      <w:r>
+        <w:rPr>
+          <w:rFonts w:hint="eastAsia"/>
+        </w:rPr>
+        <w:t>、</w:t>
+      </w:r>
+      <w:r>
+        <w:rPr>
+          <w:rFonts w:ascii="Times New Roman" w:eastAsiaTheme="minorEastAsia" w:hAnsi="Times New Roman" w:cs="Times New Roman" w:hint="eastAsia"/>
+        </w:rPr>
+        <w:t>Druid</w:t>
+      </w:r>
+      <w:r>
+        <w:rPr>
+          <w:rFonts w:hint="eastAsia"/>
+        </w:rPr>
+        <w:t>连接池</w:t>
+      </w:r>
+      <w:r>
+        <w:rPr>
+          <w:rFonts w:hint="eastAsia"/>
+        </w:rPr>
+        <w:t>、</w:t>
+      </w:r>
+      <w:r>
+        <w:rPr>
+          <w:rFonts w:ascii="Times New Roman" w:eastAsiaTheme="minorEastAsia" w:hAnsi="Times New Roman" w:cs="Times New Roman" w:hint="eastAsia"/>
+        </w:rPr>
+        <w:t>Swagger</w:t>
+      </w:r>
+      <w:r>
+        <w:rPr>
+          <w:rFonts w:hint="eastAsia"/>
+        </w:rPr>
+        <w:t>文档生成测试集成工具</w:t>
+      </w:r>
+      <w:r>
+        <w:rPr>
+          <w:rFonts w:hint="eastAsia"/>
+        </w:rPr>
+        <w:t>、</w:t>
+      </w:r>
+      <w:r>
+        <w:rPr>
+          <w:rFonts w:hint="eastAsia"/>
+        </w:rPr>
+        <w:t>以及部分阿里云</w:t>
+      </w:r>
+      <w:r>
+        <w:rPr>
+          <w:rFonts w:ascii="Times New Roman" w:eastAsiaTheme="minorEastAsia" w:hAnsi="Times New Roman" w:cs="Times New Roman" w:hint="eastAsia"/>
+        </w:rPr>
+        <w:t>A</w:t>
+      </w:r>
+      <w:r>
+        <w:rPr>
+          <w:rFonts w:ascii="Times New Roman" w:eastAsiaTheme="minorEastAsia" w:hAnsi="Times New Roman" w:cs="Times New Roman"/>
+        </w:rPr>
+        <w:t>PI</w:t>
+      </w:r>
+      <w:r>
+        <w:rPr>
+          <w:rFonts w:hint="eastAsia"/>
+        </w:rPr>
+        <w:t>相结合进行开发</w:t>
+      </w:r>
+      <w:r>
+        <w:rPr>
+          <w:rFonts w:hint="eastAsia"/>
+        </w:rPr>
+        <w:t>，持久层使用</w:t>
+      </w:r>
+      <w:proofErr w:type="spellStart"/>
+      <w:r>
+        <w:rPr>
+          <w:rFonts w:ascii="Times New Roman" w:eastAsiaTheme="minorEastAsia" w:hAnsi="Times New Roman" w:cs="Times New Roman"/>
+        </w:rPr>
+        <w:t>M</w:t>
+      </w:r>
+      <w:r>
+        <w:rPr>
+          <w:rFonts w:ascii="Times New Roman" w:eastAsiaTheme="minorEastAsia" w:hAnsi="Times New Roman" w:cs="Times New Roman" w:hint="eastAsia"/>
+        </w:rPr>
+        <w:t>ySql</w:t>
+      </w:r>
+      <w:proofErr w:type="spellEnd"/>
+      <w:r>
+        <w:rPr>
+          <w:rFonts w:hint="eastAsia"/>
+        </w:rPr>
+        <w:t>数据库以及</w:t>
+      </w:r>
+      <w:r>
+        <w:rPr>
+          <w:rFonts w:ascii="Times New Roman" w:eastAsiaTheme="minorEastAsia" w:hAnsi="Times New Roman" w:cs="Times New Roman" w:hint="eastAsia"/>
+        </w:rPr>
+        <w:t>Redis</w:t>
+      </w:r>
+      <w:r>
+        <w:rPr>
+          <w:rFonts w:hint="eastAsia"/>
+        </w:rPr>
+        <w:t>缓存数据库，项目最终以</w:t>
+      </w:r>
+      <w:r>
+        <w:rPr>
+          <w:rFonts w:ascii="Times New Roman" w:eastAsiaTheme="minorEastAsia" w:hAnsi="Times New Roman" w:cs="Times New Roman"/>
+        </w:rPr>
+        <w:t>N</w:t>
+      </w:r>
+      <w:r>
+        <w:rPr>
+          <w:rFonts w:ascii="Times New Roman" w:eastAsiaTheme="minorEastAsia" w:hAnsi="Times New Roman" w:cs="Times New Roman" w:hint="eastAsia"/>
+        </w:rPr>
+        <w:t>ginx</w:t>
+      </w:r>
+      <w:r>
+        <w:rPr>
+          <w:rFonts w:hint="eastAsia"/>
+        </w:rPr>
+        <w:t>反向代理服务器与</w:t>
+      </w:r>
+      <w:r>
+        <w:rPr>
+          <w:rFonts w:ascii="Times New Roman" w:eastAsiaTheme="minorEastAsia" w:hAnsi="Times New Roman" w:cs="Times New Roman" w:hint="eastAsia"/>
+        </w:rPr>
+        <w:t>Docker</w:t>
+      </w:r>
+      <w:r>
+        <w:rPr>
+          <w:rFonts w:hint="eastAsia"/>
+        </w:rPr>
+        <w:t>容器</w:t>
+      </w:r>
+      <w:r>
+        <w:rPr>
+          <w:rFonts w:hint="eastAsia"/>
+        </w:rPr>
+        <w:t>引擎</w:t>
+      </w:r>
+      <w:r>
+        <w:rPr>
+          <w:rFonts w:hint="eastAsia"/>
+        </w:rPr>
+        <w:t>相结合进行部署。</w:t>
+      </w:r>
+    </w:p>
+    <w:p>
+      <w:pPr>
+        <w:pStyle w:val="3"/>
+        <w:numPr>
+          <w:ilvl w:val="0"/>
+          <w:numId w:val="18"/>
+        </w:numPr>
+        <w:rPr>
+          <w:rFonts w:ascii="宋体" w:hAnsi="宋体"/>
+          <w:b w:val="0"/>
+          <w:bCs w:val="0"/>
+        </w:rPr>
+      </w:pPr>
+      <w:r>
+        <w:rPr>
+          <w:rFonts w:ascii="Times New Roman" w:eastAsiaTheme="minorEastAsia" w:hAnsi="Times New Roman" w:cs="Times New Roman"/>
+          <w:b w:val="0"/>
+          <w:bCs w:val="0"/>
+          <w:szCs w:val="30"/>
+        </w:rPr>
+        <w:t>V</w:t>
+      </w:r>
+      <w:r>
+        <w:rPr>
+          <w:rFonts w:ascii="Times New Roman" w:eastAsiaTheme="minorEastAsia" w:hAnsi="Times New Roman" w:cs="Times New Roman" w:hint="eastAsia"/>
+          <w:b w:val="0"/>
+          <w:bCs w:val="0"/>
+          <w:szCs w:val="30"/>
+        </w:rPr>
+        <w:t>ue</w:t>
+      </w:r>
+      <w:r>
+        <w:rPr>
+          <w:rFonts w:ascii="Times New Roman" w:eastAsiaTheme="minorEastAsia" w:hAnsi="Times New Roman" w:cs="Times New Roman"/>
+          <w:b w:val="0"/>
+          <w:bCs w:val="0"/>
+          <w:szCs w:val="30"/>
+        </w:rPr>
+        <w:t>.js</w:t>
+      </w:r>
+      <w:r>
+        <w:rPr>
+          <w:rFonts w:ascii="宋体" w:hAnsi="宋体" w:hint="eastAsia"/>
+          <w:b w:val="0"/>
+          <w:bCs w:val="0"/>
+        </w:rPr>
+        <w:t>简介</w:t>
+      </w:r>
+    </w:p>
+    <w:p>
+      <w:pPr>
+        <w:ind w:firstLine="420"/>
+      </w:pPr>
+      <w:r>
+        <w:rPr>
+          <w:rFonts w:ascii="Times New Roman" w:eastAsiaTheme="minorEastAsia" w:hAnsi="Times New Roman" w:cs="Times New Roman" w:hint="eastAsia"/>
+        </w:rPr>
+        <w:t>Vue</w:t>
+      </w:r>
+      <w:r>
+        <w:rPr>
+          <w:rFonts w:hint="eastAsia"/>
+        </w:rPr>
+        <w:t>是一套用于</w:t>
+      </w:r>
+      <w:r>
+        <w:rPr>
+          <w:rFonts w:hint="eastAsia"/>
+        </w:rPr>
+        <w:t>构建</w:t>
+      </w:r>
+      <w:r>
+        <w:rPr>
+          <w:rFonts w:hint="eastAsia"/>
+        </w:rPr>
+        <w:t>用户界面的渐进式</w:t>
+      </w:r>
+      <w:r>
+        <w:rPr>
+          <w:rFonts w:ascii="Times New Roman" w:eastAsiaTheme="minorEastAsia" w:hAnsi="Times New Roman" w:cs="Times New Roman" w:hint="eastAsia"/>
+        </w:rPr>
+        <w:t>Java</w:t>
+      </w:r>
+      <w:r>
+        <w:rPr>
+          <w:rFonts w:ascii="Times New Roman" w:eastAsiaTheme="minorEastAsia" w:hAnsi="Times New Roman" w:cs="Times New Roman"/>
+        </w:rPr>
+        <w:t>S</w:t>
+      </w:r>
+      <w:r>
+        <w:rPr>
+          <w:rFonts w:ascii="Times New Roman" w:eastAsiaTheme="minorEastAsia" w:hAnsi="Times New Roman" w:cs="Times New Roman" w:hint="eastAsia"/>
+        </w:rPr>
+        <w:t>cript</w:t>
+      </w:r>
+      <w:r>
+        <w:rPr>
+          <w:rFonts w:hint="eastAsia"/>
+        </w:rPr>
+        <w:t>框架</w:t>
+      </w:r>
+      <w:r>
+        <w:rPr>
+          <w:rFonts w:hint="eastAsia"/>
+        </w:rPr>
+        <w:t>。与其它大型框架不同的是，</w:t>
+      </w:r>
+      <w:r>
+        <w:rPr>
+          <w:rFonts w:hint="eastAsia"/>
+        </w:rPr>
+        <w:t>Vue</w:t>
+      </w:r>
+      <w:r>
+        <w:rPr>
+          <w:rFonts w:hint="eastAsia"/>
+        </w:rPr>
+        <w:t>被设计为可以自底向上逐层应用。</w:t>
+      </w:r>
+      <w:r>
+        <w:rPr>
+          <w:rFonts w:hint="eastAsia"/>
+        </w:rPr>
+        <w:t>Vue</w:t>
+      </w:r>
+      <w:r>
+        <w:rPr>
+          <w:rFonts w:hint="eastAsia"/>
+        </w:rPr>
+        <w:t>的核心只关注视图层，方便与</w:t>
+      </w:r>
+      <w:proofErr w:type="gramStart"/>
+      <w:r>
+        <w:rPr>
+          <w:rFonts w:hint="eastAsia"/>
+        </w:rPr>
+        <w:t>第三方库或</w:t>
+      </w:r>
+      <w:proofErr w:type="gramEnd"/>
+      <w:r>
+        <w:rPr>
+          <w:rFonts w:hint="eastAsia"/>
+        </w:rPr>
+        <w:t>既有项目整合。另一方面，</w:t>
+      </w:r>
+      <w:r>
+        <w:rPr>
+          <w:rFonts w:hint="eastAsia"/>
+        </w:rPr>
+        <w:t>Vue</w:t>
+      </w:r>
+      <w:r>
+        <w:rPr>
+          <w:rFonts w:hint="eastAsia"/>
+        </w:rPr>
+        <w:t>完全有能力驱动采用单文组件和</w:t>
+      </w:r>
+      <w:r>
+        <w:rPr>
+          <w:rFonts w:hint="eastAsia"/>
+        </w:rPr>
+        <w:t>Vue</w:t>
+      </w:r>
+      <w:r>
+        <w:rPr>
+          <w:rFonts w:hint="eastAsia"/>
+        </w:rPr>
+        <w:t>生态系统支持的开发的复杂单页应用。</w:t>
+      </w:r>
+      <w:r>
+        <w:rPr>
+          <w:rFonts w:hint="eastAsia"/>
+        </w:rPr>
+        <w:t>Vue</w:t>
+      </w:r>
+      <w:r>
+        <w:t>.js</w:t>
+      </w:r>
+      <w:r>
+        <w:rPr>
+          <w:rFonts w:hint="eastAsia"/>
+        </w:rPr>
+        <w:t>的目标是通过尽可能简单的</w:t>
+      </w:r>
+      <w:r>
+        <w:rPr>
+          <w:rFonts w:hint="eastAsia"/>
+        </w:rPr>
+        <w:t>A</w:t>
+      </w:r>
+      <w:r>
+        <w:t>PI</w:t>
+      </w:r>
+      <w:r>
+        <w:rPr>
+          <w:rFonts w:hint="eastAsia"/>
+        </w:rPr>
+        <w:t>实现响应的数据绑定和组合视图组件。</w:t>
+      </w:r>
+      <w:r>
+        <w:rPr>
+          <w:rFonts w:hint="eastAsia"/>
+        </w:rPr>
+        <w:t>Vue</w:t>
+      </w:r>
+      <w:r>
+        <w:t>.js</w:t>
+      </w:r>
+      <w:r>
+        <w:rPr>
+          <w:rFonts w:hint="eastAsia"/>
+        </w:rPr>
+        <w:t>自身不是一个全能的框架，它只聚焦于视图层，因此它非常容易学习，非常容易与其它库或已有项目整合，在与相关工具和支持</w:t>
+      </w:r>
+      <w:proofErr w:type="gramStart"/>
+      <w:r>
+        <w:rPr>
+          <w:rFonts w:hint="eastAsia"/>
+        </w:rPr>
+        <w:t>库一起</w:t>
+      </w:r>
+      <w:proofErr w:type="gramEnd"/>
+      <w:r>
+        <w:rPr>
+          <w:rFonts w:hint="eastAsia"/>
+        </w:rPr>
+        <w:t>使用时，</w:t>
+      </w:r>
+      <w:r>
+        <w:rPr>
+          <w:rFonts w:hint="eastAsia"/>
+        </w:rPr>
+        <w:t>Vue</w:t>
+      </w:r>
+      <w:r>
+        <w:t>.</w:t>
+      </w:r>
+      <w:r>
+        <w:rPr>
+          <w:rFonts w:hint="eastAsia"/>
+        </w:rPr>
+        <w:t>js</w:t>
+      </w:r>
+      <w:r>
+        <w:rPr>
+          <w:rFonts w:hint="eastAsia"/>
+        </w:rPr>
+        <w:t>也能完美地驱动复杂的单页应用。其运行大小仅为</w:t>
+      </w:r>
+      <w:r>
+        <w:t>20</w:t>
+      </w:r>
+      <w:r>
+        <w:rPr>
+          <w:rFonts w:hint="eastAsia"/>
+        </w:rPr>
+        <w:t>kb</w:t>
+      </w:r>
+      <w:r>
+        <w:t xml:space="preserve"> </w:t>
+      </w:r>
+      <w:proofErr w:type="spellStart"/>
+      <w:r>
+        <w:rPr>
+          <w:rFonts w:hint="eastAsia"/>
+        </w:rPr>
+        <w:t>min</w:t>
+      </w:r>
+      <w:r>
+        <w:t>+</w:t>
+      </w:r>
+      <w:r>
+        <w:rPr>
+          <w:rFonts w:hint="eastAsia"/>
+        </w:rPr>
+        <w:t>gzip</w:t>
+      </w:r>
+      <w:proofErr w:type="spellEnd"/>
+      <w:r>
+        <w:rPr>
+          <w:rFonts w:hint="eastAsia"/>
+        </w:rPr>
+        <w:t>，拥有超快速的</w:t>
+      </w:r>
+      <w:r>
+        <w:rPr>
+          <w:rFonts w:hint="eastAsia"/>
+        </w:rPr>
+        <w:t>D</w:t>
+      </w:r>
+      <w:r>
+        <w:t>OM</w:t>
+      </w:r>
+      <w:r>
+        <w:rPr>
+          <w:rFonts w:hint="eastAsia"/>
+        </w:rPr>
+        <w:t>响应和最少的优化</w:t>
+      </w:r>
+      <w:r>
+        <w:rPr>
+          <w:rFonts w:hint="eastAsia"/>
+        </w:rPr>
+        <w:t>，足以应付任何规模的应用。</w:t>
+      </w:r>
+    </w:p>
+    <w:p>
+      <w:pPr>
+        <w:pStyle w:val="3"/>
+        <w:numPr>
+          <w:ilvl w:val="0"/>
+          <w:numId w:val="18"/>
+        </w:numPr>
+        <w:rPr>
+          <w:b w:val="0"/>
+          <w:bCs w:val="0"/>
+        </w:rPr>
+      </w:pPr>
+      <w:proofErr w:type="spellStart"/>
+      <w:r>
+        <w:rPr>
+          <w:rFonts w:ascii="Times New Roman" w:eastAsiaTheme="minorEastAsia" w:hAnsi="Times New Roman" w:cs="Times New Roman"/>
+          <w:b w:val="0"/>
+          <w:bCs w:val="0"/>
+          <w:szCs w:val="30"/>
+        </w:rPr>
+        <w:t>SpringBoot</w:t>
+      </w:r>
+      <w:proofErr w:type="spellEnd"/>
+      <w:r>
+        <w:rPr>
+          <w:rFonts w:hint="eastAsia"/>
+          <w:b w:val="0"/>
+          <w:bCs w:val="0"/>
+        </w:rPr>
+        <w:t>简介</w:t>
+      </w:r>
+    </w:p>
+    <w:p>
+      <w:pPr>
+        <w:ind w:firstLine="420"/>
+      </w:pPr>
+      <w:proofErr w:type="spellStart"/>
+      <w:r>
+        <w:rPr>
+          <w:rFonts w:hint="eastAsia"/>
+        </w:rPr>
+        <w:t>Spring</w:t>
+      </w:r>
+      <w:r>
+        <w:t>B</w:t>
+      </w:r>
+      <w:r>
+        <w:rPr>
+          <w:rFonts w:hint="eastAsia"/>
+        </w:rPr>
+        <w:t>oot</w:t>
+      </w:r>
+      <w:proofErr w:type="spellEnd"/>
+      <w:r>
+        <w:rPr>
+          <w:rFonts w:hint="eastAsia"/>
+        </w:rPr>
+        <w:t>是由</w:t>
+      </w:r>
+      <w:r>
+        <w:rPr>
+          <w:rFonts w:hint="eastAsia"/>
+        </w:rPr>
+        <w:t>Pivotal</w:t>
+      </w:r>
+      <w:r>
+        <w:rPr>
+          <w:rFonts w:hint="eastAsia"/>
+        </w:rPr>
+        <w:t>团队研发的开源版本的轻量级框架，它基于</w:t>
+      </w:r>
+      <w:r>
+        <w:rPr>
+          <w:rFonts w:hint="eastAsia"/>
+        </w:rPr>
+        <w:t>Spring</w:t>
+      </w:r>
+      <w:r>
+        <w:t>4.0</w:t>
+      </w:r>
+      <w:r>
+        <w:rPr>
+          <w:rFonts w:hint="eastAsia"/>
+        </w:rPr>
+        <w:t>设计，不仅继承了</w:t>
+      </w:r>
+      <w:r>
+        <w:rPr>
+          <w:rFonts w:hint="eastAsia"/>
+        </w:rPr>
+        <w:t>Spring</w:t>
+      </w:r>
+      <w:r>
+        <w:rPr>
+          <w:rFonts w:hint="eastAsia"/>
+        </w:rPr>
+        <w:t>框架原有的优秀特性，而且还通过简化配置来进一步简化了</w:t>
+      </w:r>
+      <w:r>
+        <w:rPr>
+          <w:rFonts w:hint="eastAsia"/>
+        </w:rPr>
+        <w:t>Spring</w:t>
+      </w:r>
+      <w:r>
+        <w:rPr>
+          <w:rFonts w:hint="eastAsia"/>
+        </w:rPr>
+        <w:t>应用的整个搭建和开发过程。</w:t>
+      </w:r>
+    </w:p>
+    <w:p>
+      <w:pPr>
+        <w:pStyle w:val="3"/>
+        <w:numPr>
+          <w:ilvl w:val="0"/>
+          <w:numId w:val="18"/>
+        </w:numPr>
+        <w:rPr>
+          <w:b w:val="0"/>
+          <w:bCs w:val="0"/>
+        </w:rPr>
+      </w:pPr>
+      <w:proofErr w:type="spellStart"/>
+      <w:r>
+        <w:rPr>
+          <w:rFonts w:ascii="Times New Roman" w:eastAsiaTheme="minorEastAsia" w:hAnsi="Times New Roman" w:cs="Times New Roman"/>
+          <w:b w:val="0"/>
+          <w:bCs w:val="0"/>
+          <w:szCs w:val="30"/>
+        </w:rPr>
+        <w:t>E</w:t>
+      </w:r>
+      <w:r>
+        <w:rPr>
+          <w:rFonts w:ascii="Times New Roman" w:eastAsiaTheme="minorEastAsia" w:hAnsi="Times New Roman" w:cs="Times New Roman" w:hint="eastAsia"/>
+          <w:b w:val="0"/>
+          <w:bCs w:val="0"/>
+          <w:szCs w:val="30"/>
+        </w:rPr>
+        <w:t>lastic</w:t>
+      </w:r>
+      <w:r>
+        <w:rPr>
+          <w:rFonts w:ascii="Times New Roman" w:eastAsiaTheme="minorEastAsia" w:hAnsi="Times New Roman" w:cs="Times New Roman"/>
+          <w:b w:val="0"/>
+          <w:bCs w:val="0"/>
+          <w:szCs w:val="30"/>
+        </w:rPr>
+        <w:t>S</w:t>
+      </w:r>
+      <w:r>
+        <w:rPr>
+          <w:rFonts w:ascii="Times New Roman" w:eastAsiaTheme="minorEastAsia" w:hAnsi="Times New Roman" w:cs="Times New Roman" w:hint="eastAsia"/>
+          <w:b w:val="0"/>
+          <w:bCs w:val="0"/>
+          <w:szCs w:val="30"/>
+        </w:rPr>
+        <w:t>earch</w:t>
+      </w:r>
+      <w:proofErr w:type="spellEnd"/>
+      <w:r>
+        <w:rPr>
+          <w:rFonts w:hint="eastAsia"/>
+          <w:b w:val="0"/>
+          <w:bCs w:val="0"/>
+        </w:rPr>
+        <w:t>简介</w:t>
+      </w:r>
+    </w:p>
+    <w:p>
+      <w:pPr>
+        <w:ind w:firstLine="420"/>
+      </w:pPr>
+      <w:proofErr w:type="spellStart"/>
+      <w:r>
+        <w:rPr>
+          <w:rFonts w:hint="eastAsia"/>
+        </w:rPr>
+        <w:t>ElasticSearch</w:t>
+      </w:r>
+      <w:proofErr w:type="spellEnd"/>
+      <w:r>
+        <w:rPr>
+          <w:rFonts w:hint="eastAsia"/>
+        </w:rPr>
+        <w:t>是一个分布式、高扩展、高实时的搜索与数据分析引擎，基于</w:t>
+      </w:r>
+      <w:r>
+        <w:rPr>
+          <w:rFonts w:hint="eastAsia"/>
+        </w:rPr>
+        <w:t>R</w:t>
+      </w:r>
+      <w:r>
+        <w:t>EST</w:t>
+      </w:r>
+      <w:r>
+        <w:rPr>
+          <w:rFonts w:hint="eastAsia"/>
+        </w:rPr>
+        <w:t>ful</w:t>
+      </w:r>
+      <w:r>
+        <w:t xml:space="preserve"> </w:t>
+      </w:r>
+      <w:r>
+        <w:rPr>
+          <w:rFonts w:hint="eastAsia"/>
+        </w:rPr>
+        <w:t>web</w:t>
+      </w:r>
+      <w:r>
+        <w:rPr>
+          <w:rFonts w:hint="eastAsia"/>
+        </w:rPr>
+        <w:t>接口，使用</w:t>
+      </w:r>
+      <w:r>
+        <w:rPr>
+          <w:rFonts w:hint="eastAsia"/>
+        </w:rPr>
+        <w:t>Java</w:t>
+      </w:r>
+      <w:r>
+        <w:rPr>
+          <w:rFonts w:hint="eastAsia"/>
+        </w:rPr>
+        <w:t>语言进行开发，并作为</w:t>
+      </w:r>
+      <w:r>
+        <w:rPr>
+          <w:rFonts w:hint="eastAsia"/>
+        </w:rPr>
+        <w:t>Apache</w:t>
+      </w:r>
+      <w:r>
+        <w:rPr>
+          <w:rFonts w:hint="eastAsia"/>
+        </w:rPr>
+        <w:t>许可条款下开放源码，是一种流行的企业级搜索引擎。具有实时、稳定、可靠、快速、安装使用方便的特性。</w:t>
+      </w:r>
+    </w:p>
+    <w:p>
+      <w:pPr>
+        <w:pStyle w:val="3"/>
+        <w:numPr>
+          <w:ilvl w:val="0"/>
+          <w:numId w:val="18"/>
+        </w:numPr>
+        <w:rPr>
+          <w:b w:val="0"/>
+          <w:bCs w:val="0"/>
+        </w:rPr>
+      </w:pPr>
+      <w:r>
+        <w:rPr>
+          <w:rFonts w:ascii="Times New Roman" w:eastAsiaTheme="minorEastAsia" w:hAnsi="Times New Roman" w:cs="Times New Roman"/>
+          <w:b w:val="0"/>
+          <w:bCs w:val="0"/>
+          <w:szCs w:val="30"/>
+        </w:rPr>
+        <w:t>R</w:t>
+      </w:r>
+      <w:r>
+        <w:rPr>
+          <w:rFonts w:ascii="Times New Roman" w:eastAsiaTheme="minorEastAsia" w:hAnsi="Times New Roman" w:cs="Times New Roman" w:hint="eastAsia"/>
+          <w:b w:val="0"/>
+          <w:bCs w:val="0"/>
+          <w:szCs w:val="30"/>
+        </w:rPr>
+        <w:t>abbit</w:t>
+      </w:r>
+      <w:r>
+        <w:rPr>
+          <w:rFonts w:ascii="Times New Roman" w:eastAsiaTheme="minorEastAsia" w:hAnsi="Times New Roman" w:cs="Times New Roman"/>
+          <w:b w:val="0"/>
+          <w:bCs w:val="0"/>
+          <w:szCs w:val="30"/>
+        </w:rPr>
+        <w:t>MQ</w:t>
+      </w:r>
+      <w:r>
+        <w:rPr>
+          <w:rFonts w:hint="eastAsia"/>
+          <w:b w:val="0"/>
+          <w:bCs w:val="0"/>
+        </w:rPr>
+        <w:t>简介</w:t>
+      </w:r>
+    </w:p>
+    <w:p>
+      <w:pPr>
+        <w:ind w:firstLine="420"/>
+      </w:pPr>
+      <w:r>
+        <w:t>R</w:t>
+      </w:r>
+      <w:r>
+        <w:rPr>
+          <w:rFonts w:hint="eastAsia"/>
+        </w:rPr>
+        <w:t>abbit</w:t>
+      </w:r>
+      <w:r>
+        <w:t>MQ</w:t>
+      </w:r>
+      <w:r>
+        <w:rPr>
+          <w:rFonts w:hint="eastAsia"/>
+        </w:rPr>
+        <w:t>是实现了高级消息队列协议（</w:t>
+      </w:r>
+      <w:r>
+        <w:rPr>
+          <w:rFonts w:hint="eastAsia"/>
+        </w:rPr>
+        <w:t>A</w:t>
+      </w:r>
+      <w:r>
+        <w:t>MQP</w:t>
+      </w:r>
+      <w:r>
+        <w:rPr>
+          <w:rFonts w:hint="eastAsia"/>
+        </w:rPr>
+        <w:t>）的开源消息代理软件。</w:t>
+      </w:r>
+      <w:r>
+        <w:rPr>
+          <w:rFonts w:hint="eastAsia"/>
+        </w:rPr>
+        <w:t>RabbitMQ</w:t>
+      </w:r>
+      <w:r>
+        <w:rPr>
+          <w:rFonts w:hint="eastAsia"/>
+        </w:rPr>
+        <w:t>服务器是用</w:t>
+      </w:r>
+      <w:r>
+        <w:rPr>
+          <w:rFonts w:hint="eastAsia"/>
+        </w:rPr>
+        <w:t>Erlang</w:t>
+      </w:r>
+      <w:r>
+        <w:rPr>
+          <w:rFonts w:hint="eastAsia"/>
+        </w:rPr>
+        <w:t>语言编写的，可以快速的解决异构系统的不同进程间相互调用、数据</w:t>
+      </w:r>
+      <w:r>
+        <w:rPr>
+          <w:rFonts w:hint="eastAsia"/>
+        </w:rPr>
+        <w:t>交换问题。具有可伸缩性、消息持久化性、稳定、快速的特点。</w:t>
+      </w:r>
+    </w:p>
+    <w:p>
+      <w:pPr>
+        <w:pStyle w:val="3"/>
+        <w:numPr>
+          <w:ilvl w:val="0"/>
+          <w:numId w:val="18"/>
+        </w:numPr>
+        <w:rPr>
+          <w:b w:val="0"/>
+          <w:bCs w:val="0"/>
+        </w:rPr>
+      </w:pPr>
+      <w:r>
+        <w:rPr>
+          <w:rFonts w:ascii="Times New Roman" w:eastAsiaTheme="minorEastAsia" w:hAnsi="Times New Roman" w:cs="Times New Roman"/>
+          <w:b w:val="0"/>
+          <w:bCs w:val="0"/>
+          <w:szCs w:val="30"/>
+        </w:rPr>
+        <w:t>R</w:t>
+      </w:r>
+      <w:r>
+        <w:rPr>
+          <w:rFonts w:ascii="Times New Roman" w:eastAsiaTheme="minorEastAsia" w:hAnsi="Times New Roman" w:cs="Times New Roman" w:hint="eastAsia"/>
+          <w:b w:val="0"/>
+          <w:bCs w:val="0"/>
+          <w:szCs w:val="30"/>
+        </w:rPr>
+        <w:t>edis</w:t>
+      </w:r>
+      <w:r>
+        <w:rPr>
+          <w:rFonts w:hint="eastAsia"/>
+          <w:b w:val="0"/>
+          <w:bCs w:val="0"/>
+        </w:rPr>
+        <w:t>简介</w:t>
+      </w:r>
+    </w:p>
+    <w:p>
+      <w:pPr>
+        <w:ind w:firstLine="420"/>
+      </w:pPr>
+      <w:r>
+        <w:rPr>
+          <w:rFonts w:hint="eastAsia"/>
+        </w:rPr>
+        <w:t>Redis</w:t>
+      </w:r>
+      <w:r>
+        <w:rPr>
+          <w:rFonts w:hint="eastAsia"/>
+        </w:rPr>
+        <w:t>（</w:t>
+      </w:r>
+      <w:r>
+        <w:rPr>
+          <w:rFonts w:hint="eastAsia"/>
+        </w:rPr>
+        <w:t>Remote</w:t>
+      </w:r>
+      <w:r>
+        <w:t xml:space="preserve"> D</w:t>
+      </w:r>
+      <w:r>
+        <w:rPr>
+          <w:rFonts w:hint="eastAsia"/>
+        </w:rPr>
+        <w:t>ictionary</w:t>
+      </w:r>
+      <w:r>
+        <w:t xml:space="preserve"> S</w:t>
+      </w:r>
+      <w:r>
+        <w:rPr>
+          <w:rFonts w:hint="eastAsia"/>
+        </w:rPr>
+        <w:t>erver</w:t>
+      </w:r>
+      <w:r>
+        <w:rPr>
+          <w:rFonts w:hint="eastAsia"/>
+        </w:rPr>
+        <w:t>），即远程字典服务，是一个开源的使用</w:t>
+      </w:r>
+      <w:r>
+        <w:t>ANSO C</w:t>
+      </w:r>
+      <w:r>
+        <w:rPr>
+          <w:rFonts w:hint="eastAsia"/>
+        </w:rPr>
+        <w:t>语言编写、支持网络、可基于内存亦可持久化的日志型、</w:t>
+      </w:r>
+      <w:r>
+        <w:rPr>
+          <w:rFonts w:hint="eastAsia"/>
+        </w:rPr>
+        <w:t>Key</w:t>
+      </w:r>
+      <w:r>
+        <w:t>-</w:t>
+      </w:r>
+      <w:proofErr w:type="spellStart"/>
+      <w:r>
+        <w:t>V</w:t>
+      </w:r>
+      <w:r>
+        <w:rPr>
+          <w:rFonts w:hint="eastAsia"/>
+        </w:rPr>
+        <w:t>aule</w:t>
+      </w:r>
+      <w:proofErr w:type="spellEnd"/>
+      <w:r>
+        <w:rPr>
+          <w:rFonts w:hint="eastAsia"/>
+        </w:rPr>
+        <w:t>数据库，并提供多种语言的</w:t>
+      </w:r>
+      <w:r>
+        <w:rPr>
+          <w:rFonts w:hint="eastAsia"/>
+        </w:rPr>
+        <w:t>A</w:t>
+      </w:r>
+      <w:r>
+        <w:t>PI</w:t>
+      </w:r>
+      <w:r>
+        <w:rPr>
+          <w:rFonts w:hint="eastAsia"/>
+        </w:rPr>
+        <w:t>。</w:t>
+      </w:r>
+    </w:p>
+    <w:p>
+      <w:pPr>
+        <w:pStyle w:val="3"/>
+        <w:numPr>
+          <w:ilvl w:val="0"/>
+          <w:numId w:val="18"/>
+        </w:numPr>
+        <w:rPr>
+          <w:b w:val="0"/>
+          <w:bCs w:val="0"/>
+        </w:rPr>
+      </w:pPr>
+      <w:proofErr w:type="spellStart"/>
+      <w:r>
+        <w:rPr>
+          <w:rFonts w:ascii="Times New Roman" w:eastAsiaTheme="minorEastAsia" w:hAnsi="Times New Roman" w:cs="Times New Roman"/>
+          <w:b w:val="0"/>
+          <w:bCs w:val="0"/>
+          <w:szCs w:val="30"/>
+        </w:rPr>
+        <w:t>M</w:t>
+      </w:r>
+      <w:r>
+        <w:rPr>
+          <w:rFonts w:ascii="Times New Roman" w:eastAsiaTheme="minorEastAsia" w:hAnsi="Times New Roman" w:cs="Times New Roman" w:hint="eastAsia"/>
+          <w:b w:val="0"/>
+          <w:bCs w:val="0"/>
+          <w:szCs w:val="30"/>
+        </w:rPr>
+        <w:t>ySql</w:t>
+      </w:r>
+      <w:proofErr w:type="spellEnd"/>
+      <w:r>
+        <w:rPr>
+          <w:rFonts w:hint="eastAsia"/>
+          <w:b w:val="0"/>
+          <w:bCs w:val="0"/>
+        </w:rPr>
+        <w:t>简介</w:t>
+      </w:r>
+    </w:p>
+    <w:p>
+      <w:pPr>
+        <w:ind w:firstLine="420"/>
+      </w:pPr>
+      <w:proofErr w:type="spellStart"/>
+      <w:r>
+        <w:rPr>
+          <w:rFonts w:hint="eastAsia"/>
+        </w:rPr>
+        <w:t>MySql</w:t>
+      </w:r>
+      <w:proofErr w:type="spellEnd"/>
+      <w:r>
+        <w:rPr>
+          <w:rFonts w:hint="eastAsia"/>
+        </w:rPr>
+        <w:t>是一款安全、跨平台、高效的，并与</w:t>
+      </w:r>
+      <w:r>
+        <w:rPr>
+          <w:rFonts w:hint="eastAsia"/>
+        </w:rPr>
+        <w:t>P</w:t>
+      </w:r>
+      <w:r>
+        <w:t>HP</w:t>
+      </w:r>
+      <w:r>
+        <w:rPr>
+          <w:rFonts w:hint="eastAsia"/>
+        </w:rPr>
+        <w:t>、</w:t>
+      </w:r>
+      <w:r>
+        <w:rPr>
+          <w:rFonts w:hint="eastAsia"/>
+        </w:rPr>
+        <w:t>Java</w:t>
+      </w:r>
+      <w:r>
+        <w:rPr>
+          <w:rFonts w:hint="eastAsia"/>
+        </w:rPr>
+        <w:t>等主流编程语言紧密结合的数据库系统。由于其体积小、速度快、总体拥有成本低，尤其是源码开放的特点，使得很多公司都采用</w:t>
+      </w:r>
+      <w:proofErr w:type="spellStart"/>
+      <w:r>
+        <w:rPr>
+          <w:rFonts w:hint="eastAsia"/>
+        </w:rPr>
+        <w:t>MySql</w:t>
+      </w:r>
+      <w:proofErr w:type="spellEnd"/>
+      <w:r>
+        <w:rPr>
+          <w:rFonts w:hint="eastAsia"/>
+        </w:rPr>
+        <w:t>数据库以降低成本</w:t>
+      </w:r>
+      <w:r>
+        <w:rPr>
+          <w:rFonts w:hint="eastAsia"/>
+        </w:rPr>
+        <w:t>。</w:t>
+      </w:r>
+    </w:p>
+    <w:p>
+      <w:pPr>
+        <w:pStyle w:val="3"/>
+        <w:numPr>
+          <w:ilvl w:val="0"/>
+          <w:numId w:val="18"/>
+        </w:numPr>
+        <w:rPr>
+          <w:b w:val="0"/>
+          <w:bCs w:val="0"/>
+        </w:rPr>
+      </w:pPr>
+      <w:r>
+        <w:rPr>
+          <w:rFonts w:ascii="Times New Roman" w:eastAsiaTheme="minorEastAsia" w:hAnsi="Times New Roman" w:cs="Times New Roman"/>
+          <w:b w:val="0"/>
+          <w:bCs w:val="0"/>
+          <w:szCs w:val="30"/>
+        </w:rPr>
+        <w:t>N</w:t>
+      </w:r>
+      <w:r>
+        <w:rPr>
+          <w:rFonts w:ascii="Times New Roman" w:eastAsiaTheme="minorEastAsia" w:hAnsi="Times New Roman" w:cs="Times New Roman" w:hint="eastAsia"/>
+          <w:b w:val="0"/>
+          <w:bCs w:val="0"/>
+          <w:szCs w:val="30"/>
+        </w:rPr>
+        <w:t>ginx</w:t>
+      </w:r>
+      <w:r>
+        <w:rPr>
+          <w:rFonts w:hint="eastAsia"/>
+          <w:b w:val="0"/>
+          <w:bCs w:val="0"/>
+        </w:rPr>
+        <w:t>简介</w:t>
+      </w:r>
+    </w:p>
+    <w:p>
+      <w:pPr>
+        <w:ind w:firstLine="420"/>
+      </w:pPr>
+      <w:r>
+        <w:t>N</w:t>
+      </w:r>
+      <w:r>
+        <w:rPr>
+          <w:rFonts w:hint="eastAsia"/>
+        </w:rPr>
+        <w:t>ginx</w:t>
+      </w:r>
+      <w:r>
+        <w:rPr>
+          <w:rFonts w:hint="eastAsia"/>
+        </w:rPr>
+        <w:t>是一个高性能的</w:t>
+      </w:r>
+      <w:r>
+        <w:rPr>
+          <w:rFonts w:hint="eastAsia"/>
+        </w:rPr>
+        <w:t>H</w:t>
+      </w:r>
+      <w:r>
+        <w:t>TTP</w:t>
+      </w:r>
+      <w:r>
+        <w:rPr>
+          <w:rFonts w:hint="eastAsia"/>
+        </w:rPr>
+        <w:t>和反向代理服务器，也是一款轻量级</w:t>
+      </w:r>
+      <w:r>
+        <w:rPr>
+          <w:rFonts w:hint="eastAsia"/>
+        </w:rPr>
+        <w:t>Web</w:t>
+      </w:r>
+      <w:r>
+        <w:rPr>
+          <w:rFonts w:hint="eastAsia"/>
+        </w:rPr>
+        <w:t>服务器及电子邮件代理服务器，在</w:t>
+      </w:r>
+      <w:r>
+        <w:t>BSD-</w:t>
+      </w:r>
+      <w:r>
+        <w:rPr>
+          <w:rFonts w:hint="eastAsia"/>
+        </w:rPr>
+        <w:t>like</w:t>
+      </w:r>
+      <w:r>
+        <w:rPr>
+          <w:rFonts w:hint="eastAsia"/>
+        </w:rPr>
+        <w:t>协议下开源，具有内存占用少，并发能力强等特点。</w:t>
+      </w:r>
+    </w:p>
+    <w:p>
+      <w:pPr>
+        <w:pStyle w:val="3"/>
+        <w:numPr>
+          <w:ilvl w:val="0"/>
+          <w:numId w:val="18"/>
+        </w:numPr>
+        <w:rPr>
+          <w:b w:val="0"/>
+          <w:bCs w:val="0"/>
+        </w:rPr>
+      </w:pPr>
+      <w:r>
+        <w:rPr>
+          <w:rFonts w:ascii="Times New Roman" w:eastAsiaTheme="minorEastAsia" w:hAnsi="Times New Roman" w:cs="Times New Roman"/>
+          <w:b w:val="0"/>
+          <w:bCs w:val="0"/>
+          <w:szCs w:val="30"/>
+        </w:rPr>
+        <w:t>D</w:t>
+      </w:r>
+      <w:r>
+        <w:rPr>
+          <w:rFonts w:ascii="Times New Roman" w:eastAsiaTheme="minorEastAsia" w:hAnsi="Times New Roman" w:cs="Times New Roman" w:hint="eastAsia"/>
+          <w:b w:val="0"/>
+          <w:bCs w:val="0"/>
+          <w:szCs w:val="30"/>
+        </w:rPr>
+        <w:t>ocker</w:t>
+      </w:r>
+      <w:r>
+        <w:rPr>
+          <w:rFonts w:hint="eastAsia"/>
+          <w:b w:val="0"/>
+          <w:bCs w:val="0"/>
+        </w:rPr>
+        <w:t>简介</w:t>
+      </w:r>
+    </w:p>
+    <w:p>
+      <w:pPr>
+        <w:ind w:left="420" w:firstLine="360"/>
+      </w:pPr>
+      <w:r>
+        <w:rPr>
+          <w:rFonts w:hint="eastAsia"/>
+        </w:rPr>
+        <w:t>Docker</w:t>
+      </w:r>
+      <w:r>
+        <w:rPr>
+          <w:rFonts w:hint="eastAsia"/>
+        </w:rPr>
+        <w:t>是一个开源的应用容器引擎，让开发者可以打包他们的应用以及依赖到一个可移植的容器中，然后发布到任何流行的服务器主机中，可以实现虚拟化，具有自动化部署、轻量、可扩展等特点。</w:t>
+      </w:r>
+    </w:p>
+    <w:p>
+      <w:r>
+        <w:tab/>
+      </w:r>
+    </w:p>
+    <w:p>
+      <w:pPr>
+        <w:pStyle w:val="3"/>
+        <w:numPr>
+          <w:ilvl w:val="0"/>
+          <w:numId w:val="18"/>
+        </w:numPr>
+        <w:rPr>
+          <w:b w:val="0"/>
+          <w:bCs w:val="0"/>
+        </w:rPr>
+      </w:pPr>
+      <w:r>
+        <w:rPr>
+          <w:rFonts w:ascii="Times New Roman" w:eastAsiaTheme="minorEastAsia" w:hAnsi="Times New Roman" w:cs="Times New Roman"/>
+          <w:b w:val="0"/>
+          <w:bCs w:val="0"/>
+          <w:szCs w:val="30"/>
+        </w:rPr>
+        <w:t>J</w:t>
+      </w:r>
+      <w:r>
+        <w:rPr>
+          <w:rFonts w:ascii="Times New Roman" w:eastAsiaTheme="minorEastAsia" w:hAnsi="Times New Roman" w:cs="Times New Roman" w:hint="eastAsia"/>
+          <w:b w:val="0"/>
+          <w:bCs w:val="0"/>
+          <w:szCs w:val="30"/>
+        </w:rPr>
+        <w:t>ava</w:t>
+      </w:r>
+      <w:r>
+        <w:rPr>
+          <w:rFonts w:hint="eastAsia"/>
+          <w:b w:val="0"/>
+          <w:bCs w:val="0"/>
+        </w:rPr>
+        <w:t>语言</w:t>
+      </w:r>
+      <w:r>
+        <w:rPr>
+          <w:rFonts w:hint="eastAsia"/>
+          <w:b w:val="0"/>
+          <w:bCs w:val="0"/>
+        </w:rPr>
+        <w:t>简介</w:t>
+      </w:r>
+    </w:p>
+    <w:p>
+      <w:pPr>
+        <w:ind w:firstLineChars="200" w:firstLine="480"/>
+        <w:rPr>
+          <w:rFonts w:ascii="宋体" w:hAnsi="宋体" w:cs="宋体" w:hint="eastAsia"/>
+          <w:szCs w:val="24"/>
+        </w:rPr>
+      </w:pPr>
+      <w:r>
+        <w:rPr>
+          <w:rFonts w:ascii="宋体" w:hAnsi="宋体" w:cs="宋体" w:hint="eastAsia"/>
+          <w:szCs w:val="24"/>
+        </w:rPr>
+        <w:t>Java语言是在二十世纪末由Sun公司发布的，而且公开源代码，这一优点吸引了许多世界各地优秀的编程爱好者，也使得他们开发出当时一款又一款经典好玩的小游戏。Java语言是纯面向对象语言之一，从发布初期到现今，可以说有将近20多年的历史，已发展成为人类计算机编程语言发展史上的一个深远影响。</w:t>
+      </w:r>
+    </w:p>
+    <w:p>
+      <w:pPr>
+        <w:ind w:firstLineChars="200" w:firstLine="480"/>
+        <w:rPr>
+          <w:rFonts w:ascii="宋体" w:hAnsi="宋体" w:cs="宋体" w:hint="eastAsia"/>
+          <w:szCs w:val="24"/>
+        </w:rPr>
+      </w:pPr>
+      <w:r>
+        <w:rPr>
+          <w:rFonts w:ascii="宋体" w:hAnsi="宋体" w:cs="宋体"/>
+          <w:szCs w:val="24"/>
+        </w:rPr>
+        <w:t>J</w:t>
+      </w:r>
+      <w:r>
+        <w:rPr>
+          <w:rFonts w:ascii="宋体" w:hAnsi="宋体" w:cs="宋体" w:hint="eastAsia"/>
+          <w:szCs w:val="24"/>
+        </w:rPr>
+        <w:t>ava语言自从正式发布以后。在现在的编程当中已经成为了主要的应用语言。自从进入网络时代以后，在J2EE的应用上它得到了很好的发展和应用，它的一些线性和了扩展性都成为了一个个开发商的应用对象。对于一些就</w:t>
+      </w:r>
+      <w:r>
+        <w:rPr>
+          <w:rFonts w:ascii="宋体" w:hAnsi="宋体" w:cs="宋体"/>
+          <w:szCs w:val="24"/>
+        </w:rPr>
+        <w:t>J</w:t>
+      </w:r>
+      <w:r>
+        <w:rPr>
+          <w:rFonts w:ascii="宋体" w:hAnsi="宋体" w:cs="宋体" w:hint="eastAsia"/>
+          <w:szCs w:val="24"/>
+        </w:rPr>
+        <w:t>ava语言的当中的安全、跨平台、安全等等都在网络当中得到了很大的应用，它的一些应用和优越性，可以让许多的编程者在时间上缩短了许多和更加方便。</w:t>
+      </w:r>
+    </w:p>
+    <w:p>
+      <w:pPr>
+        <w:ind w:firstLineChars="200" w:firstLine="480"/>
+        <w:rPr>
+          <w:rFonts w:ascii="宋体" w:hAnsi="宋体" w:cs="宋体" w:hint="eastAsia"/>
+          <w:szCs w:val="24"/>
+        </w:rPr>
+      </w:pPr>
+      <w:r>
+        <w:rPr>
+          <w:rFonts w:ascii="宋体" w:hAnsi="宋体" w:cs="宋体" w:hint="eastAsia"/>
+          <w:szCs w:val="24"/>
+        </w:rPr>
+        <w:t>Java语言具有非常多种的特性：（1）跨平台的无关性；（2）面向对象； （3）安全性得以保障；（4）支持多个任务；（5）多种编写方式，代码编写简单。对比其他的低级语言、高级语言，Java语言具有明显的显著优势以及未来开阔的前景，可以广泛的应用在个人笔记本电脑、大数据、大型游戏等等。</w:t>
+      </w:r>
+    </w:p>
+    <w:p>
+      <w:pPr>
+        <w:ind w:firstLineChars="200" w:firstLine="480"/>
+        <w:rPr>
+          <w:rFonts w:ascii="宋体" w:hAnsi="宋体" w:cs="宋体" w:hint="eastAsia"/>
+          <w:szCs w:val="24"/>
+        </w:rPr>
+      </w:pPr>
+      <w:r>
+        <w:rPr>
+          <w:rFonts w:ascii="宋体" w:hAnsi="宋体" w:cs="宋体" w:hint="eastAsia"/>
+          <w:szCs w:val="24"/>
+        </w:rPr>
+        <w:t>Java语言具有面向对象的特性，并且易于理解。关于对象，其实可以理解成每一种事物都是一种对象，包括我们人类自身都是一种对象。利用面向对象语言的基本特征来解决软件开发中的实际问题，为有效软件开发提供了技术支持。</w:t>
+      </w:r>
+    </w:p>
+    <w:p>
+      <w:pPr>
+        <w:ind w:firstLineChars="200" w:firstLine="480"/>
+        <w:rPr>
+          <w:rFonts w:ascii="宋体" w:hAnsi="宋体" w:cs="宋体" w:hint="eastAsia"/>
+          <w:szCs w:val="24"/>
+        </w:rPr>
+      </w:pPr>
+      <w:r>
+        <w:rPr>
+          <w:rFonts w:ascii="宋体" w:hAnsi="宋体" w:cs="宋体" w:hint="eastAsia"/>
+          <w:szCs w:val="24"/>
+        </w:rPr>
+        <w:t>Java 语言具有很好的跨平台无关性。所编写出来的应用程序是Java语言编写的，那么就无需再使用编译器来修改程序代码，可以直接在任何计算机系统中运行，Windows系统可以运行，在Linux系统中也可以，也就是经过一次编译，可以到处运行，所以Java语言具有卓越的可移植性，可以很好的跨平台实现。</w:t>
+      </w:r>
+    </w:p>
+    <w:p/>
+    <w:p>
+      <w:pPr>
+        <w:pStyle w:val="2"/>
+        <w:numPr>
+          <w:ilvl w:val="0"/>
+          <w:numId w:val="3"/>
+        </w:numPr>
+        <w:jc w:val="center"/>
+      </w:pPr>
+      <w:r>
+        <w:rPr>
+          <w:rFonts w:hint="eastAsia"/>
+        </w:rPr>
+        <w:lastRenderedPageBreak/>
+        <w:t>操作可行性</w:t>
+      </w:r>
+    </w:p>
+    <w:p>
+      <w:pPr>
+        <w:ind w:left="420"/>
         <w:rPr>
           <w:rFonts w:hint="eastAsia"/>
         </w:rPr>
@@ -2168,6 +4250,95 @@
 <file path=word/numbering.xml><?xml version="1.0" encoding="utf-8"?>
 <w:numbering xmlns:wpc="http://schemas.microsoft.com/office/word/2010/wordprocessingCanvas" xmlns:cx="http://schemas.microsoft.com/office/drawing/2014/chartex" xmlns:cx1="http://schemas.microsoft.com/office/drawing/2015/9/8/chartex" xmlns:cx2="http://schemas.microsoft.com/office/drawing/2015/10/21/chartex" xmlns:cx3="http://schemas.microsoft.com/office/drawing/2016/5/9/chartex" xmlns:cx4="http://schemas.microsoft.com/office/drawing/2016/5/10/chartex" xmlns:cx5="http://schemas.microsoft.com/office/drawing/2016/5/11/chartex" xmlns:cx6="http://schemas.microsoft.com/office/drawing/2016/5/12/chartex" xmlns:cx7="http://schemas.microsoft.com/office/drawing/2016/5/13/chartex" xmlns:cx8="http://schemas.microsoft.com/office/drawing/2016/5/14/chartex" xmlns:mc="http://schemas.openxmlformats.org/markup-compatibility/2006" xmlns:aink="http://schemas.microsoft.com/office/drawing/2016/ink" xmlns:am3d="http://schemas.microsoft.com/office/drawing/2017/model3d" xmlns:o="urn:schemas-microsoft-com:office:office" xmlns:r="http://schemas.openxmlformats.org/officeDocument/2006/relationships" xmlns:m="http://schemas.openxmlformats.org/officeDocument/2006/math" xmlns:v="urn:schemas-microsoft-com:vml" xmlns:wp14="http://schemas.microsoft.com/office/word/2010/wordprocessingDrawing" xmlns:wp="http://schemas.openxmlformats.org/drawingml/2006/wordprocessingDrawing" xmlns:w10="urn:schemas-microsoft-com:office:word" xmlns:w="http://schemas.openxmlformats.org/wordprocessingml/2006/main" xmlns:w14="http://schemas.microsoft.com/office/word/2010/wordml" xmlns:w15="http://schemas.microsoft.com/office/word/2012/wordml" xmlns:w16cex="http://schemas.microsoft.com/office/word/2018/wordml/cex" xmlns:w16cid="http://schemas.microsoft.com/office/word/2016/wordml/cid" xmlns:w16="http://schemas.microsoft.com/office/word/2018/wordml" xmlns:w16se="http://schemas.microsoft.com/office/word/2015/wordml/symex" xmlns:wpg="http://schemas.microsoft.com/office/word/2010/wordprocessingGroup" xmlns:wpi="http://schemas.microsoft.com/office/word/2010/wordprocessingInk" xmlns:wne="http://schemas.microsoft.com/office/word/2006/wordml" xmlns:wps="http://schemas.microsoft.com/office/word/2010/wordprocessingShape" mc:Ignorable="w14 w15 w16se w16cid w16 w16cex wp14">
   <w:abstractNum w:abstractNumId="0" w15:restartNumberingAfterBreak="0">
+    <w:nsid w:val="08F97BC4"/>
+    <w:multiLevelType w:val="hybridMultilevel"/>
+    <w:tmpl w:val="A85E978C"/>
+    <w:lvl w:ilvl="0" w:tplc="938854EE">
+      <w:start w:val="1"/>
+      <w:numFmt w:val="decimal"/>
+      <w:lvlText w:val="%1."/>
+      <w:lvlJc w:val="left"/>
+      <w:pPr>
+        <w:ind w:left="720" w:hanging="360"/>
+      </w:pPr>
+      <w:rPr>
+        <w:rFonts w:hint="default"/>
+      </w:rPr>
+    </w:lvl>
+    <w:lvl w:ilvl="1" w:tplc="04090019" w:tentative="1">
+      <w:start w:val="1"/>
+      <w:numFmt w:val="lowerLetter"/>
+      <w:lvlText w:val="%2)"/>
+      <w:lvlJc w:val="left"/>
+      <w:pPr>
+        <w:ind w:left="1200" w:hanging="420"/>
+      </w:pPr>
+    </w:lvl>
+    <w:lvl w:ilvl="2" w:tplc="0409001B" w:tentative="1">
+      <w:start w:val="1"/>
+      <w:numFmt w:val="lowerRoman"/>
+      <w:lvlText w:val="%3."/>
+      <w:lvlJc w:val="right"/>
+      <w:pPr>
+        <w:ind w:left="1620" w:hanging="420"/>
+      </w:pPr>
+    </w:lvl>
+    <w:lvl w:ilvl="3" w:tplc="0409000F" w:tentative="1">
+      <w:start w:val="1"/>
+      <w:numFmt w:val="decimal"/>
+      <w:lvlText w:val="%4."/>
+      <w:lvlJc w:val="left"/>
+      <w:pPr>
+        <w:ind w:left="2040" w:hanging="420"/>
+      </w:pPr>
+    </w:lvl>
+    <w:lvl w:ilvl="4" w:tplc="04090019" w:tentative="1">
+      <w:start w:val="1"/>
+      <w:numFmt w:val="lowerLetter"/>
+      <w:lvlText w:val="%5)"/>
+      <w:lvlJc w:val="left"/>
+      <w:pPr>
+        <w:ind w:left="2460" w:hanging="420"/>
+      </w:pPr>
+    </w:lvl>
+    <w:lvl w:ilvl="5" w:tplc="0409001B" w:tentative="1">
+      <w:start w:val="1"/>
+      <w:numFmt w:val="lowerRoman"/>
+      <w:lvlText w:val="%6."/>
+      <w:lvlJc w:val="right"/>
+      <w:pPr>
+        <w:ind w:left="2880" w:hanging="420"/>
+      </w:pPr>
+    </w:lvl>
+    <w:lvl w:ilvl="6" w:tplc="0409000F" w:tentative="1">
+      <w:start w:val="1"/>
+      <w:numFmt w:val="decimal"/>
+      <w:lvlText w:val="%7."/>
+      <w:lvlJc w:val="left"/>
+      <w:pPr>
+        <w:ind w:left="3300" w:hanging="420"/>
+      </w:pPr>
+    </w:lvl>
+    <w:lvl w:ilvl="7" w:tplc="04090019" w:tentative="1">
+      <w:start w:val="1"/>
+      <w:numFmt w:val="lowerLetter"/>
+      <w:lvlText w:val="%8)"/>
+      <w:lvlJc w:val="left"/>
+      <w:pPr>
+        <w:ind w:left="3720" w:hanging="420"/>
+      </w:pPr>
+    </w:lvl>
+    <w:lvl w:ilvl="8" w:tplc="0409001B" w:tentative="1">
+      <w:start w:val="1"/>
+      <w:numFmt w:val="lowerRoman"/>
+      <w:lvlText w:val="%9."/>
+      <w:lvlJc w:val="right"/>
+      <w:pPr>
+        <w:ind w:left="4140" w:hanging="420"/>
+      </w:pPr>
+    </w:lvl>
+  </w:abstractNum>
+  <w:abstractNum w:abstractNumId="1" w15:restartNumberingAfterBreak="0">
     <w:nsid w:val="09BA4E56"/>
     <w:multiLevelType w:val="hybridMultilevel"/>
     <w:tmpl w:val="7ADCE6F8"/>
@@ -2256,7 +4427,632 @@
       </w:pPr>
     </w:lvl>
   </w:abstractNum>
-  <w:abstractNum w:abstractNumId="1" w15:restartNumberingAfterBreak="0">
+  <w:abstractNum w:abstractNumId="2" w15:restartNumberingAfterBreak="0">
+    <w:nsid w:val="0DA05CE8"/>
+    <w:multiLevelType w:val="hybridMultilevel"/>
+    <w:tmpl w:val="567EB368"/>
+    <w:lvl w:ilvl="0" w:tplc="44409A06">
+      <w:start w:val="1"/>
+      <w:numFmt w:val="decimal"/>
+      <w:lvlText w:val="（%1）"/>
+      <w:lvlJc w:val="left"/>
+      <w:pPr>
+        <w:ind w:left="780" w:hanging="360"/>
+      </w:pPr>
+      <w:rPr>
+        <w:rFonts w:asciiTheme="minorHAnsi" w:eastAsia="宋体" w:hAnsiTheme="minorHAnsi" w:cstheme="minorBidi"/>
+      </w:rPr>
+    </w:lvl>
+    <w:lvl w:ilvl="1" w:tplc="04090019" w:tentative="1">
+      <w:start w:val="1"/>
+      <w:numFmt w:val="lowerLetter"/>
+      <w:lvlText w:val="%2)"/>
+      <w:lvlJc w:val="left"/>
+      <w:pPr>
+        <w:ind w:left="1260" w:hanging="420"/>
+      </w:pPr>
+    </w:lvl>
+    <w:lvl w:ilvl="2" w:tplc="0409001B" w:tentative="1">
+      <w:start w:val="1"/>
+      <w:numFmt w:val="lowerRoman"/>
+      <w:lvlText w:val="%3."/>
+      <w:lvlJc w:val="right"/>
+      <w:pPr>
+        <w:ind w:left="1680" w:hanging="420"/>
+      </w:pPr>
+    </w:lvl>
+    <w:lvl w:ilvl="3" w:tplc="0409000F" w:tentative="1">
+      <w:start w:val="1"/>
+      <w:numFmt w:val="decimal"/>
+      <w:lvlText w:val="%4."/>
+      <w:lvlJc w:val="left"/>
+      <w:pPr>
+        <w:ind w:left="2100" w:hanging="420"/>
+      </w:pPr>
+    </w:lvl>
+    <w:lvl w:ilvl="4" w:tplc="04090019" w:tentative="1">
+      <w:start w:val="1"/>
+      <w:numFmt w:val="lowerLetter"/>
+      <w:lvlText w:val="%5)"/>
+      <w:lvlJc w:val="left"/>
+      <w:pPr>
+        <w:ind w:left="2520" w:hanging="420"/>
+      </w:pPr>
+    </w:lvl>
+    <w:lvl w:ilvl="5" w:tplc="0409001B" w:tentative="1">
+      <w:start w:val="1"/>
+      <w:numFmt w:val="lowerRoman"/>
+      <w:lvlText w:val="%6."/>
+      <w:lvlJc w:val="right"/>
+      <w:pPr>
+        <w:ind w:left="2940" w:hanging="420"/>
+      </w:pPr>
+    </w:lvl>
+    <w:lvl w:ilvl="6" w:tplc="0409000F" w:tentative="1">
+      <w:start w:val="1"/>
+      <w:numFmt w:val="decimal"/>
+      <w:lvlText w:val="%7."/>
+      <w:lvlJc w:val="left"/>
+      <w:pPr>
+        <w:ind w:left="3360" w:hanging="420"/>
+      </w:pPr>
+    </w:lvl>
+    <w:lvl w:ilvl="7" w:tplc="04090019" w:tentative="1">
+      <w:start w:val="1"/>
+      <w:numFmt w:val="lowerLetter"/>
+      <w:lvlText w:val="%8)"/>
+      <w:lvlJc w:val="left"/>
+      <w:pPr>
+        <w:ind w:left="3780" w:hanging="420"/>
+      </w:pPr>
+    </w:lvl>
+    <w:lvl w:ilvl="8" w:tplc="0409001B" w:tentative="1">
+      <w:start w:val="1"/>
+      <w:numFmt w:val="lowerRoman"/>
+      <w:lvlText w:val="%9."/>
+      <w:lvlJc w:val="right"/>
+      <w:pPr>
+        <w:ind w:left="4200" w:hanging="420"/>
+      </w:pPr>
+    </w:lvl>
+  </w:abstractNum>
+  <w:abstractNum w:abstractNumId="3" w15:restartNumberingAfterBreak="0">
+    <w:nsid w:val="143D2658"/>
+    <w:multiLevelType w:val="hybridMultilevel"/>
+    <w:tmpl w:val="CBAC2C0C"/>
+    <w:lvl w:ilvl="0" w:tplc="7D7697AA">
+      <w:start w:val="1"/>
+      <w:numFmt w:val="decimal"/>
+      <w:lvlText w:val="(%1)"/>
+      <w:lvlJc w:val="left"/>
+      <w:pPr>
+        <w:ind w:left="780" w:hanging="360"/>
+      </w:pPr>
+      <w:rPr>
+        <w:rFonts w:hint="default"/>
+      </w:rPr>
+    </w:lvl>
+    <w:lvl w:ilvl="1" w:tplc="04090019" w:tentative="1">
+      <w:start w:val="1"/>
+      <w:numFmt w:val="lowerLetter"/>
+      <w:lvlText w:val="%2)"/>
+      <w:lvlJc w:val="left"/>
+      <w:pPr>
+        <w:ind w:left="1260" w:hanging="420"/>
+      </w:pPr>
+    </w:lvl>
+    <w:lvl w:ilvl="2" w:tplc="0409001B" w:tentative="1">
+      <w:start w:val="1"/>
+      <w:numFmt w:val="lowerRoman"/>
+      <w:lvlText w:val="%3."/>
+      <w:lvlJc w:val="right"/>
+      <w:pPr>
+        <w:ind w:left="1680" w:hanging="420"/>
+      </w:pPr>
+    </w:lvl>
+    <w:lvl w:ilvl="3" w:tplc="0409000F" w:tentative="1">
+      <w:start w:val="1"/>
+      <w:numFmt w:val="decimal"/>
+      <w:lvlText w:val="%4."/>
+      <w:lvlJc w:val="left"/>
+      <w:pPr>
+        <w:ind w:left="2100" w:hanging="420"/>
+      </w:pPr>
+    </w:lvl>
+    <w:lvl w:ilvl="4" w:tplc="04090019" w:tentative="1">
+      <w:start w:val="1"/>
+      <w:numFmt w:val="lowerLetter"/>
+      <w:lvlText w:val="%5)"/>
+      <w:lvlJc w:val="left"/>
+      <w:pPr>
+        <w:ind w:left="2520" w:hanging="420"/>
+      </w:pPr>
+    </w:lvl>
+    <w:lvl w:ilvl="5" w:tplc="0409001B" w:tentative="1">
+      <w:start w:val="1"/>
+      <w:numFmt w:val="lowerRoman"/>
+      <w:lvlText w:val="%6."/>
+      <w:lvlJc w:val="right"/>
+      <w:pPr>
+        <w:ind w:left="2940" w:hanging="420"/>
+      </w:pPr>
+    </w:lvl>
+    <w:lvl w:ilvl="6" w:tplc="0409000F" w:tentative="1">
+      <w:start w:val="1"/>
+      <w:numFmt w:val="decimal"/>
+      <w:lvlText w:val="%7."/>
+      <w:lvlJc w:val="left"/>
+      <w:pPr>
+        <w:ind w:left="3360" w:hanging="420"/>
+      </w:pPr>
+    </w:lvl>
+    <w:lvl w:ilvl="7" w:tplc="04090019" w:tentative="1">
+      <w:start w:val="1"/>
+      <w:numFmt w:val="lowerLetter"/>
+      <w:lvlText w:val="%8)"/>
+      <w:lvlJc w:val="left"/>
+      <w:pPr>
+        <w:ind w:left="3780" w:hanging="420"/>
+      </w:pPr>
+    </w:lvl>
+    <w:lvl w:ilvl="8" w:tplc="0409001B" w:tentative="1">
+      <w:start w:val="1"/>
+      <w:numFmt w:val="lowerRoman"/>
+      <w:lvlText w:val="%9."/>
+      <w:lvlJc w:val="right"/>
+      <w:pPr>
+        <w:ind w:left="4200" w:hanging="420"/>
+      </w:pPr>
+    </w:lvl>
+  </w:abstractNum>
+  <w:abstractNum w:abstractNumId="4" w15:restartNumberingAfterBreak="0">
+    <w:nsid w:val="14E13486"/>
+    <w:multiLevelType w:val="hybridMultilevel"/>
+    <w:tmpl w:val="25463D4A"/>
+    <w:lvl w:ilvl="0" w:tplc="10D28AAA">
+      <w:start w:val="1"/>
+      <w:numFmt w:val="decimal"/>
+      <w:lvlText w:val="%1."/>
+      <w:lvlJc w:val="left"/>
+      <w:pPr>
+        <w:ind w:left="360" w:hanging="360"/>
+      </w:pPr>
+      <w:rPr>
+        <w:rFonts w:hint="default"/>
+      </w:rPr>
+    </w:lvl>
+    <w:lvl w:ilvl="1" w:tplc="04090019" w:tentative="1">
+      <w:start w:val="1"/>
+      <w:numFmt w:val="lowerLetter"/>
+      <w:lvlText w:val="%2)"/>
+      <w:lvlJc w:val="left"/>
+      <w:pPr>
+        <w:ind w:left="840" w:hanging="420"/>
+      </w:pPr>
+    </w:lvl>
+    <w:lvl w:ilvl="2" w:tplc="0409001B" w:tentative="1">
+      <w:start w:val="1"/>
+      <w:numFmt w:val="lowerRoman"/>
+      <w:lvlText w:val="%3."/>
+      <w:lvlJc w:val="right"/>
+      <w:pPr>
+        <w:ind w:left="1260" w:hanging="420"/>
+      </w:pPr>
+    </w:lvl>
+    <w:lvl w:ilvl="3" w:tplc="0409000F" w:tentative="1">
+      <w:start w:val="1"/>
+      <w:numFmt w:val="decimal"/>
+      <w:lvlText w:val="%4."/>
+      <w:lvlJc w:val="left"/>
+      <w:pPr>
+        <w:ind w:left="1680" w:hanging="420"/>
+      </w:pPr>
+    </w:lvl>
+    <w:lvl w:ilvl="4" w:tplc="04090019" w:tentative="1">
+      <w:start w:val="1"/>
+      <w:numFmt w:val="lowerLetter"/>
+      <w:lvlText w:val="%5)"/>
+      <w:lvlJc w:val="left"/>
+      <w:pPr>
+        <w:ind w:left="2100" w:hanging="420"/>
+      </w:pPr>
+    </w:lvl>
+    <w:lvl w:ilvl="5" w:tplc="0409001B" w:tentative="1">
+      <w:start w:val="1"/>
+      <w:numFmt w:val="lowerRoman"/>
+      <w:lvlText w:val="%6."/>
+      <w:lvlJc w:val="right"/>
+      <w:pPr>
+        <w:ind w:left="2520" w:hanging="420"/>
+      </w:pPr>
+    </w:lvl>
+    <w:lvl w:ilvl="6" w:tplc="0409000F" w:tentative="1">
+      <w:start w:val="1"/>
+      <w:numFmt w:val="decimal"/>
+      <w:lvlText w:val="%7."/>
+      <w:lvlJc w:val="left"/>
+      <w:pPr>
+        <w:ind w:left="2940" w:hanging="420"/>
+      </w:pPr>
+    </w:lvl>
+    <w:lvl w:ilvl="7" w:tplc="04090019" w:tentative="1">
+      <w:start w:val="1"/>
+      <w:numFmt w:val="lowerLetter"/>
+      <w:lvlText w:val="%8)"/>
+      <w:lvlJc w:val="left"/>
+      <w:pPr>
+        <w:ind w:left="3360" w:hanging="420"/>
+      </w:pPr>
+    </w:lvl>
+    <w:lvl w:ilvl="8" w:tplc="0409001B" w:tentative="1">
+      <w:start w:val="1"/>
+      <w:numFmt w:val="lowerRoman"/>
+      <w:lvlText w:val="%9."/>
+      <w:lvlJc w:val="right"/>
+      <w:pPr>
+        <w:ind w:left="3780" w:hanging="420"/>
+      </w:pPr>
+    </w:lvl>
+  </w:abstractNum>
+  <w:abstractNum w:abstractNumId="5" w15:restartNumberingAfterBreak="0">
+    <w:nsid w:val="14F477F8"/>
+    <w:multiLevelType w:val="hybridMultilevel"/>
+    <w:tmpl w:val="19BECFDA"/>
+    <w:lvl w:ilvl="0" w:tplc="8542C942">
+      <w:start w:val="1"/>
+      <w:numFmt w:val="decimal"/>
+      <w:lvlText w:val="%1."/>
+      <w:lvlJc w:val="left"/>
+      <w:pPr>
+        <w:ind w:left="780" w:hanging="360"/>
+      </w:pPr>
+      <w:rPr>
+        <w:rFonts w:ascii="宋体" w:eastAsia="宋体" w:hAnsi="宋体" w:hint="default"/>
+        <w:b w:val="0"/>
+        <w:bCs w:val="0"/>
+      </w:rPr>
+    </w:lvl>
+    <w:lvl w:ilvl="1" w:tplc="04090019" w:tentative="1">
+      <w:start w:val="1"/>
+      <w:numFmt w:val="lowerLetter"/>
+      <w:lvlText w:val="%2)"/>
+      <w:lvlJc w:val="left"/>
+      <w:pPr>
+        <w:ind w:left="1260" w:hanging="420"/>
+      </w:pPr>
+    </w:lvl>
+    <w:lvl w:ilvl="2" w:tplc="0409001B" w:tentative="1">
+      <w:start w:val="1"/>
+      <w:numFmt w:val="lowerRoman"/>
+      <w:lvlText w:val="%3."/>
+      <w:lvlJc w:val="right"/>
+      <w:pPr>
+        <w:ind w:left="1680" w:hanging="420"/>
+      </w:pPr>
+    </w:lvl>
+    <w:lvl w:ilvl="3" w:tplc="0409000F" w:tentative="1">
+      <w:start w:val="1"/>
+      <w:numFmt w:val="decimal"/>
+      <w:lvlText w:val="%4."/>
+      <w:lvlJc w:val="left"/>
+      <w:pPr>
+        <w:ind w:left="2100" w:hanging="420"/>
+      </w:pPr>
+    </w:lvl>
+    <w:lvl w:ilvl="4" w:tplc="04090019" w:tentative="1">
+      <w:start w:val="1"/>
+      <w:numFmt w:val="lowerLetter"/>
+      <w:lvlText w:val="%5)"/>
+      <w:lvlJc w:val="left"/>
+      <w:pPr>
+        <w:ind w:left="2520" w:hanging="420"/>
+      </w:pPr>
+    </w:lvl>
+    <w:lvl w:ilvl="5" w:tplc="0409001B" w:tentative="1">
+      <w:start w:val="1"/>
+      <w:numFmt w:val="lowerRoman"/>
+      <w:lvlText w:val="%6."/>
+      <w:lvlJc w:val="right"/>
+      <w:pPr>
+        <w:ind w:left="2940" w:hanging="420"/>
+      </w:pPr>
+    </w:lvl>
+    <w:lvl w:ilvl="6" w:tplc="0409000F" w:tentative="1">
+      <w:start w:val="1"/>
+      <w:numFmt w:val="decimal"/>
+      <w:lvlText w:val="%7."/>
+      <w:lvlJc w:val="left"/>
+      <w:pPr>
+        <w:ind w:left="3360" w:hanging="420"/>
+      </w:pPr>
+    </w:lvl>
+    <w:lvl w:ilvl="7" w:tplc="04090019" w:tentative="1">
+      <w:start w:val="1"/>
+      <w:numFmt w:val="lowerLetter"/>
+      <w:lvlText w:val="%8)"/>
+      <w:lvlJc w:val="left"/>
+      <w:pPr>
+        <w:ind w:left="3780" w:hanging="420"/>
+      </w:pPr>
+    </w:lvl>
+    <w:lvl w:ilvl="8" w:tplc="0409001B" w:tentative="1">
+      <w:start w:val="1"/>
+      <w:numFmt w:val="lowerRoman"/>
+      <w:lvlText w:val="%9."/>
+      <w:lvlJc w:val="right"/>
+      <w:pPr>
+        <w:ind w:left="4200" w:hanging="420"/>
+      </w:pPr>
+    </w:lvl>
+  </w:abstractNum>
+  <w:abstractNum w:abstractNumId="6" w15:restartNumberingAfterBreak="0">
+    <w:nsid w:val="16450AB0"/>
+    <w:multiLevelType w:val="hybridMultilevel"/>
+    <w:tmpl w:val="DE60CA00"/>
+    <w:lvl w:ilvl="0" w:tplc="F2983CDA">
+      <w:start w:val="1"/>
+      <w:numFmt w:val="decimal"/>
+      <w:lvlText w:val="%1."/>
+      <w:lvlJc w:val="left"/>
+      <w:pPr>
+        <w:ind w:left="780" w:hanging="360"/>
+      </w:pPr>
+      <w:rPr>
+        <w:rFonts w:hint="default"/>
+      </w:rPr>
+    </w:lvl>
+    <w:lvl w:ilvl="1" w:tplc="04090019" w:tentative="1">
+      <w:start w:val="1"/>
+      <w:numFmt w:val="lowerLetter"/>
+      <w:lvlText w:val="%2)"/>
+      <w:lvlJc w:val="left"/>
+      <w:pPr>
+        <w:ind w:left="1260" w:hanging="420"/>
+      </w:pPr>
+    </w:lvl>
+    <w:lvl w:ilvl="2" w:tplc="0409001B" w:tentative="1">
+      <w:start w:val="1"/>
+      <w:numFmt w:val="lowerRoman"/>
+      <w:lvlText w:val="%3."/>
+      <w:lvlJc w:val="right"/>
+      <w:pPr>
+        <w:ind w:left="1680" w:hanging="420"/>
+      </w:pPr>
+    </w:lvl>
+    <w:lvl w:ilvl="3" w:tplc="0409000F" w:tentative="1">
+      <w:start w:val="1"/>
+      <w:numFmt w:val="decimal"/>
+      <w:lvlText w:val="%4."/>
+      <w:lvlJc w:val="left"/>
+      <w:pPr>
+        <w:ind w:left="2100" w:hanging="420"/>
+      </w:pPr>
+    </w:lvl>
+    <w:lvl w:ilvl="4" w:tplc="04090019" w:tentative="1">
+      <w:start w:val="1"/>
+      <w:numFmt w:val="lowerLetter"/>
+      <w:lvlText w:val="%5)"/>
+      <w:lvlJc w:val="left"/>
+      <w:pPr>
+        <w:ind w:left="2520" w:hanging="420"/>
+      </w:pPr>
+    </w:lvl>
+    <w:lvl w:ilvl="5" w:tplc="0409001B" w:tentative="1">
+      <w:start w:val="1"/>
+      <w:numFmt w:val="lowerRoman"/>
+      <w:lvlText w:val="%6."/>
+      <w:lvlJc w:val="right"/>
+      <w:pPr>
+        <w:ind w:left="2940" w:hanging="420"/>
+      </w:pPr>
+    </w:lvl>
+    <w:lvl w:ilvl="6" w:tplc="0409000F" w:tentative="1">
+      <w:start w:val="1"/>
+      <w:numFmt w:val="decimal"/>
+      <w:lvlText w:val="%7."/>
+      <w:lvlJc w:val="left"/>
+      <w:pPr>
+        <w:ind w:left="3360" w:hanging="420"/>
+      </w:pPr>
+    </w:lvl>
+    <w:lvl w:ilvl="7" w:tplc="04090019" w:tentative="1">
+      <w:start w:val="1"/>
+      <w:numFmt w:val="lowerLetter"/>
+      <w:lvlText w:val="%8)"/>
+      <w:lvlJc w:val="left"/>
+      <w:pPr>
+        <w:ind w:left="3780" w:hanging="420"/>
+      </w:pPr>
+    </w:lvl>
+    <w:lvl w:ilvl="8" w:tplc="0409001B" w:tentative="1">
+      <w:start w:val="1"/>
+      <w:numFmt w:val="lowerRoman"/>
+      <w:lvlText w:val="%9."/>
+      <w:lvlJc w:val="right"/>
+      <w:pPr>
+        <w:ind w:left="4200" w:hanging="420"/>
+      </w:pPr>
+    </w:lvl>
+  </w:abstractNum>
+  <w:abstractNum w:abstractNumId="7" w15:restartNumberingAfterBreak="0">
+    <w:nsid w:val="263D3414"/>
+    <w:multiLevelType w:val="hybridMultilevel"/>
+    <w:tmpl w:val="0F081A3E"/>
+    <w:lvl w:ilvl="0" w:tplc="05944C06">
+      <w:start w:val="1"/>
+      <w:numFmt w:val="decimal"/>
+      <w:lvlText w:val="%1."/>
+      <w:lvlJc w:val="left"/>
+      <w:pPr>
+        <w:ind w:left="360" w:hanging="360"/>
+      </w:pPr>
+      <w:rPr>
+        <w:rFonts w:hint="default"/>
+      </w:rPr>
+    </w:lvl>
+    <w:lvl w:ilvl="1" w:tplc="04090019" w:tentative="1">
+      <w:start w:val="1"/>
+      <w:numFmt w:val="lowerLetter"/>
+      <w:lvlText w:val="%2)"/>
+      <w:lvlJc w:val="left"/>
+      <w:pPr>
+        <w:ind w:left="840" w:hanging="420"/>
+      </w:pPr>
+    </w:lvl>
+    <w:lvl w:ilvl="2" w:tplc="0409001B" w:tentative="1">
+      <w:start w:val="1"/>
+      <w:numFmt w:val="lowerRoman"/>
+      <w:lvlText w:val="%3."/>
+      <w:lvlJc w:val="right"/>
+      <w:pPr>
+        <w:ind w:left="1260" w:hanging="420"/>
+      </w:pPr>
+    </w:lvl>
+    <w:lvl w:ilvl="3" w:tplc="0409000F" w:tentative="1">
+      <w:start w:val="1"/>
+      <w:numFmt w:val="decimal"/>
+      <w:lvlText w:val="%4."/>
+      <w:lvlJc w:val="left"/>
+      <w:pPr>
+        <w:ind w:left="1680" w:hanging="420"/>
+      </w:pPr>
+    </w:lvl>
+    <w:lvl w:ilvl="4" w:tplc="04090019" w:tentative="1">
+      <w:start w:val="1"/>
+      <w:numFmt w:val="lowerLetter"/>
+      <w:lvlText w:val="%5)"/>
+      <w:lvlJc w:val="left"/>
+      <w:pPr>
+        <w:ind w:left="2100" w:hanging="420"/>
+      </w:pPr>
+    </w:lvl>
+    <w:lvl w:ilvl="5" w:tplc="0409001B" w:tentative="1">
+      <w:start w:val="1"/>
+      <w:numFmt w:val="lowerRoman"/>
+      <w:lvlText w:val="%6."/>
+      <w:lvlJc w:val="right"/>
+      <w:pPr>
+        <w:ind w:left="2520" w:hanging="420"/>
+      </w:pPr>
+    </w:lvl>
+    <w:lvl w:ilvl="6" w:tplc="0409000F" w:tentative="1">
+      <w:start w:val="1"/>
+      <w:numFmt w:val="decimal"/>
+      <w:lvlText w:val="%7."/>
+      <w:lvlJc w:val="left"/>
+      <w:pPr>
+        <w:ind w:left="2940" w:hanging="420"/>
+      </w:pPr>
+    </w:lvl>
+    <w:lvl w:ilvl="7" w:tplc="04090019" w:tentative="1">
+      <w:start w:val="1"/>
+      <w:numFmt w:val="lowerLetter"/>
+      <w:lvlText w:val="%8)"/>
+      <w:lvlJc w:val="left"/>
+      <w:pPr>
+        <w:ind w:left="3360" w:hanging="420"/>
+      </w:pPr>
+    </w:lvl>
+    <w:lvl w:ilvl="8" w:tplc="0409001B" w:tentative="1">
+      <w:start w:val="1"/>
+      <w:numFmt w:val="lowerRoman"/>
+      <w:lvlText w:val="%9."/>
+      <w:lvlJc w:val="right"/>
+      <w:pPr>
+        <w:ind w:left="3780" w:hanging="420"/>
+      </w:pPr>
+    </w:lvl>
+  </w:abstractNum>
+  <w:abstractNum w:abstractNumId="8" w15:restartNumberingAfterBreak="0">
+    <w:nsid w:val="2B8C4202"/>
+    <w:multiLevelType w:val="hybridMultilevel"/>
+    <w:tmpl w:val="25745386"/>
+    <w:lvl w:ilvl="0" w:tplc="FEA4A024">
+      <w:start w:val="1"/>
+      <w:numFmt w:val="decimal"/>
+      <w:lvlText w:val="(%1)"/>
+      <w:lvlJc w:val="left"/>
+      <w:pPr>
+        <w:ind w:left="780" w:hanging="360"/>
+      </w:pPr>
+      <w:rPr>
+        <w:rFonts w:hint="default"/>
+      </w:rPr>
+    </w:lvl>
+    <w:lvl w:ilvl="1" w:tplc="04090019" w:tentative="1">
+      <w:start w:val="1"/>
+      <w:numFmt w:val="lowerLetter"/>
+      <w:lvlText w:val="%2)"/>
+      <w:lvlJc w:val="left"/>
+      <w:pPr>
+        <w:ind w:left="1260" w:hanging="420"/>
+      </w:pPr>
+    </w:lvl>
+    <w:lvl w:ilvl="2" w:tplc="0409001B" w:tentative="1">
+      <w:start w:val="1"/>
+      <w:numFmt w:val="lowerRoman"/>
+      <w:lvlText w:val="%3."/>
+      <w:lvlJc w:val="right"/>
+      <w:pPr>
+        <w:ind w:left="1680" w:hanging="420"/>
+      </w:pPr>
+    </w:lvl>
+    <w:lvl w:ilvl="3" w:tplc="0409000F" w:tentative="1">
+      <w:start w:val="1"/>
+      <w:numFmt w:val="decimal"/>
+      <w:lvlText w:val="%4."/>
+      <w:lvlJc w:val="left"/>
+      <w:pPr>
+        <w:ind w:left="2100" w:hanging="420"/>
+      </w:pPr>
+    </w:lvl>
+    <w:lvl w:ilvl="4" w:tplc="04090019" w:tentative="1">
+      <w:start w:val="1"/>
+      <w:numFmt w:val="lowerLetter"/>
+      <w:lvlText w:val="%5)"/>
+      <w:lvlJc w:val="left"/>
+      <w:pPr>
+        <w:ind w:left="2520" w:hanging="420"/>
+      </w:pPr>
+    </w:lvl>
+    <w:lvl w:ilvl="5" w:tplc="0409001B" w:tentative="1">
+      <w:start w:val="1"/>
+      <w:numFmt w:val="lowerRoman"/>
+      <w:lvlText w:val="%6."/>
+      <w:lvlJc w:val="right"/>
+      <w:pPr>
+        <w:ind w:left="2940" w:hanging="420"/>
+      </w:pPr>
+    </w:lvl>
+    <w:lvl w:ilvl="6" w:tplc="0409000F" w:tentative="1">
+      <w:start w:val="1"/>
+      <w:numFmt w:val="decimal"/>
+      <w:lvlText w:val="%7."/>
+      <w:lvlJc w:val="left"/>
+      <w:pPr>
+        <w:ind w:left="3360" w:hanging="420"/>
+      </w:pPr>
+    </w:lvl>
+    <w:lvl w:ilvl="7" w:tplc="04090019" w:tentative="1">
+      <w:start w:val="1"/>
+      <w:numFmt w:val="lowerLetter"/>
+      <w:lvlText w:val="%8)"/>
+      <w:lvlJc w:val="left"/>
+      <w:pPr>
+        <w:ind w:left="3780" w:hanging="420"/>
+      </w:pPr>
+    </w:lvl>
+    <w:lvl w:ilvl="8" w:tplc="0409001B" w:tentative="1">
+      <w:start w:val="1"/>
+      <w:numFmt w:val="lowerRoman"/>
+      <w:lvlText w:val="%9."/>
+      <w:lvlJc w:val="right"/>
+      <w:pPr>
+        <w:ind w:left="4200" w:hanging="420"/>
+      </w:pPr>
+    </w:lvl>
+  </w:abstractNum>
+  <w:abstractNum w:abstractNumId="9" w15:restartNumberingAfterBreak="0">
     <w:nsid w:val="410172E5"/>
     <w:multiLevelType w:val="hybridMultilevel"/>
     <w:tmpl w:val="2F52E0D6"/>
@@ -2345,7 +5141,274 @@
       </w:pPr>
     </w:lvl>
   </w:abstractNum>
-  <w:abstractNum w:abstractNumId="2" w15:restartNumberingAfterBreak="0">
+  <w:abstractNum w:abstractNumId="10" w15:restartNumberingAfterBreak="0">
+    <w:nsid w:val="4F21734B"/>
+    <w:multiLevelType w:val="hybridMultilevel"/>
+    <w:tmpl w:val="00A27D3E"/>
+    <w:lvl w:ilvl="0" w:tplc="09044B08">
+      <w:start w:val="1"/>
+      <w:numFmt w:val="decimal"/>
+      <w:lvlText w:val="%1."/>
+      <w:lvlJc w:val="left"/>
+      <w:pPr>
+        <w:ind w:left="360" w:hanging="360"/>
+      </w:pPr>
+      <w:rPr>
+        <w:rFonts w:hint="default"/>
+      </w:rPr>
+    </w:lvl>
+    <w:lvl w:ilvl="1" w:tplc="04090019" w:tentative="1">
+      <w:start w:val="1"/>
+      <w:numFmt w:val="lowerLetter"/>
+      <w:lvlText w:val="%2)"/>
+      <w:lvlJc w:val="left"/>
+      <w:pPr>
+        <w:ind w:left="840" w:hanging="420"/>
+      </w:pPr>
+    </w:lvl>
+    <w:lvl w:ilvl="2" w:tplc="0409001B" w:tentative="1">
+      <w:start w:val="1"/>
+      <w:numFmt w:val="lowerRoman"/>
+      <w:lvlText w:val="%3."/>
+      <w:lvlJc w:val="right"/>
+      <w:pPr>
+        <w:ind w:left="1260" w:hanging="420"/>
+      </w:pPr>
+    </w:lvl>
+    <w:lvl w:ilvl="3" w:tplc="0409000F" w:tentative="1">
+      <w:start w:val="1"/>
+      <w:numFmt w:val="decimal"/>
+      <w:lvlText w:val="%4."/>
+      <w:lvlJc w:val="left"/>
+      <w:pPr>
+        <w:ind w:left="1680" w:hanging="420"/>
+      </w:pPr>
+    </w:lvl>
+    <w:lvl w:ilvl="4" w:tplc="04090019" w:tentative="1">
+      <w:start w:val="1"/>
+      <w:numFmt w:val="lowerLetter"/>
+      <w:lvlText w:val="%5)"/>
+      <w:lvlJc w:val="left"/>
+      <w:pPr>
+        <w:ind w:left="2100" w:hanging="420"/>
+      </w:pPr>
+    </w:lvl>
+    <w:lvl w:ilvl="5" w:tplc="0409001B" w:tentative="1">
+      <w:start w:val="1"/>
+      <w:numFmt w:val="lowerRoman"/>
+      <w:lvlText w:val="%6."/>
+      <w:lvlJc w:val="right"/>
+      <w:pPr>
+        <w:ind w:left="2520" w:hanging="420"/>
+      </w:pPr>
+    </w:lvl>
+    <w:lvl w:ilvl="6" w:tplc="0409000F" w:tentative="1">
+      <w:start w:val="1"/>
+      <w:numFmt w:val="decimal"/>
+      <w:lvlText w:val="%7."/>
+      <w:lvlJc w:val="left"/>
+      <w:pPr>
+        <w:ind w:left="2940" w:hanging="420"/>
+      </w:pPr>
+    </w:lvl>
+    <w:lvl w:ilvl="7" w:tplc="04090019" w:tentative="1">
+      <w:start w:val="1"/>
+      <w:numFmt w:val="lowerLetter"/>
+      <w:lvlText w:val="%8)"/>
+      <w:lvlJc w:val="left"/>
+      <w:pPr>
+        <w:ind w:left="3360" w:hanging="420"/>
+      </w:pPr>
+    </w:lvl>
+    <w:lvl w:ilvl="8" w:tplc="0409001B" w:tentative="1">
+      <w:start w:val="1"/>
+      <w:numFmt w:val="lowerRoman"/>
+      <w:lvlText w:val="%9."/>
+      <w:lvlJc w:val="right"/>
+      <w:pPr>
+        <w:ind w:left="3780" w:hanging="420"/>
+      </w:pPr>
+    </w:lvl>
+  </w:abstractNum>
+  <w:abstractNum w:abstractNumId="11" w15:restartNumberingAfterBreak="0">
+    <w:nsid w:val="54050E2C"/>
+    <w:multiLevelType w:val="hybridMultilevel"/>
+    <w:tmpl w:val="B2BA1D0C"/>
+    <w:lvl w:ilvl="0" w:tplc="09AA1602">
+      <w:start w:val="1"/>
+      <w:numFmt w:val="japaneseCounting"/>
+      <w:lvlText w:val="（%1）"/>
+      <w:lvlJc w:val="left"/>
+      <w:pPr>
+        <w:ind w:left="945" w:hanging="945"/>
+      </w:pPr>
+      <w:rPr>
+        <w:rFonts w:hint="default"/>
+      </w:rPr>
+    </w:lvl>
+    <w:lvl w:ilvl="1" w:tplc="04090019" w:tentative="1">
+      <w:start w:val="1"/>
+      <w:numFmt w:val="lowerLetter"/>
+      <w:lvlText w:val="%2)"/>
+      <w:lvlJc w:val="left"/>
+      <w:pPr>
+        <w:ind w:left="840" w:hanging="420"/>
+      </w:pPr>
+    </w:lvl>
+    <w:lvl w:ilvl="2" w:tplc="0409001B" w:tentative="1">
+      <w:start w:val="1"/>
+      <w:numFmt w:val="lowerRoman"/>
+      <w:lvlText w:val="%3."/>
+      <w:lvlJc w:val="right"/>
+      <w:pPr>
+        <w:ind w:left="1260" w:hanging="420"/>
+      </w:pPr>
+    </w:lvl>
+    <w:lvl w:ilvl="3" w:tplc="0409000F" w:tentative="1">
+      <w:start w:val="1"/>
+      <w:numFmt w:val="decimal"/>
+      <w:lvlText w:val="%4."/>
+      <w:lvlJc w:val="left"/>
+      <w:pPr>
+        <w:ind w:left="1680" w:hanging="420"/>
+      </w:pPr>
+    </w:lvl>
+    <w:lvl w:ilvl="4" w:tplc="04090019" w:tentative="1">
+      <w:start w:val="1"/>
+      <w:numFmt w:val="lowerLetter"/>
+      <w:lvlText w:val="%5)"/>
+      <w:lvlJc w:val="left"/>
+      <w:pPr>
+        <w:ind w:left="2100" w:hanging="420"/>
+      </w:pPr>
+    </w:lvl>
+    <w:lvl w:ilvl="5" w:tplc="0409001B" w:tentative="1">
+      <w:start w:val="1"/>
+      <w:numFmt w:val="lowerRoman"/>
+      <w:lvlText w:val="%6."/>
+      <w:lvlJc w:val="right"/>
+      <w:pPr>
+        <w:ind w:left="2520" w:hanging="420"/>
+      </w:pPr>
+    </w:lvl>
+    <w:lvl w:ilvl="6" w:tplc="0409000F" w:tentative="1">
+      <w:start w:val="1"/>
+      <w:numFmt w:val="decimal"/>
+      <w:lvlText w:val="%7."/>
+      <w:lvlJc w:val="left"/>
+      <w:pPr>
+        <w:ind w:left="2940" w:hanging="420"/>
+      </w:pPr>
+    </w:lvl>
+    <w:lvl w:ilvl="7" w:tplc="04090019" w:tentative="1">
+      <w:start w:val="1"/>
+      <w:numFmt w:val="lowerLetter"/>
+      <w:lvlText w:val="%8)"/>
+      <w:lvlJc w:val="left"/>
+      <w:pPr>
+        <w:ind w:left="3360" w:hanging="420"/>
+      </w:pPr>
+    </w:lvl>
+    <w:lvl w:ilvl="8" w:tplc="0409001B" w:tentative="1">
+      <w:start w:val="1"/>
+      <w:numFmt w:val="lowerRoman"/>
+      <w:lvlText w:val="%9."/>
+      <w:lvlJc w:val="right"/>
+      <w:pPr>
+        <w:ind w:left="3780" w:hanging="420"/>
+      </w:pPr>
+    </w:lvl>
+  </w:abstractNum>
+  <w:abstractNum w:abstractNumId="12" w15:restartNumberingAfterBreak="0">
+    <w:nsid w:val="62411356"/>
+    <w:multiLevelType w:val="hybridMultilevel"/>
+    <w:tmpl w:val="566E18E8"/>
+    <w:lvl w:ilvl="0" w:tplc="38461E8C">
+      <w:start w:val="1"/>
+      <w:numFmt w:val="decimal"/>
+      <w:lvlText w:val="(%1)"/>
+      <w:lvlJc w:val="left"/>
+      <w:pPr>
+        <w:ind w:left="780" w:hanging="360"/>
+      </w:pPr>
+      <w:rPr>
+        <w:rFonts w:hint="default"/>
+      </w:rPr>
+    </w:lvl>
+    <w:lvl w:ilvl="1" w:tplc="04090019" w:tentative="1">
+      <w:start w:val="1"/>
+      <w:numFmt w:val="lowerLetter"/>
+      <w:lvlText w:val="%2)"/>
+      <w:lvlJc w:val="left"/>
+      <w:pPr>
+        <w:ind w:left="1260" w:hanging="420"/>
+      </w:pPr>
+    </w:lvl>
+    <w:lvl w:ilvl="2" w:tplc="0409001B" w:tentative="1">
+      <w:start w:val="1"/>
+      <w:numFmt w:val="lowerRoman"/>
+      <w:lvlText w:val="%3."/>
+      <w:lvlJc w:val="right"/>
+      <w:pPr>
+        <w:ind w:left="1680" w:hanging="420"/>
+      </w:pPr>
+    </w:lvl>
+    <w:lvl w:ilvl="3" w:tplc="0409000F" w:tentative="1">
+      <w:start w:val="1"/>
+      <w:numFmt w:val="decimal"/>
+      <w:lvlText w:val="%4."/>
+      <w:lvlJc w:val="left"/>
+      <w:pPr>
+        <w:ind w:left="2100" w:hanging="420"/>
+      </w:pPr>
+    </w:lvl>
+    <w:lvl w:ilvl="4" w:tplc="04090019" w:tentative="1">
+      <w:start w:val="1"/>
+      <w:numFmt w:val="lowerLetter"/>
+      <w:lvlText w:val="%5)"/>
+      <w:lvlJc w:val="left"/>
+      <w:pPr>
+        <w:ind w:left="2520" w:hanging="420"/>
+      </w:pPr>
+    </w:lvl>
+    <w:lvl w:ilvl="5" w:tplc="0409001B" w:tentative="1">
+      <w:start w:val="1"/>
+      <w:numFmt w:val="lowerRoman"/>
+      <w:lvlText w:val="%6."/>
+      <w:lvlJc w:val="right"/>
+      <w:pPr>
+        <w:ind w:left="2940" w:hanging="420"/>
+      </w:pPr>
+    </w:lvl>
+    <w:lvl w:ilvl="6" w:tplc="0409000F" w:tentative="1">
+      <w:start w:val="1"/>
+      <w:numFmt w:val="decimal"/>
+      <w:lvlText w:val="%7."/>
+      <w:lvlJc w:val="left"/>
+      <w:pPr>
+        <w:ind w:left="3360" w:hanging="420"/>
+      </w:pPr>
+    </w:lvl>
+    <w:lvl w:ilvl="7" w:tplc="04090019" w:tentative="1">
+      <w:start w:val="1"/>
+      <w:numFmt w:val="lowerLetter"/>
+      <w:lvlText w:val="%8)"/>
+      <w:lvlJc w:val="left"/>
+      <w:pPr>
+        <w:ind w:left="3780" w:hanging="420"/>
+      </w:pPr>
+    </w:lvl>
+    <w:lvl w:ilvl="8" w:tplc="0409001B" w:tentative="1">
+      <w:start w:val="1"/>
+      <w:numFmt w:val="lowerRoman"/>
+      <w:lvlText w:val="%9."/>
+      <w:lvlJc w:val="right"/>
+      <w:pPr>
+        <w:ind w:left="4200" w:hanging="420"/>
+      </w:pPr>
+    </w:lvl>
+  </w:abstractNum>
+  <w:abstractNum w:abstractNumId="13" w15:restartNumberingAfterBreak="0">
     <w:nsid w:val="648F1172"/>
     <w:multiLevelType w:val="hybridMultilevel"/>
     <w:tmpl w:val="8D300F60"/>
@@ -2434,14 +5497,416 @@
       </w:pPr>
     </w:lvl>
   </w:abstractNum>
+  <w:abstractNum w:abstractNumId="14" w15:restartNumberingAfterBreak="0">
+    <w:nsid w:val="67127C34"/>
+    <w:multiLevelType w:val="hybridMultilevel"/>
+    <w:tmpl w:val="64BE50D8"/>
+    <w:lvl w:ilvl="0" w:tplc="0FA6B53C">
+      <w:start w:val="1"/>
+      <w:numFmt w:val="decimal"/>
+      <w:lvlText w:val="%1."/>
+      <w:lvlJc w:val="left"/>
+      <w:pPr>
+        <w:ind w:left="780" w:hanging="360"/>
+      </w:pPr>
+      <w:rPr>
+        <w:rFonts w:hint="default"/>
+      </w:rPr>
+    </w:lvl>
+    <w:lvl w:ilvl="1" w:tplc="04090019" w:tentative="1">
+      <w:start w:val="1"/>
+      <w:numFmt w:val="lowerLetter"/>
+      <w:lvlText w:val="%2)"/>
+      <w:lvlJc w:val="left"/>
+      <w:pPr>
+        <w:ind w:left="1260" w:hanging="420"/>
+      </w:pPr>
+    </w:lvl>
+    <w:lvl w:ilvl="2" w:tplc="0409001B" w:tentative="1">
+      <w:start w:val="1"/>
+      <w:numFmt w:val="lowerRoman"/>
+      <w:lvlText w:val="%3."/>
+      <w:lvlJc w:val="right"/>
+      <w:pPr>
+        <w:ind w:left="1680" w:hanging="420"/>
+      </w:pPr>
+    </w:lvl>
+    <w:lvl w:ilvl="3" w:tplc="0409000F" w:tentative="1">
+      <w:start w:val="1"/>
+      <w:numFmt w:val="decimal"/>
+      <w:lvlText w:val="%4."/>
+      <w:lvlJc w:val="left"/>
+      <w:pPr>
+        <w:ind w:left="2100" w:hanging="420"/>
+      </w:pPr>
+    </w:lvl>
+    <w:lvl w:ilvl="4" w:tplc="04090019" w:tentative="1">
+      <w:start w:val="1"/>
+      <w:numFmt w:val="lowerLetter"/>
+      <w:lvlText w:val="%5)"/>
+      <w:lvlJc w:val="left"/>
+      <w:pPr>
+        <w:ind w:left="2520" w:hanging="420"/>
+      </w:pPr>
+    </w:lvl>
+    <w:lvl w:ilvl="5" w:tplc="0409001B" w:tentative="1">
+      <w:start w:val="1"/>
+      <w:numFmt w:val="lowerRoman"/>
+      <w:lvlText w:val="%6."/>
+      <w:lvlJc w:val="right"/>
+      <w:pPr>
+        <w:ind w:left="2940" w:hanging="420"/>
+      </w:pPr>
+    </w:lvl>
+    <w:lvl w:ilvl="6" w:tplc="0409000F" w:tentative="1">
+      <w:start w:val="1"/>
+      <w:numFmt w:val="decimal"/>
+      <w:lvlText w:val="%7."/>
+      <w:lvlJc w:val="left"/>
+      <w:pPr>
+        <w:ind w:left="3360" w:hanging="420"/>
+      </w:pPr>
+    </w:lvl>
+    <w:lvl w:ilvl="7" w:tplc="04090019" w:tentative="1">
+      <w:start w:val="1"/>
+      <w:numFmt w:val="lowerLetter"/>
+      <w:lvlText w:val="%8)"/>
+      <w:lvlJc w:val="left"/>
+      <w:pPr>
+        <w:ind w:left="3780" w:hanging="420"/>
+      </w:pPr>
+    </w:lvl>
+    <w:lvl w:ilvl="8" w:tplc="0409001B" w:tentative="1">
+      <w:start w:val="1"/>
+      <w:numFmt w:val="lowerRoman"/>
+      <w:lvlText w:val="%9."/>
+      <w:lvlJc w:val="right"/>
+      <w:pPr>
+        <w:ind w:left="4200" w:hanging="420"/>
+      </w:pPr>
+    </w:lvl>
+  </w:abstractNum>
+  <w:abstractNum w:abstractNumId="15" w15:restartNumberingAfterBreak="0">
+    <w:nsid w:val="73386B3A"/>
+    <w:multiLevelType w:val="hybridMultilevel"/>
+    <w:tmpl w:val="C10A4142"/>
+    <w:lvl w:ilvl="0" w:tplc="71FC7390">
+      <w:start w:val="1"/>
+      <w:numFmt w:val="decimal"/>
+      <w:lvlText w:val="%1."/>
+      <w:lvlJc w:val="left"/>
+      <w:pPr>
+        <w:ind w:left="780" w:hanging="360"/>
+      </w:pPr>
+      <w:rPr>
+        <w:rFonts w:hint="default"/>
+      </w:rPr>
+    </w:lvl>
+    <w:lvl w:ilvl="1" w:tplc="04090019" w:tentative="1">
+      <w:start w:val="1"/>
+      <w:numFmt w:val="lowerLetter"/>
+      <w:lvlText w:val="%2)"/>
+      <w:lvlJc w:val="left"/>
+      <w:pPr>
+        <w:ind w:left="1260" w:hanging="420"/>
+      </w:pPr>
+    </w:lvl>
+    <w:lvl w:ilvl="2" w:tplc="0409001B" w:tentative="1">
+      <w:start w:val="1"/>
+      <w:numFmt w:val="lowerRoman"/>
+      <w:lvlText w:val="%3."/>
+      <w:lvlJc w:val="right"/>
+      <w:pPr>
+        <w:ind w:left="1680" w:hanging="420"/>
+      </w:pPr>
+    </w:lvl>
+    <w:lvl w:ilvl="3" w:tplc="0409000F" w:tentative="1">
+      <w:start w:val="1"/>
+      <w:numFmt w:val="decimal"/>
+      <w:lvlText w:val="%4."/>
+      <w:lvlJc w:val="left"/>
+      <w:pPr>
+        <w:ind w:left="2100" w:hanging="420"/>
+      </w:pPr>
+    </w:lvl>
+    <w:lvl w:ilvl="4" w:tplc="04090019" w:tentative="1">
+      <w:start w:val="1"/>
+      <w:numFmt w:val="lowerLetter"/>
+      <w:lvlText w:val="%5)"/>
+      <w:lvlJc w:val="left"/>
+      <w:pPr>
+        <w:ind w:left="2520" w:hanging="420"/>
+      </w:pPr>
+    </w:lvl>
+    <w:lvl w:ilvl="5" w:tplc="0409001B" w:tentative="1">
+      <w:start w:val="1"/>
+      <w:numFmt w:val="lowerRoman"/>
+      <w:lvlText w:val="%6."/>
+      <w:lvlJc w:val="right"/>
+      <w:pPr>
+        <w:ind w:left="2940" w:hanging="420"/>
+      </w:pPr>
+    </w:lvl>
+    <w:lvl w:ilvl="6" w:tplc="0409000F" w:tentative="1">
+      <w:start w:val="1"/>
+      <w:numFmt w:val="decimal"/>
+      <w:lvlText w:val="%7."/>
+      <w:lvlJc w:val="left"/>
+      <w:pPr>
+        <w:ind w:left="3360" w:hanging="420"/>
+      </w:pPr>
+    </w:lvl>
+    <w:lvl w:ilvl="7" w:tplc="04090019" w:tentative="1">
+      <w:start w:val="1"/>
+      <w:numFmt w:val="lowerLetter"/>
+      <w:lvlText w:val="%8)"/>
+      <w:lvlJc w:val="left"/>
+      <w:pPr>
+        <w:ind w:left="3780" w:hanging="420"/>
+      </w:pPr>
+    </w:lvl>
+    <w:lvl w:ilvl="8" w:tplc="0409001B" w:tentative="1">
+      <w:start w:val="1"/>
+      <w:numFmt w:val="lowerRoman"/>
+      <w:lvlText w:val="%9."/>
+      <w:lvlJc w:val="right"/>
+      <w:pPr>
+        <w:ind w:left="4200" w:hanging="420"/>
+      </w:pPr>
+    </w:lvl>
+  </w:abstractNum>
+  <w:abstractNum w:abstractNumId="16" w15:restartNumberingAfterBreak="0">
+    <w:nsid w:val="7E002650"/>
+    <w:multiLevelType w:val="hybridMultilevel"/>
+    <w:tmpl w:val="D436A206"/>
+    <w:lvl w:ilvl="0" w:tplc="F6863880">
+      <w:start w:val="1"/>
+      <w:numFmt w:val="decimal"/>
+      <w:lvlText w:val="(%1)"/>
+      <w:lvlJc w:val="left"/>
+      <w:pPr>
+        <w:ind w:left="495" w:hanging="495"/>
+      </w:pPr>
+      <w:rPr>
+        <w:rFonts w:hint="default"/>
+      </w:rPr>
+    </w:lvl>
+    <w:lvl w:ilvl="1" w:tplc="04090019" w:tentative="1">
+      <w:start w:val="1"/>
+      <w:numFmt w:val="lowerLetter"/>
+      <w:lvlText w:val="%2)"/>
+      <w:lvlJc w:val="left"/>
+      <w:pPr>
+        <w:ind w:left="840" w:hanging="420"/>
+      </w:pPr>
+    </w:lvl>
+    <w:lvl w:ilvl="2" w:tplc="0409001B" w:tentative="1">
+      <w:start w:val="1"/>
+      <w:numFmt w:val="lowerRoman"/>
+      <w:lvlText w:val="%3."/>
+      <w:lvlJc w:val="right"/>
+      <w:pPr>
+        <w:ind w:left="1260" w:hanging="420"/>
+      </w:pPr>
+    </w:lvl>
+    <w:lvl w:ilvl="3" w:tplc="0409000F" w:tentative="1">
+      <w:start w:val="1"/>
+      <w:numFmt w:val="decimal"/>
+      <w:lvlText w:val="%4."/>
+      <w:lvlJc w:val="left"/>
+      <w:pPr>
+        <w:ind w:left="1680" w:hanging="420"/>
+      </w:pPr>
+    </w:lvl>
+    <w:lvl w:ilvl="4" w:tplc="04090019" w:tentative="1">
+      <w:start w:val="1"/>
+      <w:numFmt w:val="lowerLetter"/>
+      <w:lvlText w:val="%5)"/>
+      <w:lvlJc w:val="left"/>
+      <w:pPr>
+        <w:ind w:left="2100" w:hanging="420"/>
+      </w:pPr>
+    </w:lvl>
+    <w:lvl w:ilvl="5" w:tplc="0409001B" w:tentative="1">
+      <w:start w:val="1"/>
+      <w:numFmt w:val="lowerRoman"/>
+      <w:lvlText w:val="%6."/>
+      <w:lvlJc w:val="right"/>
+      <w:pPr>
+        <w:ind w:left="2520" w:hanging="420"/>
+      </w:pPr>
+    </w:lvl>
+    <w:lvl w:ilvl="6" w:tplc="0409000F" w:tentative="1">
+      <w:start w:val="1"/>
+      <w:numFmt w:val="decimal"/>
+      <w:lvlText w:val="%7."/>
+      <w:lvlJc w:val="left"/>
+      <w:pPr>
+        <w:ind w:left="2940" w:hanging="420"/>
+      </w:pPr>
+    </w:lvl>
+    <w:lvl w:ilvl="7" w:tplc="04090019" w:tentative="1">
+      <w:start w:val="1"/>
+      <w:numFmt w:val="lowerLetter"/>
+      <w:lvlText w:val="%8)"/>
+      <w:lvlJc w:val="left"/>
+      <w:pPr>
+        <w:ind w:left="3360" w:hanging="420"/>
+      </w:pPr>
+    </w:lvl>
+    <w:lvl w:ilvl="8" w:tplc="0409001B" w:tentative="1">
+      <w:start w:val="1"/>
+      <w:numFmt w:val="lowerRoman"/>
+      <w:lvlText w:val="%9."/>
+      <w:lvlJc w:val="right"/>
+      <w:pPr>
+        <w:ind w:left="3780" w:hanging="420"/>
+      </w:pPr>
+    </w:lvl>
+  </w:abstractNum>
+  <w:abstractNum w:abstractNumId="17" w15:restartNumberingAfterBreak="0">
+    <w:nsid w:val="7EED26FD"/>
+    <w:multiLevelType w:val="hybridMultilevel"/>
+    <w:tmpl w:val="DFF08E06"/>
+    <w:lvl w:ilvl="0" w:tplc="4BA2F738">
+      <w:start w:val="1"/>
+      <w:numFmt w:val="decimal"/>
+      <w:lvlText w:val="%1."/>
+      <w:lvlJc w:val="left"/>
+      <w:pPr>
+        <w:ind w:left="360" w:hanging="360"/>
+      </w:pPr>
+      <w:rPr>
+        <w:rFonts w:ascii="Times New Roman" w:eastAsiaTheme="minorEastAsia" w:hAnsi="Times New Roman" w:cs="Times New Roman" w:hint="default"/>
+        <w:b w:val="0"/>
+      </w:rPr>
+    </w:lvl>
+    <w:lvl w:ilvl="1" w:tplc="04090019" w:tentative="1">
+      <w:start w:val="1"/>
+      <w:numFmt w:val="lowerLetter"/>
+      <w:lvlText w:val="%2)"/>
+      <w:lvlJc w:val="left"/>
+      <w:pPr>
+        <w:ind w:left="840" w:hanging="420"/>
+      </w:pPr>
+    </w:lvl>
+    <w:lvl w:ilvl="2" w:tplc="0409001B" w:tentative="1">
+      <w:start w:val="1"/>
+      <w:numFmt w:val="lowerRoman"/>
+      <w:lvlText w:val="%3."/>
+      <w:lvlJc w:val="right"/>
+      <w:pPr>
+        <w:ind w:left="1260" w:hanging="420"/>
+      </w:pPr>
+    </w:lvl>
+    <w:lvl w:ilvl="3" w:tplc="0409000F" w:tentative="1">
+      <w:start w:val="1"/>
+      <w:numFmt w:val="decimal"/>
+      <w:lvlText w:val="%4."/>
+      <w:lvlJc w:val="left"/>
+      <w:pPr>
+        <w:ind w:left="1680" w:hanging="420"/>
+      </w:pPr>
+    </w:lvl>
+    <w:lvl w:ilvl="4" w:tplc="04090019" w:tentative="1">
+      <w:start w:val="1"/>
+      <w:numFmt w:val="lowerLetter"/>
+      <w:lvlText w:val="%5)"/>
+      <w:lvlJc w:val="left"/>
+      <w:pPr>
+        <w:ind w:left="2100" w:hanging="420"/>
+      </w:pPr>
+    </w:lvl>
+    <w:lvl w:ilvl="5" w:tplc="0409001B" w:tentative="1">
+      <w:start w:val="1"/>
+      <w:numFmt w:val="lowerRoman"/>
+      <w:lvlText w:val="%6."/>
+      <w:lvlJc w:val="right"/>
+      <w:pPr>
+        <w:ind w:left="2520" w:hanging="420"/>
+      </w:pPr>
+    </w:lvl>
+    <w:lvl w:ilvl="6" w:tplc="0409000F" w:tentative="1">
+      <w:start w:val="1"/>
+      <w:numFmt w:val="decimal"/>
+      <w:lvlText w:val="%7."/>
+      <w:lvlJc w:val="left"/>
+      <w:pPr>
+        <w:ind w:left="2940" w:hanging="420"/>
+      </w:pPr>
+    </w:lvl>
+    <w:lvl w:ilvl="7" w:tplc="04090019" w:tentative="1">
+      <w:start w:val="1"/>
+      <w:numFmt w:val="lowerLetter"/>
+      <w:lvlText w:val="%8)"/>
+      <w:lvlJc w:val="left"/>
+      <w:pPr>
+        <w:ind w:left="3360" w:hanging="420"/>
+      </w:pPr>
+    </w:lvl>
+    <w:lvl w:ilvl="8" w:tplc="0409001B" w:tentative="1">
+      <w:start w:val="1"/>
+      <w:numFmt w:val="lowerRoman"/>
+      <w:lvlText w:val="%9."/>
+      <w:lvlJc w:val="right"/>
+      <w:pPr>
+        <w:ind w:left="3780" w:hanging="420"/>
+      </w:pPr>
+    </w:lvl>
+  </w:abstractNum>
   <w:num w:numId="1">
+    <w:abstractNumId w:val="1"/>
+  </w:num>
+  <w:num w:numId="2">
+    <w:abstractNumId w:val="9"/>
+  </w:num>
+  <w:num w:numId="3">
+    <w:abstractNumId w:val="13"/>
+  </w:num>
+  <w:num w:numId="4">
+    <w:abstractNumId w:val="6"/>
+  </w:num>
+  <w:num w:numId="5">
+    <w:abstractNumId w:val="14"/>
+  </w:num>
+  <w:num w:numId="6">
+    <w:abstractNumId w:val="2"/>
+  </w:num>
+  <w:num w:numId="7">
+    <w:abstractNumId w:val="8"/>
+  </w:num>
+  <w:num w:numId="8">
+    <w:abstractNumId w:val="3"/>
+  </w:num>
+  <w:num w:numId="9">
+    <w:abstractNumId w:val="11"/>
+  </w:num>
+  <w:num w:numId="10">
+    <w:abstractNumId w:val="12"/>
+  </w:num>
+  <w:num w:numId="11">
+    <w:abstractNumId w:val="16"/>
+  </w:num>
+  <w:num w:numId="12">
+    <w:abstractNumId w:val="7"/>
+  </w:num>
+  <w:num w:numId="13">
     <w:abstractNumId w:val="0"/>
   </w:num>
-  <w:num w:numId="2">
-    <w:abstractNumId w:val="1"/>
+  <w:num w:numId="14">
+    <w:abstractNumId w:val="4"/>
   </w:num>
-  <w:num w:numId="3">
-    <w:abstractNumId w:val="2"/>
+  <w:num w:numId="15">
+    <w:abstractNumId w:val="15"/>
+  </w:num>
+  <w:num w:numId="16">
+    <w:abstractNumId w:val="10"/>
+  </w:num>
+  <w:num w:numId="17">
+    <w:abstractNumId w:val="17"/>
+  </w:num>
+  <w:num w:numId="18">
+    <w:abstractNumId w:val="5"/>
   </w:num>
 </w:numbering>
 </file>
@@ -2899,6 +6364,51 @@
       <w:szCs w:val="32"/>
     </w:rPr>
   </w:style>
+  <w:style w:type="paragraph" w:styleId="3">
+    <w:name w:val="heading 3"/>
+    <w:basedOn w:val="a"/>
+    <w:next w:val="a"/>
+    <w:link w:val="30"/>
+    <w:uiPriority w:val="9"/>
+    <w:unhideWhenUsed/>
+    <w:qFormat/>
+    <w:rsid w:val="009F5DB5"/>
+    <w:pPr>
+      <w:keepNext/>
+      <w:keepLines/>
+      <w:spacing w:before="260" w:after="260" w:line="240" w:lineRule="auto"/>
+      <w:outlineLvl w:val="2"/>
+    </w:pPr>
+    <w:rPr>
+      <w:b/>
+      <w:bCs/>
+      <w:sz w:val="30"/>
+      <w:szCs w:val="32"/>
+    </w:rPr>
+  </w:style>
+  <w:style w:type="paragraph" w:styleId="4">
+    <w:name w:val="heading 4"/>
+    <w:basedOn w:val="a"/>
+    <w:next w:val="a"/>
+    <w:link w:val="40"/>
+    <w:uiPriority w:val="9"/>
+    <w:unhideWhenUsed/>
+    <w:qFormat/>
+    <w:rsid w:val="009F5DB5"/>
+    <w:pPr>
+      <w:keepNext/>
+      <w:keepLines/>
+      <w:spacing w:before="280" w:after="290" w:line="376" w:lineRule="auto"/>
+      <w:outlineLvl w:val="3"/>
+    </w:pPr>
+    <w:rPr>
+      <w:rFonts w:asciiTheme="majorHAnsi" w:eastAsiaTheme="majorEastAsia" w:hAnsiTheme="majorHAnsi" w:cstheme="majorBidi"/>
+      <w:b/>
+      <w:bCs/>
+      <w:sz w:val="28"/>
+      <w:szCs w:val="28"/>
+    </w:rPr>
+  </w:style>
   <w:style w:type="character" w:default="1" w:styleId="a0">
     <w:name w:val="Default Paragraph Font"/>
     <w:uiPriority w:val="1"/>
@@ -3149,6 +6659,34 @@
     <w:rPr>
       <w:rFonts w:asciiTheme="minorEastAsia" w:hAnsi="Courier New" w:cs="Courier New"/>
       <w:sz w:val="24"/>
+    </w:rPr>
+  </w:style>
+  <w:style w:type="character" w:customStyle="1" w:styleId="30">
+    <w:name w:val="标题 3 字符"/>
+    <w:basedOn w:val="a0"/>
+    <w:link w:val="3"/>
+    <w:uiPriority w:val="9"/>
+    <w:rsid w:val="009F5DB5"/>
+    <w:rPr>
+      <w:rFonts w:eastAsia="宋体"/>
+      <w:b/>
+      <w:bCs/>
+      <w:sz w:val="30"/>
+      <w:szCs w:val="32"/>
+    </w:rPr>
+  </w:style>
+  <w:style w:type="character" w:customStyle="1" w:styleId="40">
+    <w:name w:val="标题 4 字符"/>
+    <w:basedOn w:val="a0"/>
+    <w:link w:val="4"/>
+    <w:uiPriority w:val="9"/>
+    <w:rsid w:val="009F5DB5"/>
+    <w:rPr>
+      <w:rFonts w:asciiTheme="majorHAnsi" w:eastAsiaTheme="majorEastAsia" w:hAnsiTheme="majorHAnsi" w:cstheme="majorBidi"/>
+      <w:b/>
+      <w:bCs/>
+      <w:sz w:val="28"/>
+      <w:szCs w:val="28"/>
     </w:rPr>
   </w:style>
 </w:styles>

--- a/paper/基于B&S模式的精品课程网站设计与实现-初稿.docx
+++ b/paper/基于B&S模式的精品课程网站设计与实现-初稿.docx
@@ -1710,8 +1710,7 @@
       </w:r>
       <w:r>
         <w:rPr>
-          <w:rFonts w:ascii="Calibri" w:hAnsi="Calibri" w:cs="Times New Roman" w:hint="eastAsia"/>
-          <w:szCs w:val="24"/>
+          <w:rFonts w:ascii="Times New Roman" w:eastAsiaTheme="minorEastAsia" w:hAnsi="Times New Roman" w:cs="Times New Roman" w:hint="eastAsia"/>
         </w:rPr>
         <w:t>B/S</w:t>
       </w:r>
@@ -1752,6 +1751,7 @@
         <w:rPr>
           <w:rFonts w:hint="eastAsia"/>
         </w:rPr>
+        <w:lastRenderedPageBreak/>
         <w:t>国内外研究现状</w:t>
       </w:r>
     </w:p>
@@ -1938,6 +1938,7 @@
         <w:rPr>
           <w:rFonts w:hint="eastAsia"/>
         </w:rPr>
+        <w:lastRenderedPageBreak/>
         <w:t>系统的</w:t>
       </w:r>
       <w:r>
@@ -1998,11 +1999,14 @@
       </w:r>
       <w:r>
         <w:rPr>
-          <w:rFonts w:hint="eastAsia"/>
+          <w:rFonts w:ascii="Times New Roman" w:eastAsiaTheme="minorEastAsia" w:hAnsi="Times New Roman" w:cs="Times New Roman" w:hint="eastAsia"/>
         </w:rPr>
         <w:t>B/</w:t>
       </w:r>
       <w:r>
+        <w:rPr>
+          <w:rFonts w:ascii="Times New Roman" w:eastAsiaTheme="minorEastAsia" w:hAnsi="Times New Roman" w:cs="Times New Roman"/>
+        </w:rPr>
         <w:t>S</w:t>
       </w:r>
       <w:r>
@@ -2226,6 +2230,7 @@
         <w:rPr>
           <w:rFonts w:hint="eastAsia"/>
         </w:rPr>
+        <w:lastRenderedPageBreak/>
         <w:t>性能需求分析</w:t>
       </w:r>
     </w:p>
@@ -2370,9 +2375,7 @@
       </w:r>
       <w:r>
         <w:rPr>
-          <w:rFonts w:ascii="Times New Roman" w:hAnsi="Times New Roman" w:cs="Times New Roman" w:hint="eastAsia"/>
-          <w:kern w:val="0"/>
-          <w:szCs w:val="20"/>
+          <w:rFonts w:ascii="Times New Roman" w:eastAsiaTheme="minorEastAsia" w:hAnsi="Times New Roman" w:cs="Times New Roman" w:hint="eastAsia"/>
         </w:rPr>
         <w:t>ms</w:t>
       </w:r>
@@ -2439,9 +2442,6 @@
     <w:p>
       <w:pPr>
         <w:ind w:firstLine="420"/>
-        <w:rPr>
-          <w:rFonts w:hint="eastAsia"/>
-        </w:rPr>
       </w:pPr>
       <w:r>
         <w:rPr>
@@ -2891,6 +2891,7 @@
           <w:bCs w:val="0"/>
           <w:szCs w:val="30"/>
         </w:rPr>
+        <w:lastRenderedPageBreak/>
         <w:t>V</w:t>
       </w:r>
       <w:r>
@@ -2980,7 +2981,7 @@
       </w:r>
       <w:r>
         <w:rPr>
-          <w:rFonts w:hint="eastAsia"/>
+          <w:rFonts w:ascii="Times New Roman" w:eastAsiaTheme="minorEastAsia" w:hAnsi="Times New Roman" w:cs="Times New Roman" w:hint="eastAsia"/>
         </w:rPr>
         <w:t>Vue</w:t>
       </w:r>
@@ -3018,7 +3019,7 @@
       </w:r>
       <w:r>
         <w:rPr>
-          <w:rFonts w:hint="eastAsia"/>
+          <w:rFonts w:ascii="Times New Roman" w:eastAsiaTheme="minorEastAsia" w:hAnsi="Times New Roman" w:cs="Times New Roman" w:hint="eastAsia"/>
         </w:rPr>
         <w:t>Vue</w:t>
       </w:r>
@@ -3030,7 +3031,7 @@
       </w:r>
       <w:r>
         <w:rPr>
-          <w:rFonts w:hint="eastAsia"/>
+          <w:rFonts w:ascii="Times New Roman" w:eastAsiaTheme="minorEastAsia" w:hAnsi="Times New Roman" w:cs="Times New Roman" w:hint="eastAsia"/>
         </w:rPr>
         <w:t>Vue</w:t>
       </w:r>
@@ -3042,11 +3043,14 @@
       </w:r>
       <w:r>
         <w:rPr>
-          <w:rFonts w:hint="eastAsia"/>
+          <w:rFonts w:ascii="Times New Roman" w:eastAsiaTheme="minorEastAsia" w:hAnsi="Times New Roman" w:cs="Times New Roman" w:hint="eastAsia"/>
         </w:rPr>
         <w:t>Vue</w:t>
       </w:r>
       <w:r>
+        <w:rPr>
+          <w:rFonts w:ascii="Times New Roman" w:eastAsiaTheme="minorEastAsia" w:hAnsi="Times New Roman" w:cs="Times New Roman"/>
+        </w:rPr>
         <w:t>.js</w:t>
       </w:r>
       <w:r>
@@ -3057,11 +3061,14 @@
       </w:r>
       <w:r>
         <w:rPr>
-          <w:rFonts w:hint="eastAsia"/>
+          <w:rFonts w:ascii="Times New Roman" w:eastAsiaTheme="minorEastAsia" w:hAnsi="Times New Roman" w:cs="Times New Roman" w:hint="eastAsia"/>
         </w:rPr>
         <w:t>A</w:t>
       </w:r>
       <w:r>
+        <w:rPr>
+          <w:rFonts w:ascii="Times New Roman" w:eastAsiaTheme="minorEastAsia" w:hAnsi="Times New Roman" w:cs="Times New Roman"/>
+        </w:rPr>
         <w:t>PI</w:t>
       </w:r>
       <w:r>
@@ -3072,11 +3079,14 @@
       </w:r>
       <w:r>
         <w:rPr>
-          <w:rFonts w:hint="eastAsia"/>
+          <w:rFonts w:ascii="Times New Roman" w:eastAsiaTheme="minorEastAsia" w:hAnsi="Times New Roman" w:cs="Times New Roman" w:hint="eastAsia"/>
         </w:rPr>
         <w:t>Vue</w:t>
       </w:r>
       <w:r>
+        <w:rPr>
+          <w:rFonts w:ascii="Times New Roman" w:eastAsiaTheme="minorEastAsia" w:hAnsi="Times New Roman" w:cs="Times New Roman"/>
+        </w:rPr>
         <w:t>.js</w:t>
       </w:r>
       <w:r>
@@ -3101,16 +3111,19 @@
       </w:r>
       <w:r>
         <w:rPr>
-          <w:rFonts w:hint="eastAsia"/>
+          <w:rFonts w:ascii="Times New Roman" w:eastAsiaTheme="minorEastAsia" w:hAnsi="Times New Roman" w:cs="Times New Roman" w:hint="eastAsia"/>
         </w:rPr>
         <w:t>Vue</w:t>
       </w:r>
       <w:r>
+        <w:rPr>
+          <w:rFonts w:ascii="Times New Roman" w:eastAsiaTheme="minorEastAsia" w:hAnsi="Times New Roman" w:cs="Times New Roman"/>
+        </w:rPr>
         <w:t>.</w:t>
       </w:r>
       <w:r>
         <w:rPr>
-          <w:rFonts w:hint="eastAsia"/>
+          <w:rFonts w:ascii="Times New Roman" w:eastAsiaTheme="minorEastAsia" w:hAnsi="Times New Roman" w:cs="Times New Roman" w:hint="eastAsia"/>
         </w:rPr>
         <w:t>js</w:t>
       </w:r>
@@ -3125,7 +3138,7 @@
       </w:r>
       <w:r>
         <w:rPr>
-          <w:rFonts w:hint="eastAsia"/>
+          <w:rFonts w:ascii="Times New Roman" w:eastAsiaTheme="minorEastAsia" w:hAnsi="Times New Roman" w:cs="Times New Roman" w:hint="eastAsia"/>
         </w:rPr>
         <w:t>kb</w:t>
       </w:r>
@@ -3135,7 +3148,7 @@
       <w:proofErr w:type="spellStart"/>
       <w:r>
         <w:rPr>
-          <w:rFonts w:hint="eastAsia"/>
+          <w:rFonts w:ascii="Times New Roman" w:eastAsiaTheme="minorEastAsia" w:hAnsi="Times New Roman" w:cs="Times New Roman" w:hint="eastAsia"/>
         </w:rPr>
         <w:t>min</w:t>
       </w:r>
@@ -3144,7 +3157,7 @@
       </w:r>
       <w:r>
         <w:rPr>
-          <w:rFonts w:hint="eastAsia"/>
+          <w:rFonts w:ascii="Times New Roman" w:eastAsiaTheme="minorEastAsia" w:hAnsi="Times New Roman" w:cs="Times New Roman" w:hint="eastAsia"/>
         </w:rPr>
         <w:t>gzip</w:t>
       </w:r>
@@ -3157,11 +3170,14 @@
       </w:r>
       <w:r>
         <w:rPr>
-          <w:rFonts w:hint="eastAsia"/>
+          <w:rFonts w:ascii="Times New Roman" w:eastAsiaTheme="minorEastAsia" w:hAnsi="Times New Roman" w:cs="Times New Roman" w:hint="eastAsia"/>
         </w:rPr>
         <w:t>D</w:t>
       </w:r>
       <w:r>
+        <w:rPr>
+          <w:rFonts w:ascii="Times New Roman" w:eastAsiaTheme="minorEastAsia" w:hAnsi="Times New Roman" w:cs="Times New Roman"/>
+        </w:rPr>
         <w:t>OM</w:t>
       </w:r>
       <w:r>
@@ -3216,16 +3232,19 @@
       <w:proofErr w:type="spellStart"/>
       <w:r>
         <w:rPr>
-          <w:rFonts w:hint="eastAsia"/>
+          <w:rFonts w:ascii="Times New Roman" w:eastAsiaTheme="minorEastAsia" w:hAnsi="Times New Roman" w:cs="Times New Roman" w:hint="eastAsia"/>
         </w:rPr>
         <w:t>Spring</w:t>
       </w:r>
       <w:r>
+        <w:rPr>
+          <w:rFonts w:ascii="Times New Roman" w:eastAsiaTheme="minorEastAsia" w:hAnsi="Times New Roman" w:cs="Times New Roman"/>
+        </w:rPr>
         <w:t>B</w:t>
       </w:r>
       <w:r>
         <w:rPr>
-          <w:rFonts w:hint="eastAsia"/>
+          <w:rFonts w:ascii="Times New Roman" w:eastAsiaTheme="minorEastAsia" w:hAnsi="Times New Roman" w:cs="Times New Roman" w:hint="eastAsia"/>
         </w:rPr>
         <w:t>oot</w:t>
       </w:r>
@@ -3238,7 +3257,7 @@
       </w:r>
       <w:r>
         <w:rPr>
-          <w:rFonts w:hint="eastAsia"/>
+          <w:rFonts w:ascii="Times New Roman" w:eastAsiaTheme="minorEastAsia" w:hAnsi="Times New Roman" w:cs="Times New Roman" w:hint="eastAsia"/>
         </w:rPr>
         <w:t>Pivotal</w:t>
       </w:r>
@@ -3250,11 +3269,14 @@
       </w:r>
       <w:r>
         <w:rPr>
-          <w:rFonts w:hint="eastAsia"/>
+          <w:rFonts w:ascii="Times New Roman" w:eastAsiaTheme="minorEastAsia" w:hAnsi="Times New Roman" w:cs="Times New Roman" w:hint="eastAsia"/>
         </w:rPr>
         <w:t>Spring</w:t>
       </w:r>
       <w:r>
+        <w:rPr>
+          <w:rFonts w:ascii="Times New Roman" w:eastAsiaTheme="minorEastAsia" w:hAnsi="Times New Roman" w:cs="Times New Roman"/>
+        </w:rPr>
         <w:t>4.0</w:t>
       </w:r>
       <w:r>
@@ -3265,7 +3287,7 @@
       </w:r>
       <w:r>
         <w:rPr>
-          <w:rFonts w:hint="eastAsia"/>
+          <w:rFonts w:ascii="Times New Roman" w:eastAsiaTheme="minorEastAsia" w:hAnsi="Times New Roman" w:cs="Times New Roman" w:hint="eastAsia"/>
         </w:rPr>
         <w:t>Spring</w:t>
       </w:r>
@@ -3277,7 +3299,7 @@
       </w:r>
       <w:r>
         <w:rPr>
-          <w:rFonts w:hint="eastAsia"/>
+          <w:rFonts w:ascii="Times New Roman" w:eastAsiaTheme="minorEastAsia" w:hAnsi="Times New Roman" w:cs="Times New Roman" w:hint="eastAsia"/>
         </w:rPr>
         <w:t>Spring</w:t>
       </w:r>
@@ -3354,7 +3376,7 @@
       <w:proofErr w:type="spellStart"/>
       <w:r>
         <w:rPr>
-          <w:rFonts w:hint="eastAsia"/>
+          <w:rFonts w:ascii="Times New Roman" w:eastAsiaTheme="minorEastAsia" w:hAnsi="Times New Roman" w:cs="Times New Roman" w:hint="eastAsia"/>
         </w:rPr>
         <w:t>ElasticSearch</w:t>
       </w:r>
@@ -3367,25 +3389,31 @@
       </w:r>
       <w:r>
         <w:rPr>
-          <w:rFonts w:hint="eastAsia"/>
+          <w:rFonts w:ascii="Times New Roman" w:eastAsiaTheme="minorEastAsia" w:hAnsi="Times New Roman" w:cs="Times New Roman" w:hint="eastAsia"/>
         </w:rPr>
         <w:t>R</w:t>
       </w:r>
       <w:r>
+        <w:rPr>
+          <w:rFonts w:ascii="Times New Roman" w:eastAsiaTheme="minorEastAsia" w:hAnsi="Times New Roman" w:cs="Times New Roman"/>
+        </w:rPr>
         <w:t>EST</w:t>
       </w:r>
       <w:r>
         <w:rPr>
-          <w:rFonts w:hint="eastAsia"/>
+          <w:rFonts w:ascii="Times New Roman" w:eastAsiaTheme="minorEastAsia" w:hAnsi="Times New Roman" w:cs="Times New Roman" w:hint="eastAsia"/>
         </w:rPr>
         <w:t>ful</w:t>
       </w:r>
       <w:r>
+        <w:rPr>
+          <w:rFonts w:ascii="Times New Roman" w:eastAsiaTheme="minorEastAsia" w:hAnsi="Times New Roman" w:cs="Times New Roman"/>
+        </w:rPr>
         <w:t xml:space="preserve"> </w:t>
       </w:r>
       <w:r>
         <w:rPr>
-          <w:rFonts w:hint="eastAsia"/>
+          <w:rFonts w:ascii="Times New Roman" w:eastAsiaTheme="minorEastAsia" w:hAnsi="Times New Roman" w:cs="Times New Roman" w:hint="eastAsia"/>
         </w:rPr>
         <w:t>web</w:t>
       </w:r>
@@ -3397,7 +3425,7 @@
       </w:r>
       <w:r>
         <w:rPr>
-          <w:rFonts w:hint="eastAsia"/>
+          <w:rFonts w:ascii="Times New Roman" w:eastAsiaTheme="minorEastAsia" w:hAnsi="Times New Roman" w:cs="Times New Roman" w:hint="eastAsia"/>
         </w:rPr>
         <w:t>Java</w:t>
       </w:r>
@@ -3409,7 +3437,7 @@
       </w:r>
       <w:r>
         <w:rPr>
-          <w:rFonts w:hint="eastAsia"/>
+          <w:rFonts w:ascii="Times New Roman" w:eastAsiaTheme="minorEastAsia" w:hAnsi="Times New Roman" w:cs="Times New Roman" w:hint="eastAsia"/>
         </w:rPr>
         <w:t>Apache</w:t>
       </w:r>
@@ -3473,15 +3501,21 @@
         <w:ind w:firstLine="420"/>
       </w:pPr>
       <w:r>
+        <w:rPr>
+          <w:rFonts w:ascii="Times New Roman" w:eastAsiaTheme="minorEastAsia" w:hAnsi="Times New Roman" w:cs="Times New Roman"/>
+        </w:rPr>
         <w:t>R</w:t>
       </w:r>
       <w:r>
         <w:rPr>
-          <w:rFonts w:hint="eastAsia"/>
+          <w:rFonts w:ascii="Times New Roman" w:eastAsiaTheme="minorEastAsia" w:hAnsi="Times New Roman" w:cs="Times New Roman" w:hint="eastAsia"/>
         </w:rPr>
         <w:t>abbit</w:t>
       </w:r>
       <w:r>
+        <w:rPr>
+          <w:rFonts w:ascii="Times New Roman" w:eastAsiaTheme="minorEastAsia" w:hAnsi="Times New Roman" w:cs="Times New Roman"/>
+        </w:rPr>
         <w:t>MQ</w:t>
       </w:r>
       <w:r>
@@ -3492,11 +3526,14 @@
       </w:r>
       <w:r>
         <w:rPr>
-          <w:rFonts w:hint="eastAsia"/>
+          <w:rFonts w:ascii="Times New Roman" w:eastAsiaTheme="minorEastAsia" w:hAnsi="Times New Roman" w:cs="Times New Roman" w:hint="eastAsia"/>
         </w:rPr>
         <w:t>A</w:t>
       </w:r>
       <w:r>
+        <w:rPr>
+          <w:rFonts w:ascii="Times New Roman" w:eastAsiaTheme="minorEastAsia" w:hAnsi="Times New Roman" w:cs="Times New Roman"/>
+        </w:rPr>
         <w:t>MQP</w:t>
       </w:r>
       <w:r>
@@ -3507,7 +3544,7 @@
       </w:r>
       <w:r>
         <w:rPr>
-          <w:rFonts w:hint="eastAsia"/>
+          <w:rFonts w:ascii="Times New Roman" w:eastAsiaTheme="minorEastAsia" w:hAnsi="Times New Roman" w:cs="Times New Roman" w:hint="eastAsia"/>
         </w:rPr>
         <w:t>RabbitMQ</w:t>
       </w:r>
@@ -3519,7 +3556,7 @@
       </w:r>
       <w:r>
         <w:rPr>
-          <w:rFonts w:hint="eastAsia"/>
+          <w:rFonts w:ascii="Times New Roman" w:eastAsiaTheme="minorEastAsia" w:hAnsi="Times New Roman" w:cs="Times New Roman" w:hint="eastAsia"/>
         </w:rPr>
         <w:t>Erlang</w:t>
       </w:r>
@@ -3555,6 +3592,7 @@
           <w:bCs w:val="0"/>
           <w:szCs w:val="30"/>
         </w:rPr>
+        <w:lastRenderedPageBreak/>
         <w:t>R</w:t>
       </w:r>
       <w:r>
@@ -3581,7 +3619,7 @@
       </w:pPr>
       <w:r>
         <w:rPr>
-          <w:rFonts w:hint="eastAsia"/>
+          <w:rFonts w:ascii="Times New Roman" w:eastAsiaTheme="minorEastAsia" w:hAnsi="Times New Roman" w:cs="Times New Roman" w:hint="eastAsia"/>
         </w:rPr>
         <w:t>Redis</w:t>
       </w:r>
@@ -3593,25 +3631,31 @@
       </w:r>
       <w:r>
         <w:rPr>
-          <w:rFonts w:hint="eastAsia"/>
+          <w:rFonts w:ascii="Times New Roman" w:eastAsiaTheme="minorEastAsia" w:hAnsi="Times New Roman" w:cs="Times New Roman" w:hint="eastAsia"/>
         </w:rPr>
         <w:t>Remote</w:t>
       </w:r>
       <w:r>
+        <w:rPr>
+          <w:rFonts w:ascii="Times New Roman" w:eastAsiaTheme="minorEastAsia" w:hAnsi="Times New Roman" w:cs="Times New Roman"/>
+        </w:rPr>
         <w:t xml:space="preserve"> D</w:t>
       </w:r>
       <w:r>
         <w:rPr>
-          <w:rFonts w:hint="eastAsia"/>
+          <w:rFonts w:ascii="Times New Roman" w:eastAsiaTheme="minorEastAsia" w:hAnsi="Times New Roman" w:cs="Times New Roman" w:hint="eastAsia"/>
         </w:rPr>
         <w:t>ictionary</w:t>
       </w:r>
       <w:r>
+        <w:rPr>
+          <w:rFonts w:ascii="Times New Roman" w:eastAsiaTheme="minorEastAsia" w:hAnsi="Times New Roman" w:cs="Times New Roman"/>
+        </w:rPr>
         <w:t xml:space="preserve"> S</w:t>
       </w:r>
       <w:r>
         <w:rPr>
-          <w:rFonts w:hint="eastAsia"/>
+          <w:rFonts w:ascii="Times New Roman" w:eastAsiaTheme="minorEastAsia" w:hAnsi="Times New Roman" w:cs="Times New Roman" w:hint="eastAsia"/>
         </w:rPr>
         <w:t>erver</w:t>
       </w:r>
@@ -3622,6 +3666,9 @@
         <w:t>），即远程字典服务，是一个开源的使用</w:t>
       </w:r>
       <w:r>
+        <w:rPr>
+          <w:rFonts w:ascii="Times New Roman" w:eastAsiaTheme="minorEastAsia" w:hAnsi="Times New Roman" w:cs="Times New Roman"/>
+        </w:rPr>
         <w:t>ANSO C</w:t>
       </w:r>
       <w:r>
@@ -3632,20 +3679,26 @@
       </w:r>
       <w:r>
         <w:rPr>
-          <w:rFonts w:hint="eastAsia"/>
+          <w:rFonts w:ascii="Times New Roman" w:eastAsiaTheme="minorEastAsia" w:hAnsi="Times New Roman" w:cs="Times New Roman" w:hint="eastAsia"/>
         </w:rPr>
         <w:t>Key</w:t>
       </w:r>
       <w:r>
+        <w:rPr>
+          <w:rFonts w:ascii="Times New Roman" w:eastAsiaTheme="minorEastAsia" w:hAnsi="Times New Roman" w:cs="Times New Roman"/>
+        </w:rPr>
         <w:t>-</w:t>
       </w:r>
       <w:proofErr w:type="spellStart"/>
       <w:r>
+        <w:rPr>
+          <w:rFonts w:ascii="Times New Roman" w:eastAsiaTheme="minorEastAsia" w:hAnsi="Times New Roman" w:cs="Times New Roman"/>
+        </w:rPr>
         <w:t>V</w:t>
       </w:r>
       <w:r>
         <w:rPr>
-          <w:rFonts w:hint="eastAsia"/>
+          <w:rFonts w:ascii="Times New Roman" w:eastAsiaTheme="minorEastAsia" w:hAnsi="Times New Roman" w:cs="Times New Roman" w:hint="eastAsia"/>
         </w:rPr>
         <w:t>aule</w:t>
       </w:r>
@@ -3658,11 +3711,14 @@
       </w:r>
       <w:r>
         <w:rPr>
-          <w:rFonts w:hint="eastAsia"/>
+          <w:rFonts w:ascii="Times New Roman" w:eastAsiaTheme="minorEastAsia" w:hAnsi="Times New Roman" w:cs="Times New Roman" w:hint="eastAsia"/>
         </w:rPr>
         <w:t>A</w:t>
       </w:r>
       <w:r>
+        <w:rPr>
+          <w:rFonts w:ascii="Times New Roman" w:eastAsiaTheme="minorEastAsia" w:hAnsi="Times New Roman" w:cs="Times New Roman"/>
+        </w:rPr>
         <w:t>PI</w:t>
       </w:r>
       <w:r>
@@ -3720,7 +3776,7 @@
       <w:proofErr w:type="spellStart"/>
       <w:r>
         <w:rPr>
-          <w:rFonts w:hint="eastAsia"/>
+          <w:rFonts w:ascii="Times New Roman" w:eastAsiaTheme="minorEastAsia" w:hAnsi="Times New Roman" w:cs="Times New Roman" w:hint="eastAsia"/>
         </w:rPr>
         <w:t>MySql</w:t>
       </w:r>
@@ -3733,11 +3789,14 @@
       </w:r>
       <w:r>
         <w:rPr>
-          <w:rFonts w:hint="eastAsia"/>
+          <w:rFonts w:ascii="Times New Roman" w:eastAsiaTheme="minorEastAsia" w:hAnsi="Times New Roman" w:cs="Times New Roman" w:hint="eastAsia"/>
         </w:rPr>
         <w:t>P</w:t>
       </w:r>
       <w:r>
+        <w:rPr>
+          <w:rFonts w:ascii="Times New Roman" w:eastAsiaTheme="minorEastAsia" w:hAnsi="Times New Roman" w:cs="Times New Roman"/>
+        </w:rPr>
         <w:t>HP</w:t>
       </w:r>
       <w:r>
@@ -3748,7 +3807,7 @@
       </w:r>
       <w:r>
         <w:rPr>
-          <w:rFonts w:hint="eastAsia"/>
+          <w:rFonts w:ascii="Times New Roman" w:eastAsiaTheme="minorEastAsia" w:hAnsi="Times New Roman" w:cs="Times New Roman" w:hint="eastAsia"/>
         </w:rPr>
         <w:t>Java</w:t>
       </w:r>
@@ -3761,7 +3820,7 @@
       <w:proofErr w:type="spellStart"/>
       <w:r>
         <w:rPr>
-          <w:rFonts w:hint="eastAsia"/>
+          <w:rFonts w:ascii="Times New Roman" w:eastAsiaTheme="minorEastAsia" w:hAnsi="Times New Roman" w:cs="Times New Roman" w:hint="eastAsia"/>
         </w:rPr>
         <w:t>MySql</w:t>
       </w:r>
@@ -3823,11 +3882,14 @@
         <w:ind w:firstLine="420"/>
       </w:pPr>
       <w:r>
+        <w:rPr>
+          <w:rFonts w:ascii="Times New Roman" w:eastAsiaTheme="minorEastAsia" w:hAnsi="Times New Roman" w:cs="Times New Roman"/>
+        </w:rPr>
         <w:t>N</w:t>
       </w:r>
       <w:r>
         <w:rPr>
-          <w:rFonts w:hint="eastAsia"/>
+          <w:rFonts w:ascii="Times New Roman" w:eastAsiaTheme="minorEastAsia" w:hAnsi="Times New Roman" w:cs="Times New Roman" w:hint="eastAsia"/>
         </w:rPr>
         <w:t>ginx</w:t>
       </w:r>
@@ -3839,11 +3901,14 @@
       </w:r>
       <w:r>
         <w:rPr>
-          <w:rFonts w:hint="eastAsia"/>
+          <w:rFonts w:ascii="Times New Roman" w:eastAsiaTheme="minorEastAsia" w:hAnsi="Times New Roman" w:cs="Times New Roman" w:hint="eastAsia"/>
         </w:rPr>
         <w:t>H</w:t>
       </w:r>
       <w:r>
+        <w:rPr>
+          <w:rFonts w:ascii="Times New Roman" w:eastAsiaTheme="minorEastAsia" w:hAnsi="Times New Roman" w:cs="Times New Roman"/>
+        </w:rPr>
         <w:t>TTP</w:t>
       </w:r>
       <w:r>
@@ -3854,7 +3919,7 @@
       </w:r>
       <w:r>
         <w:rPr>
-          <w:rFonts w:hint="eastAsia"/>
+          <w:rFonts w:ascii="Times New Roman" w:eastAsiaTheme="minorEastAsia" w:hAnsi="Times New Roman" w:cs="Times New Roman" w:hint="eastAsia"/>
         </w:rPr>
         <w:t>Web</w:t>
       </w:r>
@@ -3865,11 +3930,14 @@
         <w:t>服务器及电子邮件代理服务器，在</w:t>
       </w:r>
       <w:r>
+        <w:rPr>
+          <w:rFonts w:ascii="Times New Roman" w:eastAsiaTheme="minorEastAsia" w:hAnsi="Times New Roman" w:cs="Times New Roman"/>
+        </w:rPr>
         <w:t>BSD-</w:t>
       </w:r>
       <w:r>
         <w:rPr>
-          <w:rFonts w:hint="eastAsia"/>
+          <w:rFonts w:ascii="Times New Roman" w:eastAsiaTheme="minorEastAsia" w:hAnsi="Times New Roman" w:cs="Times New Roman" w:hint="eastAsia"/>
         </w:rPr>
         <w:t>like</w:t>
       </w:r>
@@ -3925,7 +3993,7 @@
       </w:pPr>
       <w:r>
         <w:rPr>
-          <w:rFonts w:hint="eastAsia"/>
+          <w:rFonts w:ascii="Times New Roman" w:eastAsiaTheme="minorEastAsia" w:hAnsi="Times New Roman" w:cs="Times New Roman" w:hint="eastAsia"/>
         </w:rPr>
         <w:t>Docker</w:t>
       </w:r>
@@ -3992,101 +4060,247 @@
       <w:pPr>
         <w:ind w:firstLineChars="200" w:firstLine="480"/>
         <w:rPr>
+          <w:rFonts w:ascii="宋体" w:hAnsi="宋体" w:cs="宋体"/>
+          <w:szCs w:val="24"/>
+        </w:rPr>
+      </w:pPr>
+      <w:r>
+        <w:rPr>
+          <w:rFonts w:ascii="Times New Roman" w:eastAsiaTheme="minorEastAsia" w:hAnsi="Times New Roman" w:cs="Times New Roman" w:hint="eastAsia"/>
+        </w:rPr>
+        <w:t>Java</w:t>
+      </w:r>
+      <w:r>
+        <w:rPr>
           <w:rFonts w:ascii="宋体" w:hAnsi="宋体" w:cs="宋体" w:hint="eastAsia"/>
           <w:szCs w:val="24"/>
         </w:rPr>
-      </w:pPr>
+        <w:t>语言是在二十世纪末由</w:t>
+      </w:r>
+      <w:r>
+        <w:rPr>
+          <w:rFonts w:ascii="Times New Roman" w:eastAsiaTheme="minorEastAsia" w:hAnsi="Times New Roman" w:cs="Times New Roman" w:hint="eastAsia"/>
+        </w:rPr>
+        <w:t>Sun</w:t>
+      </w:r>
       <w:r>
         <w:rPr>
           <w:rFonts w:ascii="宋体" w:hAnsi="宋体" w:cs="宋体" w:hint="eastAsia"/>
           <w:szCs w:val="24"/>
         </w:rPr>
-        <w:t>Java语言是在二十世纪末由Sun公司发布的，而且公开源代码，这一优点吸引了许多世界各地优秀的编程爱好者，也使得他们开发出当时一款又一款经典好玩的小游戏。Java语言是纯面向对象语言之一，从发布初期到现今，可以说有将近20多年的历史，已发展成为人类计算机编程语言发展史上的一个深远影响。</w:t>
+        <w:t>公司发布的，而且公开源代码，这一优点吸引了许多世界各地优秀的编程爱好者，也使得他们开发出当时一款又一款经典好玩的小游戏。</w:t>
+      </w:r>
+      <w:r>
+        <w:rPr>
+          <w:rFonts w:ascii="Times New Roman" w:eastAsiaTheme="minorEastAsia" w:hAnsi="Times New Roman" w:cs="Times New Roman" w:hint="eastAsia"/>
+        </w:rPr>
+        <w:t>Java</w:t>
+      </w:r>
+      <w:r>
+        <w:rPr>
+          <w:rFonts w:ascii="宋体" w:hAnsi="宋体" w:cs="宋体" w:hint="eastAsia"/>
+          <w:szCs w:val="24"/>
+        </w:rPr>
+        <w:t>语言是纯面向对象语言之一，从发布初期到现今，可以说有将近20多年的历史，已发展成为人类计算机编程语言发展史上的一个深远影</w:t>
+      </w:r>
+      <w:r>
+        <w:rPr>
+          <w:rFonts w:ascii="宋体" w:hAnsi="宋体" w:cs="宋体" w:hint="eastAsia"/>
+          <w:szCs w:val="24"/>
+        </w:rPr>
+        <w:lastRenderedPageBreak/>
+        <w:t>响。</w:t>
       </w:r>
     </w:p>
     <w:p>
       <w:pPr>
         <w:ind w:firstLineChars="200" w:firstLine="480"/>
         <w:rPr>
+          <w:rFonts w:ascii="宋体" w:hAnsi="宋体" w:cs="宋体"/>
+          <w:szCs w:val="24"/>
+        </w:rPr>
+      </w:pPr>
+      <w:r>
+        <w:rPr>
+          <w:rFonts w:ascii="Times New Roman" w:eastAsiaTheme="minorEastAsia" w:hAnsi="Times New Roman" w:cs="Times New Roman"/>
+        </w:rPr>
+        <w:t>J</w:t>
+      </w:r>
+      <w:r>
+        <w:rPr>
+          <w:rFonts w:ascii="Times New Roman" w:eastAsiaTheme="minorEastAsia" w:hAnsi="Times New Roman" w:cs="Times New Roman" w:hint="eastAsia"/>
+        </w:rPr>
+        <w:t>ava</w:t>
+      </w:r>
+      <w:r>
+        <w:rPr>
           <w:rFonts w:ascii="宋体" w:hAnsi="宋体" w:cs="宋体" w:hint="eastAsia"/>
           <w:szCs w:val="24"/>
         </w:rPr>
-      </w:pPr>
-      <w:r>
+        <w:t>语言自从正式发布以后。在现在的编程当中已经成为了主要的应用语言。自从进入网络时代以后，在</w:t>
+      </w:r>
+      <w:r>
+        <w:rPr>
+          <w:rFonts w:ascii="Times New Roman" w:eastAsiaTheme="minorEastAsia" w:hAnsi="Times New Roman" w:cs="Times New Roman" w:hint="eastAsia"/>
+        </w:rPr>
+        <w:t>J2EE</w:t>
+      </w:r>
+      <w:r>
+        <w:rPr>
+          <w:rFonts w:ascii="宋体" w:hAnsi="宋体" w:cs="宋体" w:hint="eastAsia"/>
+          <w:szCs w:val="24"/>
+        </w:rPr>
+        <w:t>的应用上它得到了很好的发展和应用，它的一些线性和了扩展性都成为了一个个开发商的应用对象。对于一些就</w:t>
+      </w:r>
+      <w:r>
+        <w:rPr>
+          <w:rFonts w:ascii="Times New Roman" w:eastAsiaTheme="minorEastAsia" w:hAnsi="Times New Roman" w:cs="Times New Roman"/>
+        </w:rPr>
+        <w:t>J</w:t>
+      </w:r>
+      <w:r>
+        <w:rPr>
+          <w:rFonts w:ascii="Times New Roman" w:eastAsiaTheme="minorEastAsia" w:hAnsi="Times New Roman" w:cs="Times New Roman" w:hint="eastAsia"/>
+        </w:rPr>
+        <w:t>ava</w:t>
+      </w:r>
+      <w:r>
+        <w:rPr>
+          <w:rFonts w:ascii="宋体" w:hAnsi="宋体" w:cs="宋体" w:hint="eastAsia"/>
+          <w:szCs w:val="24"/>
+        </w:rPr>
+        <w:t>语言的当中的安全、跨平台、安全等等都在网络当中得到了很大的应用，它的一些应用和优越性，可以让许多的编程者在时间上缩短了许多和更加方便。</w:t>
+      </w:r>
+    </w:p>
+    <w:p>
+      <w:pPr>
+        <w:ind w:firstLineChars="200" w:firstLine="480"/>
         <w:rPr>
           <w:rFonts w:ascii="宋体" w:hAnsi="宋体" w:cs="宋体"/>
           <w:szCs w:val="24"/>
         </w:rPr>
-        <w:t>J</w:t>
+      </w:pPr>
+      <w:r>
+        <w:rPr>
+          <w:rFonts w:ascii="Times New Roman" w:eastAsiaTheme="minorEastAsia" w:hAnsi="Times New Roman" w:cs="Times New Roman" w:hint="eastAsia"/>
+        </w:rPr>
+        <w:t>Java</w:t>
       </w:r>
       <w:r>
         <w:rPr>
           <w:rFonts w:ascii="宋体" w:hAnsi="宋体" w:cs="宋体" w:hint="eastAsia"/>
           <w:szCs w:val="24"/>
         </w:rPr>
-        <w:t>ava语言自从正式发布以后。在现在的编程当中已经成为了主要的应用语言。自从进入网络时代以后，在J2EE的应用上它得到了很好的发展和应用，它的一些线性和了扩展性都成为了一个个开发商的应用对象。对于一些就</w:t>
-      </w:r>
-      <w:r>
+        <w:t>语言具有非常多种的特性：（1）跨平台的无关性；（2）面向对象； （3）安全性得以保障；（4）支持多个任务；（5）多种编写方式，代码编写简单。对比其他的低级语言、高级语言，</w:t>
+      </w:r>
+      <w:r>
+        <w:rPr>
+          <w:rFonts w:ascii="Times New Roman" w:eastAsiaTheme="minorEastAsia" w:hAnsi="Times New Roman" w:cs="Times New Roman" w:hint="eastAsia"/>
+        </w:rPr>
+        <w:t>Java</w:t>
+      </w:r>
+      <w:r>
+        <w:rPr>
+          <w:rFonts w:ascii="宋体" w:hAnsi="宋体" w:cs="宋体" w:hint="eastAsia"/>
+          <w:szCs w:val="24"/>
+        </w:rPr>
+        <w:t>语言具有明显的显著优势以及未来开阔的前景，可以广泛的应用在个人笔记本电脑、大数据、大型游戏等等。</w:t>
+      </w:r>
+    </w:p>
+    <w:p>
+      <w:pPr>
+        <w:ind w:firstLineChars="200" w:firstLine="480"/>
         <w:rPr>
           <w:rFonts w:ascii="宋体" w:hAnsi="宋体" w:cs="宋体"/>
           <w:szCs w:val="24"/>
         </w:rPr>
-        <w:t>J</w:t>
+      </w:pPr>
+      <w:r>
+        <w:rPr>
+          <w:rFonts w:ascii="Times New Roman" w:eastAsiaTheme="minorEastAsia" w:hAnsi="Times New Roman" w:cs="Times New Roman" w:hint="eastAsia"/>
+        </w:rPr>
+        <w:t>Java</w:t>
       </w:r>
       <w:r>
         <w:rPr>
           <w:rFonts w:ascii="宋体" w:hAnsi="宋体" w:cs="宋体" w:hint="eastAsia"/>
           <w:szCs w:val="24"/>
         </w:rPr>
-        <w:t>ava语言的当中的安全、跨平台、安全等等都在网络当中得到了很大的应用，它的一些应用和优越性，可以让许多的编程者在时间上缩短了许多和更加方便。</w:t>
+        <w:t>语言具有面向对象的特性，并且易于理解。关于对象，其实可以理解成每一种事物都是一种对象，包括我们人类自身都是一种对象。利用面向对象语言的基本特征来解决软件开发中的实际问题，为有效软件开发提供了技术支持。</w:t>
       </w:r>
     </w:p>
     <w:p>
       <w:pPr>
         <w:ind w:firstLineChars="200" w:firstLine="480"/>
         <w:rPr>
+          <w:rFonts w:ascii="宋体" w:hAnsi="宋体" w:cs="宋体"/>
+          <w:szCs w:val="24"/>
+        </w:rPr>
+      </w:pPr>
+      <w:r>
+        <w:rPr>
+          <w:rFonts w:ascii="Times New Roman" w:eastAsiaTheme="minorEastAsia" w:hAnsi="Times New Roman" w:cs="Times New Roman" w:hint="eastAsia"/>
+        </w:rPr>
+        <w:t xml:space="preserve">Java </w:t>
+      </w:r>
+      <w:r>
+        <w:rPr>
           <w:rFonts w:ascii="宋体" w:hAnsi="宋体" w:cs="宋体" w:hint="eastAsia"/>
           <w:szCs w:val="24"/>
         </w:rPr>
-      </w:pPr>
+        <w:t>语言具有很好的跨平台无关性。所编写出来的应用程序是</w:t>
+      </w:r>
+      <w:r>
+        <w:rPr>
+          <w:rFonts w:ascii="Times New Roman" w:eastAsiaTheme="minorEastAsia" w:hAnsi="Times New Roman" w:cs="Times New Roman" w:hint="eastAsia"/>
+        </w:rPr>
+        <w:t>Java</w:t>
+      </w:r>
       <w:r>
         <w:rPr>
           <w:rFonts w:ascii="宋体" w:hAnsi="宋体" w:cs="宋体" w:hint="eastAsia"/>
           <w:szCs w:val="24"/>
         </w:rPr>
-        <w:t>Java语言具有非常多种的特性：（1）跨平台的无关性；（2）面向对象； （3）安全性得以保障；（4）支持多个任务；（5）多种编写方式，代码编写简单。对比其他的低级语言、高级语言，Java语言具有明显的显著优势以及未来开阔的前景，可以广泛的应用在个人笔记本电脑、大数据、大型游戏等等。</w:t>
-      </w:r>
-    </w:p>
-    <w:p>
-      <w:pPr>
-        <w:ind w:firstLineChars="200" w:firstLine="480"/>
+        <w:t>语言编写的，那么就无需再使用编译器来修改程序代码，可以直接在任何计算机系统中运行，</w:t>
+      </w:r>
+      <w:r>
+        <w:rPr>
+          <w:rFonts w:ascii="Times New Roman" w:eastAsiaTheme="minorEastAsia" w:hAnsi="Times New Roman" w:cs="Times New Roman" w:hint="eastAsia"/>
+        </w:rPr>
+        <w:t>Windows</w:t>
+      </w:r>
+      <w:r>
         <w:rPr>
           <w:rFonts w:ascii="宋体" w:hAnsi="宋体" w:cs="宋体" w:hint="eastAsia"/>
           <w:szCs w:val="24"/>
         </w:rPr>
-      </w:pPr>
+        <w:t>系统可以运行，在</w:t>
+      </w:r>
+      <w:r>
+        <w:rPr>
+          <w:rFonts w:ascii="Times New Roman" w:eastAsiaTheme="minorEastAsia" w:hAnsi="Times New Roman" w:cs="Times New Roman" w:hint="eastAsia"/>
+        </w:rPr>
+        <w:t>Linux</w:t>
+      </w:r>
       <w:r>
         <w:rPr>
           <w:rFonts w:ascii="宋体" w:hAnsi="宋体" w:cs="宋体" w:hint="eastAsia"/>
           <w:szCs w:val="24"/>
         </w:rPr>
-        <w:t>Java语言具有面向对象的特性，并且易于理解。关于对象，其实可以理解成每一种事物都是一种对象，包括我们人类自身都是一种对象。利用面向对象语言的基本特征来解决软件开发中的实际问题，为有效软件开发提供了技术支持。</w:t>
-      </w:r>
-    </w:p>
-    <w:p>
-      <w:pPr>
-        <w:ind w:firstLineChars="200" w:firstLine="480"/>
+        <w:t>系统中也可以，也就是经过一次编译，可以到处运行，所以</w:t>
+      </w:r>
+      <w:r>
+        <w:rPr>
+          <w:rFonts w:ascii="Times New Roman" w:eastAsiaTheme="minorEastAsia" w:hAnsi="Times New Roman" w:cs="Times New Roman" w:hint="eastAsia"/>
+        </w:rPr>
+        <w:t>Java</w:t>
+      </w:r>
+      <w:r>
         <w:rPr>
           <w:rFonts w:ascii="宋体" w:hAnsi="宋体" w:cs="宋体" w:hint="eastAsia"/>
           <w:szCs w:val="24"/>
         </w:rPr>
-      </w:pPr>
-      <w:r>
-        <w:rPr>
-          <w:rFonts w:ascii="宋体" w:hAnsi="宋体" w:cs="宋体" w:hint="eastAsia"/>
-          <w:szCs w:val="24"/>
-        </w:rPr>
-        <w:t>Java 语言具有很好的跨平台无关性。所编写出来的应用程序是Java语言编写的，那么就无需再使用编译器来修改程序代码，可以直接在任何计算机系统中运行，Windows系统可以运行，在Linux系统中也可以，也就是经过一次编译，可以到处运行，所以Java语言具有卓越的可移植性，可以很好的跨平台实现。</w:t>
+        <w:t>语言具有卓越的可移植性，可以很好的跨平台实现。</w:t>
       </w:r>
     </w:p>
     <w:p/>
@@ -4103,16 +4317,12 @@
         <w:rPr>
           <w:rFonts w:hint="eastAsia"/>
         </w:rPr>
-        <w:lastRenderedPageBreak/>
         <w:t>操作可行性</w:t>
       </w:r>
     </w:p>
     <w:p>
       <w:pPr>
         <w:ind w:left="420"/>
-        <w:rPr>
-          <w:rFonts w:hint="eastAsia"/>
-        </w:rPr>
       </w:pPr>
     </w:p>
     <w:sectPr>
@@ -6412,6 +6622,7 @@
   <w:style w:type="character" w:default="1" w:styleId="a0">
     <w:name w:val="Default Paragraph Font"/>
     <w:uiPriority w:val="1"/>
+    <w:semiHidden/>
     <w:unhideWhenUsed/>
   </w:style>
   <w:style w:type="table" w:default="1" w:styleId="a1">

--- a/paper/基于B&S模式的精品课程网站设计与实现-初稿.docx
+++ b/paper/基于B&S模式的精品课程网站设计与实现-初稿.docx
@@ -1751,7 +1751,6 @@
         <w:rPr>
           <w:rFonts w:hint="eastAsia"/>
         </w:rPr>
-        <w:lastRenderedPageBreak/>
         <w:t>国内外研究现状</w:t>
       </w:r>
     </w:p>
@@ -1938,7 +1937,6 @@
         <w:rPr>
           <w:rFonts w:hint="eastAsia"/>
         </w:rPr>
-        <w:lastRenderedPageBreak/>
         <w:t>系统的</w:t>
       </w:r>
       <w:r>
@@ -2230,7 +2228,6 @@
         <w:rPr>
           <w:rFonts w:hint="eastAsia"/>
         </w:rPr>
-        <w:lastRenderedPageBreak/>
         <w:t>性能需求分析</w:t>
       </w:r>
     </w:p>
@@ -2891,7 +2888,6 @@
           <w:bCs w:val="0"/>
           <w:szCs w:val="30"/>
         </w:rPr>
-        <w:lastRenderedPageBreak/>
         <w:t>V</w:t>
       </w:r>
       <w:r>
@@ -3592,7 +3588,6 @@
           <w:bCs w:val="0"/>
           <w:szCs w:val="30"/>
         </w:rPr>
-        <w:lastRenderedPageBreak/>
         <w:t>R</w:t>
       </w:r>
       <w:r>
@@ -4101,15 +4096,67 @@
           <w:rFonts w:ascii="宋体" w:hAnsi="宋体" w:cs="宋体" w:hint="eastAsia"/>
           <w:szCs w:val="24"/>
         </w:rPr>
-        <w:t>语言是纯面向对象语言之一，从发布初期到现今，可以说有将近20多年的历史，已发展成为人类计算机编程语言发展史上的一个深远影</w:t>
+        <w:t>语言是纯面向对象语言之一，从发布初期到现今，可以说有将近20多年的历史，已发展成为人类计算机编程语言发展史上的一个深远影响。</w:t>
+      </w:r>
+    </w:p>
+    <w:p>
+      <w:pPr>
+        <w:ind w:firstLineChars="200" w:firstLine="480"/>
+        <w:rPr>
+          <w:rFonts w:ascii="宋体" w:hAnsi="宋体" w:cs="宋体"/>
+          <w:szCs w:val="24"/>
+        </w:rPr>
+      </w:pPr>
+      <w:r>
+        <w:rPr>
+          <w:rFonts w:ascii="Times New Roman" w:eastAsiaTheme="minorEastAsia" w:hAnsi="Times New Roman" w:cs="Times New Roman"/>
+        </w:rPr>
+        <w:t>J</w:t>
+      </w:r>
+      <w:r>
+        <w:rPr>
+          <w:rFonts w:ascii="Times New Roman" w:eastAsiaTheme="minorEastAsia" w:hAnsi="Times New Roman" w:cs="Times New Roman" w:hint="eastAsia"/>
+        </w:rPr>
+        <w:t>ava</w:t>
       </w:r>
       <w:r>
         <w:rPr>
           <w:rFonts w:ascii="宋体" w:hAnsi="宋体" w:cs="宋体" w:hint="eastAsia"/>
           <w:szCs w:val="24"/>
         </w:rPr>
-        <w:lastRenderedPageBreak/>
-        <w:t>响。</w:t>
+        <w:t>语言自从正式发布以后。在现在的编程当中已经成为了主要的应用语言。自从进入网络时代以后，在</w:t>
+      </w:r>
+      <w:r>
+        <w:rPr>
+          <w:rFonts w:ascii="Times New Roman" w:eastAsiaTheme="minorEastAsia" w:hAnsi="Times New Roman" w:cs="Times New Roman" w:hint="eastAsia"/>
+        </w:rPr>
+        <w:t>J2EE</w:t>
+      </w:r>
+      <w:r>
+        <w:rPr>
+          <w:rFonts w:ascii="宋体" w:hAnsi="宋体" w:cs="宋体" w:hint="eastAsia"/>
+          <w:szCs w:val="24"/>
+        </w:rPr>
+        <w:t>的应用上它得到了很好的发展和应用，它的一些线性和了扩展性都成为了一个个开发商的应用对象。对于一些就</w:t>
+      </w:r>
+      <w:r>
+        <w:rPr>
+          <w:rFonts w:ascii="Times New Roman" w:eastAsiaTheme="minorEastAsia" w:hAnsi="Times New Roman" w:cs="Times New Roman"/>
+        </w:rPr>
+        <w:t>J</w:t>
+      </w:r>
+      <w:r>
+        <w:rPr>
+          <w:rFonts w:ascii="Times New Roman" w:eastAsiaTheme="minorEastAsia" w:hAnsi="Times New Roman" w:cs="Times New Roman" w:hint="eastAsia"/>
+        </w:rPr>
+        <w:t>ava</w:t>
+      </w:r>
+      <w:r>
+        <w:rPr>
+          <w:rFonts w:ascii="宋体" w:hAnsi="宋体" w:cs="宋体" w:hint="eastAsia"/>
+          <w:szCs w:val="24"/>
+        </w:rPr>
+        <w:t>语言的当中的安全、跨平台、安全等等都在网络当中得到了很大的应用，它的一些应用和优越性，可以让许多的编程者在时间上缩短了许多和更加方便。</w:t>
       </w:r>
     </w:p>
     <w:p>
@@ -4122,54 +4169,51 @@
       </w:pPr>
       <w:r>
         <w:rPr>
-          <w:rFonts w:ascii="Times New Roman" w:eastAsiaTheme="minorEastAsia" w:hAnsi="Times New Roman" w:cs="Times New Roman"/>
-        </w:rPr>
-        <w:t>J</w:t>
-      </w:r>
-      <w:r>
-        <w:rPr>
-          <w:rFonts w:ascii="Times New Roman" w:eastAsiaTheme="minorEastAsia" w:hAnsi="Times New Roman" w:cs="Times New Roman" w:hint="eastAsia"/>
-        </w:rPr>
-        <w:t>ava</w:t>
+          <w:rFonts w:ascii="Times New Roman" w:eastAsiaTheme="minorEastAsia" w:hAnsi="Times New Roman" w:cs="Times New Roman" w:hint="eastAsia"/>
+        </w:rPr>
+        <w:t>Java</w:t>
       </w:r>
       <w:r>
         <w:rPr>
           <w:rFonts w:ascii="宋体" w:hAnsi="宋体" w:cs="宋体" w:hint="eastAsia"/>
           <w:szCs w:val="24"/>
         </w:rPr>
-        <w:t>语言自从正式发布以后。在现在的编程当中已经成为了主要的应用语言。自从进入网络时代以后，在</w:t>
-      </w:r>
-      <w:r>
-        <w:rPr>
-          <w:rFonts w:ascii="Times New Roman" w:eastAsiaTheme="minorEastAsia" w:hAnsi="Times New Roman" w:cs="Times New Roman" w:hint="eastAsia"/>
-        </w:rPr>
-        <w:t>J2EE</w:t>
+        <w:t>语言具有非常多种的特性：（1）跨平台的无关性；（2）面向对象； （3）安全性得以保障；（4）支持多个任务；（5）多种编写方式，代码编写简单。对比其他的低级语言、高级语言，</w:t>
+      </w:r>
+      <w:r>
+        <w:rPr>
+          <w:rFonts w:ascii="Times New Roman" w:eastAsiaTheme="minorEastAsia" w:hAnsi="Times New Roman" w:cs="Times New Roman" w:hint="eastAsia"/>
+        </w:rPr>
+        <w:t>Java</w:t>
       </w:r>
       <w:r>
         <w:rPr>
           <w:rFonts w:ascii="宋体" w:hAnsi="宋体" w:cs="宋体" w:hint="eastAsia"/>
           <w:szCs w:val="24"/>
         </w:rPr>
-        <w:t>的应用上它得到了很好的发展和应用，它的一些线性和了扩展性都成为了一个个开发商的应用对象。对于一些就</w:t>
-      </w:r>
-      <w:r>
-        <w:rPr>
-          <w:rFonts w:ascii="Times New Roman" w:eastAsiaTheme="minorEastAsia" w:hAnsi="Times New Roman" w:cs="Times New Roman"/>
-        </w:rPr>
-        <w:t>J</w:t>
-      </w:r>
-      <w:r>
-        <w:rPr>
-          <w:rFonts w:ascii="Times New Roman" w:eastAsiaTheme="minorEastAsia" w:hAnsi="Times New Roman" w:cs="Times New Roman" w:hint="eastAsia"/>
-        </w:rPr>
-        <w:t>ava</w:t>
+        <w:t>语言具有明显的显著优势以及未来开阔的前景，可以广泛的应用在个人笔记本电脑、大数据、大型游戏等等。</w:t>
+      </w:r>
+    </w:p>
+    <w:p>
+      <w:pPr>
+        <w:ind w:firstLineChars="200" w:firstLine="480"/>
+        <w:rPr>
+          <w:rFonts w:ascii="宋体" w:hAnsi="宋体" w:cs="宋体"/>
+          <w:szCs w:val="24"/>
+        </w:rPr>
+      </w:pPr>
+      <w:r>
+        <w:rPr>
+          <w:rFonts w:ascii="Times New Roman" w:eastAsiaTheme="minorEastAsia" w:hAnsi="Times New Roman" w:cs="Times New Roman" w:hint="eastAsia"/>
+        </w:rPr>
+        <w:t>Java</w:t>
       </w:r>
       <w:r>
         <w:rPr>
           <w:rFonts w:ascii="宋体" w:hAnsi="宋体" w:cs="宋体" w:hint="eastAsia"/>
           <w:szCs w:val="24"/>
         </w:rPr>
-        <w:t>语言的当中的安全、跨平台、安全等等都在网络当中得到了很大的应用，它的一些应用和优越性，可以让许多的编程者在时间上缩短了许多和更加方便。</w:t>
+        <w:t>语言具有面向对象的特性，并且易于理解。关于对象，其实可以理解成每一种事物都是一种对象，包括我们人类自身都是一种对象。利用面向对象语言的基本特征来解决软件开发中的实际问题，为有效软件开发提供了技术支持。</w:t>
       </w:r>
     </w:p>
     <w:p>
@@ -4184,6 +4228,19 @@
         <w:rPr>
           <w:rFonts w:ascii="Times New Roman" w:eastAsiaTheme="minorEastAsia" w:hAnsi="Times New Roman" w:cs="Times New Roman" w:hint="eastAsia"/>
         </w:rPr>
+        <w:t xml:space="preserve">Java </w:t>
+      </w:r>
+      <w:r>
+        <w:rPr>
+          <w:rFonts w:ascii="宋体" w:hAnsi="宋体" w:cs="宋体" w:hint="eastAsia"/>
+          <w:szCs w:val="24"/>
+        </w:rPr>
+        <w:t>语言具有很好的跨平台无关性。所编写出来的应用程序是</w:t>
+      </w:r>
+      <w:r>
+        <w:rPr>
+          <w:rFonts w:ascii="Times New Roman" w:eastAsiaTheme="minorEastAsia" w:hAnsi="Times New Roman" w:cs="Times New Roman" w:hint="eastAsia"/>
+        </w:rPr>
         <w:t>Java</w:t>
       </w:r>
       <w:r>
@@ -4191,7 +4248,33 @@
           <w:rFonts w:ascii="宋体" w:hAnsi="宋体" w:cs="宋体" w:hint="eastAsia"/>
           <w:szCs w:val="24"/>
         </w:rPr>
-        <w:t>语言具有非常多种的特性：（1）跨平台的无关性；（2）面向对象； （3）安全性得以保障；（4）支持多个任务；（5）多种编写方式，代码编写简单。对比其他的低级语言、高级语言，</w:t>
+        <w:t>语言编写的，那么就无需再使用编译器来修改程序代码，可以直接在任何计算机系统中运行，</w:t>
+      </w:r>
+      <w:r>
+        <w:rPr>
+          <w:rFonts w:ascii="Times New Roman" w:eastAsiaTheme="minorEastAsia" w:hAnsi="Times New Roman" w:cs="Times New Roman" w:hint="eastAsia"/>
+        </w:rPr>
+        <w:t>Windows</w:t>
+      </w:r>
+      <w:r>
+        <w:rPr>
+          <w:rFonts w:ascii="宋体" w:hAnsi="宋体" w:cs="宋体" w:hint="eastAsia"/>
+          <w:szCs w:val="24"/>
+        </w:rPr>
+        <w:t>系统可以运行，在</w:t>
+      </w:r>
+      <w:r>
+        <w:rPr>
+          <w:rFonts w:ascii="Times New Roman" w:eastAsiaTheme="minorEastAsia" w:hAnsi="Times New Roman" w:cs="Times New Roman" w:hint="eastAsia"/>
+        </w:rPr>
+        <w:t>Linux</w:t>
+      </w:r>
+      <w:r>
+        <w:rPr>
+          <w:rFonts w:ascii="宋体" w:hAnsi="宋体" w:cs="宋体" w:hint="eastAsia"/>
+          <w:szCs w:val="24"/>
+        </w:rPr>
+        <w:t>系统中也可以，也就是经过一次编译，可以到处运行，所以</w:t>
       </w:r>
       <w:r>
         <w:rPr>
@@ -4204,103 +4287,132 @@
           <w:rFonts w:ascii="宋体" w:hAnsi="宋体" w:cs="宋体" w:hint="eastAsia"/>
           <w:szCs w:val="24"/>
         </w:rPr>
-        <w:t>语言具有明显的显著优势以及未来开阔的前景，可以广泛的应用在个人笔记本电脑、大数据、大型游戏等等。</w:t>
-      </w:r>
-    </w:p>
-    <w:p>
-      <w:pPr>
-        <w:ind w:firstLineChars="200" w:firstLine="480"/>
-        <w:rPr>
-          <w:rFonts w:ascii="宋体" w:hAnsi="宋体" w:cs="宋体"/>
-          <w:szCs w:val="24"/>
-        </w:rPr>
-      </w:pPr>
-      <w:r>
-        <w:rPr>
-          <w:rFonts w:ascii="Times New Roman" w:eastAsiaTheme="minorEastAsia" w:hAnsi="Times New Roman" w:cs="Times New Roman" w:hint="eastAsia"/>
-        </w:rPr>
-        <w:t>Java</w:t>
-      </w:r>
-      <w:r>
-        <w:rPr>
-          <w:rFonts w:ascii="宋体" w:hAnsi="宋体" w:cs="宋体" w:hint="eastAsia"/>
-          <w:szCs w:val="24"/>
-        </w:rPr>
-        <w:t>语言具有面向对象的特性，并且易于理解。关于对象，其实可以理解成每一种事物都是一种对象，包括我们人类自身都是一种对象。利用面向对象语言的基本特征来解决软件开发中的实际问题，为有效软件开发提供了技术支持。</w:t>
-      </w:r>
-    </w:p>
-    <w:p>
-      <w:pPr>
-        <w:ind w:firstLineChars="200" w:firstLine="480"/>
-        <w:rPr>
-          <w:rFonts w:ascii="宋体" w:hAnsi="宋体" w:cs="宋体"/>
-          <w:szCs w:val="24"/>
-        </w:rPr>
-      </w:pPr>
-      <w:r>
-        <w:rPr>
-          <w:rFonts w:ascii="Times New Roman" w:eastAsiaTheme="minorEastAsia" w:hAnsi="Times New Roman" w:cs="Times New Roman" w:hint="eastAsia"/>
-        </w:rPr>
-        <w:t xml:space="preserve">Java </w:t>
-      </w:r>
-      <w:r>
-        <w:rPr>
-          <w:rFonts w:ascii="宋体" w:hAnsi="宋体" w:cs="宋体" w:hint="eastAsia"/>
-          <w:szCs w:val="24"/>
-        </w:rPr>
-        <w:t>语言具有很好的跨平台无关性。所编写出来的应用程序是</w:t>
-      </w:r>
-      <w:r>
-        <w:rPr>
-          <w:rFonts w:ascii="Times New Roman" w:eastAsiaTheme="minorEastAsia" w:hAnsi="Times New Roman" w:cs="Times New Roman" w:hint="eastAsia"/>
-        </w:rPr>
-        <w:t>Java</w:t>
-      </w:r>
-      <w:r>
-        <w:rPr>
-          <w:rFonts w:ascii="宋体" w:hAnsi="宋体" w:cs="宋体" w:hint="eastAsia"/>
-          <w:szCs w:val="24"/>
-        </w:rPr>
-        <w:t>语言编写的，那么就无需再使用编译器来修改程序代码，可以直接在任何计算机系统中运行，</w:t>
-      </w:r>
-      <w:r>
-        <w:rPr>
-          <w:rFonts w:ascii="Times New Roman" w:eastAsiaTheme="minorEastAsia" w:hAnsi="Times New Roman" w:cs="Times New Roman" w:hint="eastAsia"/>
-        </w:rPr>
-        <w:t>Windows</w:t>
-      </w:r>
-      <w:r>
-        <w:rPr>
-          <w:rFonts w:ascii="宋体" w:hAnsi="宋体" w:cs="宋体" w:hint="eastAsia"/>
-          <w:szCs w:val="24"/>
-        </w:rPr>
-        <w:t>系统可以运行，在</w:t>
-      </w:r>
-      <w:r>
-        <w:rPr>
-          <w:rFonts w:ascii="Times New Roman" w:eastAsiaTheme="minorEastAsia" w:hAnsi="Times New Roman" w:cs="Times New Roman" w:hint="eastAsia"/>
-        </w:rPr>
-        <w:t>Linux</w:t>
-      </w:r>
-      <w:r>
-        <w:rPr>
-          <w:rFonts w:ascii="宋体" w:hAnsi="宋体" w:cs="宋体" w:hint="eastAsia"/>
-          <w:szCs w:val="24"/>
-        </w:rPr>
-        <w:t>系统中也可以，也就是经过一次编译，可以到处运行，所以</w:t>
-      </w:r>
-      <w:r>
-        <w:rPr>
-          <w:rFonts w:ascii="Times New Roman" w:eastAsiaTheme="minorEastAsia" w:hAnsi="Times New Roman" w:cs="Times New Roman" w:hint="eastAsia"/>
-        </w:rPr>
-        <w:t>Java</w:t>
-      </w:r>
-      <w:r>
-        <w:rPr>
-          <w:rFonts w:ascii="宋体" w:hAnsi="宋体" w:cs="宋体" w:hint="eastAsia"/>
-          <w:szCs w:val="24"/>
-        </w:rPr>
         <w:t>语言具有卓越的可移植性，可以很好的跨平台实现。</w:t>
+      </w:r>
+    </w:p>
+    <w:p/>
+    <w:p>
+      <w:pPr>
+        <w:pStyle w:val="2"/>
+        <w:jc w:val="center"/>
+        <w:rPr>
+          <w:rFonts w:hint="eastAsia"/>
+        </w:rPr>
+      </w:pPr>
+      <w:r>
+        <w:rPr>
+          <w:rFonts w:hint="eastAsia"/>
+        </w:rPr>
+        <w:t>（二）操作可行性</w:t>
+      </w:r>
+    </w:p>
+    <w:p>
+      <w:pPr>
+        <w:ind w:firstLine="420"/>
+      </w:pPr>
+      <w:r>
+        <w:rPr>
+          <w:rFonts w:hint="eastAsia"/>
+        </w:rPr>
+        <w:t>操作可行性分析主要是指用户使用的舒适性，因此界面设计时需要考虑使用者的操作习惯。精品</w:t>
+      </w:r>
+      <w:proofErr w:type="gramStart"/>
+      <w:r>
+        <w:rPr>
+          <w:rFonts w:hint="eastAsia"/>
+        </w:rPr>
+        <w:t>课程网</w:t>
+      </w:r>
+      <w:proofErr w:type="gramEnd"/>
+      <w:r>
+        <w:rPr>
+          <w:rFonts w:hint="eastAsia"/>
+        </w:rPr>
+        <w:t>使用</w:t>
+      </w:r>
+      <w:r>
+        <w:rPr>
+          <w:rFonts w:ascii="Times New Roman" w:eastAsiaTheme="minorEastAsia" w:hAnsi="Times New Roman" w:cs="Times New Roman"/>
+        </w:rPr>
+        <w:t>B/S</w:t>
+      </w:r>
+      <w:r>
+        <w:rPr>
+          <w:rFonts w:hint="eastAsia"/>
+        </w:rPr>
+        <w:t>架构，通过浏览器来实现对系统的交互，在使用便捷方面能达到</w:t>
+      </w:r>
+      <w:r>
+        <w:rPr>
+          <w:rFonts w:hint="eastAsia"/>
+        </w:rPr>
+        <w:t>简易的效果。系统的页面采用</w:t>
+      </w:r>
+      <w:r>
+        <w:rPr>
+          <w:rFonts w:ascii="Times New Roman" w:eastAsiaTheme="minorEastAsia" w:hAnsi="Times New Roman" w:cs="Times New Roman" w:hint="eastAsia"/>
+        </w:rPr>
+        <w:t>Vue</w:t>
+      </w:r>
+      <w:r>
+        <w:rPr>
+          <w:rFonts w:ascii="Times New Roman" w:eastAsiaTheme="minorEastAsia" w:hAnsi="Times New Roman" w:cs="Times New Roman"/>
+        </w:rPr>
+        <w:t>.</w:t>
+      </w:r>
+      <w:r>
+        <w:rPr>
+          <w:rFonts w:ascii="Times New Roman" w:eastAsiaTheme="minorEastAsia" w:hAnsi="Times New Roman" w:cs="Times New Roman" w:hint="eastAsia"/>
+        </w:rPr>
+        <w:t>js</w:t>
+      </w:r>
+      <w:r>
+        <w:rPr>
+          <w:rFonts w:hint="eastAsia"/>
+        </w:rPr>
+        <w:t>框架完成，其反馈速度快、后端使用</w:t>
+      </w:r>
+      <w:r>
+        <w:rPr>
+          <w:rFonts w:ascii="Times New Roman" w:eastAsiaTheme="minorEastAsia" w:hAnsi="Times New Roman" w:cs="Times New Roman"/>
+        </w:rPr>
+        <w:t>N</w:t>
+      </w:r>
+      <w:r>
+        <w:rPr>
+          <w:rFonts w:ascii="Times New Roman" w:eastAsiaTheme="minorEastAsia" w:hAnsi="Times New Roman" w:cs="Times New Roman" w:hint="eastAsia"/>
+        </w:rPr>
+        <w:t>ginx</w:t>
+      </w:r>
+      <w:r>
+        <w:rPr>
+          <w:rFonts w:hint="eastAsia"/>
+        </w:rPr>
+        <w:t>服务器，能够使得数据能够在第一时间内发送到客户端，可以提供给用户流畅的使用体验。在系统的</w:t>
+      </w:r>
+      <w:r>
+        <w:rPr>
+          <w:rFonts w:ascii="Times New Roman" w:eastAsiaTheme="minorEastAsia" w:hAnsi="Times New Roman" w:cs="Times New Roman" w:hint="eastAsia"/>
+        </w:rPr>
+        <w:t>U</w:t>
+      </w:r>
+      <w:r>
+        <w:rPr>
+          <w:rFonts w:ascii="Times New Roman" w:eastAsiaTheme="minorEastAsia" w:hAnsi="Times New Roman" w:cs="Times New Roman"/>
+        </w:rPr>
+        <w:t>I</w:t>
+      </w:r>
+      <w:r>
+        <w:rPr>
+          <w:rFonts w:hint="eastAsia"/>
+        </w:rPr>
+        <w:t>设计方面，页面的交互设计的极其简单，可以通过少量的操作达到极高的效率，页面的样式设计以现代化、年轻化、简洁化的基底呈现给用户。在智能设备普及的今天，用户使用本系统的</w:t>
+      </w:r>
+      <w:r>
+        <w:rPr>
+          <w:rFonts w:hint="eastAsia"/>
+        </w:rPr>
+        <w:t>成本是极其低廉的，由此可见本系统的操作是完全可行的。</w:t>
       </w:r>
     </w:p>
     <w:p/>
@@ -4317,21 +4429,105 @@
         <w:rPr>
           <w:rFonts w:hint="eastAsia"/>
         </w:rPr>
-        <w:t>操作可行性</w:t>
-      </w:r>
-    </w:p>
-    <w:p>
-      <w:pPr>
-        <w:ind w:left="420"/>
-      </w:pPr>
+        <w:t>经济可行性</w:t>
+      </w:r>
+    </w:p>
+    <w:p>
+      <w:pPr>
+        <w:ind w:firstLine="420"/>
+      </w:pPr>
+      <w:r>
+        <w:rPr>
+          <w:rFonts w:hint="eastAsia"/>
+        </w:rPr>
+        <w:t>精品</w:t>
+      </w:r>
+      <w:proofErr w:type="gramStart"/>
+      <w:r>
+        <w:rPr>
+          <w:rFonts w:hint="eastAsia"/>
+        </w:rPr>
+        <w:t>课程网</w:t>
+      </w:r>
+      <w:proofErr w:type="gramEnd"/>
+      <w:r>
+        <w:rPr>
+          <w:rFonts w:hint="eastAsia"/>
+        </w:rPr>
+        <w:t>系统是基于</w:t>
+      </w:r>
+      <w:r>
+        <w:rPr>
+          <w:rFonts w:ascii="Times New Roman" w:eastAsiaTheme="minorEastAsia" w:hAnsi="Times New Roman" w:cs="Times New Roman" w:hint="eastAsia"/>
+        </w:rPr>
+        <w:t>B</w:t>
+      </w:r>
+      <w:r>
+        <w:rPr>
+          <w:rFonts w:ascii="Times New Roman" w:eastAsiaTheme="minorEastAsia" w:hAnsi="Times New Roman" w:cs="Times New Roman"/>
+        </w:rPr>
+        <w:t>/S</w:t>
+      </w:r>
+      <w:r>
+        <w:rPr>
+          <w:rFonts w:hint="eastAsia"/>
+        </w:rPr>
+        <w:t>模式，不依赖第三方商店平台，且采用的所有研发技术都是以开源免费的性质提供，几乎不计算成本。其所要求的硬件和软件环境，在市场上都很容易购买，程序开发主要是在系统的开发和维护。所以程序在开发人力、财力上要求不高，且系统的开发周期短</w:t>
+      </w:r>
+      <w:r>
+        <w:rPr>
+          <w:rFonts w:hint="eastAsia"/>
+        </w:rPr>
+        <w:t>、设计简单、维护便捷。相对于传统的教育模式而言，其所需要的人力资源、社会资源、自然资源都远远低廉。如果采用线上教育的模式，所需要开销的成本都可以得到很好的控制。由此可见，此系统在经济方面有着较高的可行性。</w:t>
+      </w:r>
+    </w:p>
+    <w:p>
+      <w:pPr>
+        <w:pStyle w:val="2"/>
+        <w:numPr>
+          <w:ilvl w:val="0"/>
+          <w:numId w:val="3"/>
+        </w:numPr>
+        <w:jc w:val="center"/>
+      </w:pPr>
+      <w:r>
+        <w:rPr>
+          <w:rFonts w:hint="eastAsia"/>
+        </w:rPr>
+        <w:t>法律可行性</w:t>
+      </w:r>
+    </w:p>
+    <w:p>
+      <w:pPr>
+        <w:ind w:firstLine="420"/>
+        <w:rPr>
+          <w:rFonts w:hint="eastAsia"/>
+        </w:rPr>
+      </w:pPr>
+      <w:r>
+        <w:rPr>
+          <w:rFonts w:hint="eastAsia"/>
+        </w:rPr>
+        <w:t>法律可行性主要考虑体统是否存在任何隐私侵犯、妨碍和责任问题。精品</w:t>
+      </w:r>
+      <w:proofErr w:type="gramStart"/>
+      <w:r>
+        <w:rPr>
+          <w:rFonts w:hint="eastAsia"/>
+        </w:rPr>
+        <w:t>课程网</w:t>
+      </w:r>
+      <w:proofErr w:type="gramEnd"/>
+      <w:r>
+        <w:rPr>
+          <w:rFonts w:hint="eastAsia"/>
+        </w:rPr>
+        <w:t>是由本人所设计完成，在技术选择方面都使用了开源项目，并遵循其开源的协议。在网站内容方面，所有网站内容都出自于作者本人，或出自于互联网上已得到授权使用的资源，并完全遵守中国法律。所以这个系统的开发、设计以及内容上，并不会存在侵权等问题，在法律上是完全具有可行性的。</w:t>
+      </w:r>
     </w:p>
     <w:sectPr>
       <w:headerReference w:type="even" r:id="rId9"/>
       <w:headerReference w:type="default" r:id="rId10"/>
-      <w:footerReference w:type="even" r:id="rId11"/>
-      <w:footerReference w:type="default" r:id="rId12"/>
-      <w:headerReference w:type="first" r:id="rId13"/>
-      <w:footerReference w:type="first" r:id="rId14"/>
       <w:pgSz w:w="11906" w:h="16838"/>
       <w:pgMar w:top="1440" w:right="1797" w:bottom="1440" w:left="1797" w:header="851" w:footer="992" w:gutter="40"/>
       <w:cols w:space="425"/>
@@ -4364,36 +4560,6 @@
     </w:p>
   </w:endnote>
 </w:endnotes>
-</file>
-
-<file path=word/footer1.xml><?xml version="1.0" encoding="utf-8"?>
-<w:ftr xmlns:wpc="http://schemas.microsoft.com/office/word/2010/wordprocessingCanvas" xmlns:cx="http://schemas.microsoft.com/office/drawing/2014/chartex" xmlns:cx1="http://schemas.microsoft.com/office/drawing/2015/9/8/chartex" xmlns:cx2="http://schemas.microsoft.com/office/drawing/2015/10/21/chartex" xmlns:cx3="http://schemas.microsoft.com/office/drawing/2016/5/9/chartex" xmlns:cx4="http://schemas.microsoft.com/office/drawing/2016/5/10/chartex" xmlns:cx5="http://schemas.microsoft.com/office/drawing/2016/5/11/chartex" xmlns:cx6="http://schemas.microsoft.com/office/drawing/2016/5/12/chartex" xmlns:cx7="http://schemas.microsoft.com/office/drawing/2016/5/13/chartex" xmlns:cx8="http://schemas.microsoft.com/office/drawing/2016/5/14/chartex" xmlns:mc="http://schemas.openxmlformats.org/markup-compatibility/2006" xmlns:aink="http://schemas.microsoft.com/office/drawing/2016/ink" xmlns:am3d="http://schemas.microsoft.com/office/drawing/2017/model3d" xmlns:o="urn:schemas-microsoft-com:office:office" xmlns:r="http://schemas.openxmlformats.org/officeDocument/2006/relationships" xmlns:m="http://schemas.openxmlformats.org/officeDocument/2006/math" xmlns:v="urn:schemas-microsoft-com:vml" xmlns:wp14="http://schemas.microsoft.com/office/word/2010/wordprocessingDrawing" xmlns:wp="http://schemas.openxmlformats.org/drawingml/2006/wordprocessingDrawing" xmlns:w10="urn:schemas-microsoft-com:office:word" xmlns:w="http://schemas.openxmlformats.org/wordprocessingml/2006/main" xmlns:w14="http://schemas.microsoft.com/office/word/2010/wordml" xmlns:w15="http://schemas.microsoft.com/office/word/2012/wordml" xmlns:w16cex="http://schemas.microsoft.com/office/word/2018/wordml/cex" xmlns:w16cid="http://schemas.microsoft.com/office/word/2016/wordml/cid" xmlns:w16="http://schemas.microsoft.com/office/word/2018/wordml" xmlns:w16se="http://schemas.microsoft.com/office/word/2015/wordml/symex" xmlns:wpg="http://schemas.microsoft.com/office/word/2010/wordprocessingGroup" xmlns:wpi="http://schemas.microsoft.com/office/word/2010/wordprocessingInk" xmlns:wne="http://schemas.microsoft.com/office/word/2006/wordml" xmlns:wps="http://schemas.microsoft.com/office/word/2010/wordprocessingShape" mc:Ignorable="w14 w15 w16se w16cid w16 w16cex wp14">
-  <w:p>
-    <w:pPr>
-      <w:pStyle w:val="a5"/>
-    </w:pPr>
-  </w:p>
-</w:ftr>
-</file>
-
-<file path=word/footer2.xml><?xml version="1.0" encoding="utf-8"?>
-<w:ftr xmlns:wpc="http://schemas.microsoft.com/office/word/2010/wordprocessingCanvas" xmlns:cx="http://schemas.microsoft.com/office/drawing/2014/chartex" xmlns:cx1="http://schemas.microsoft.com/office/drawing/2015/9/8/chartex" xmlns:cx2="http://schemas.microsoft.com/office/drawing/2015/10/21/chartex" xmlns:cx3="http://schemas.microsoft.com/office/drawing/2016/5/9/chartex" xmlns:cx4="http://schemas.microsoft.com/office/drawing/2016/5/10/chartex" xmlns:cx5="http://schemas.microsoft.com/office/drawing/2016/5/11/chartex" xmlns:cx6="http://schemas.microsoft.com/office/drawing/2016/5/12/chartex" xmlns:cx7="http://schemas.microsoft.com/office/drawing/2016/5/13/chartex" xmlns:cx8="http://schemas.microsoft.com/office/drawing/2016/5/14/chartex" xmlns:mc="http://schemas.openxmlformats.org/markup-compatibility/2006" xmlns:aink="http://schemas.microsoft.com/office/drawing/2016/ink" xmlns:am3d="http://schemas.microsoft.com/office/drawing/2017/model3d" xmlns:o="urn:schemas-microsoft-com:office:office" xmlns:r="http://schemas.openxmlformats.org/officeDocument/2006/relationships" xmlns:m="http://schemas.openxmlformats.org/officeDocument/2006/math" xmlns:v="urn:schemas-microsoft-com:vml" xmlns:wp14="http://schemas.microsoft.com/office/word/2010/wordprocessingDrawing" xmlns:wp="http://schemas.openxmlformats.org/drawingml/2006/wordprocessingDrawing" xmlns:w10="urn:schemas-microsoft-com:office:word" xmlns:w="http://schemas.openxmlformats.org/wordprocessingml/2006/main" xmlns:w14="http://schemas.microsoft.com/office/word/2010/wordml" xmlns:w15="http://schemas.microsoft.com/office/word/2012/wordml" xmlns:w16cex="http://schemas.microsoft.com/office/word/2018/wordml/cex" xmlns:w16cid="http://schemas.microsoft.com/office/word/2016/wordml/cid" xmlns:w16="http://schemas.microsoft.com/office/word/2018/wordml" xmlns:w16se="http://schemas.microsoft.com/office/word/2015/wordml/symex" xmlns:wpg="http://schemas.microsoft.com/office/word/2010/wordprocessingGroup" xmlns:wpi="http://schemas.microsoft.com/office/word/2010/wordprocessingInk" xmlns:wne="http://schemas.microsoft.com/office/word/2006/wordml" xmlns:wps="http://schemas.microsoft.com/office/word/2010/wordprocessingShape" mc:Ignorable="w14 w15 w16se w16cid w16 w16cex wp14">
-  <w:p>
-    <w:pPr>
-      <w:pStyle w:val="a5"/>
-    </w:pPr>
-  </w:p>
-</w:ftr>
-</file>
-
-<file path=word/footer3.xml><?xml version="1.0" encoding="utf-8"?>
-<w:ftr xmlns:wpc="http://schemas.microsoft.com/office/word/2010/wordprocessingCanvas" xmlns:cx="http://schemas.microsoft.com/office/drawing/2014/chartex" xmlns:cx1="http://schemas.microsoft.com/office/drawing/2015/9/8/chartex" xmlns:cx2="http://schemas.microsoft.com/office/drawing/2015/10/21/chartex" xmlns:cx3="http://schemas.microsoft.com/office/drawing/2016/5/9/chartex" xmlns:cx4="http://schemas.microsoft.com/office/drawing/2016/5/10/chartex" xmlns:cx5="http://schemas.microsoft.com/office/drawing/2016/5/11/chartex" xmlns:cx6="http://schemas.microsoft.com/office/drawing/2016/5/12/chartex" xmlns:cx7="http://schemas.microsoft.com/office/drawing/2016/5/13/chartex" xmlns:cx8="http://schemas.microsoft.com/office/drawing/2016/5/14/chartex" xmlns:mc="http://schemas.openxmlformats.org/markup-compatibility/2006" xmlns:aink="http://schemas.microsoft.com/office/drawing/2016/ink" xmlns:am3d="http://schemas.microsoft.com/office/drawing/2017/model3d" xmlns:o="urn:schemas-microsoft-com:office:office" xmlns:r="http://schemas.openxmlformats.org/officeDocument/2006/relationships" xmlns:m="http://schemas.openxmlformats.org/officeDocument/2006/math" xmlns:v="urn:schemas-microsoft-com:vml" xmlns:wp14="http://schemas.microsoft.com/office/word/2010/wordprocessingDrawing" xmlns:wp="http://schemas.openxmlformats.org/drawingml/2006/wordprocessingDrawing" xmlns:w10="urn:schemas-microsoft-com:office:word" xmlns:w="http://schemas.openxmlformats.org/wordprocessingml/2006/main" xmlns:w14="http://schemas.microsoft.com/office/word/2010/wordml" xmlns:w15="http://schemas.microsoft.com/office/word/2012/wordml" xmlns:w16cex="http://schemas.microsoft.com/office/word/2018/wordml/cex" xmlns:w16cid="http://schemas.microsoft.com/office/word/2016/wordml/cid" xmlns:w16="http://schemas.microsoft.com/office/word/2018/wordml" xmlns:w16se="http://schemas.microsoft.com/office/word/2015/wordml/symex" xmlns:wpg="http://schemas.microsoft.com/office/word/2010/wordprocessingGroup" xmlns:wpi="http://schemas.microsoft.com/office/word/2010/wordprocessingInk" xmlns:wne="http://schemas.microsoft.com/office/word/2006/wordml" xmlns:wps="http://schemas.microsoft.com/office/word/2010/wordprocessingShape" mc:Ignorable="w14 w15 w16se w16cid w16 w16cex wp14">
-  <w:p>
-    <w:pPr>
-      <w:pStyle w:val="a5"/>
-    </w:pPr>
-  </w:p>
-</w:ftr>
 </file>
 
 <file path=word/footnotes.xml><?xml version="1.0" encoding="utf-8"?>
@@ -4442,16 +4608,6 @@
       <w:pBdr>
         <w:bottom w:val="none" w:sz="0" w:space="0" w:color="auto"/>
       </w:pBdr>
-    </w:pPr>
-  </w:p>
-</w:hdr>
-</file>
-
-<file path=word/header3.xml><?xml version="1.0" encoding="utf-8"?>
-<w:hdr xmlns:wpc="http://schemas.microsoft.com/office/word/2010/wordprocessingCanvas" xmlns:cx="http://schemas.microsoft.com/office/drawing/2014/chartex" xmlns:cx1="http://schemas.microsoft.com/office/drawing/2015/9/8/chartex" xmlns:cx2="http://schemas.microsoft.com/office/drawing/2015/10/21/chartex" xmlns:cx3="http://schemas.microsoft.com/office/drawing/2016/5/9/chartex" xmlns:cx4="http://schemas.microsoft.com/office/drawing/2016/5/10/chartex" xmlns:cx5="http://schemas.microsoft.com/office/drawing/2016/5/11/chartex" xmlns:cx6="http://schemas.microsoft.com/office/drawing/2016/5/12/chartex" xmlns:cx7="http://schemas.microsoft.com/office/drawing/2016/5/13/chartex" xmlns:cx8="http://schemas.microsoft.com/office/drawing/2016/5/14/chartex" xmlns:mc="http://schemas.openxmlformats.org/markup-compatibility/2006" xmlns:aink="http://schemas.microsoft.com/office/drawing/2016/ink" xmlns:am3d="http://schemas.microsoft.com/office/drawing/2017/model3d" xmlns:o="urn:schemas-microsoft-com:office:office" xmlns:r="http://schemas.openxmlformats.org/officeDocument/2006/relationships" xmlns:m="http://schemas.openxmlformats.org/officeDocument/2006/math" xmlns:v="urn:schemas-microsoft-com:vml" xmlns:wp14="http://schemas.microsoft.com/office/word/2010/wordprocessingDrawing" xmlns:wp="http://schemas.openxmlformats.org/drawingml/2006/wordprocessingDrawing" xmlns:w10="urn:schemas-microsoft-com:office:word" xmlns:w="http://schemas.openxmlformats.org/wordprocessingml/2006/main" xmlns:w14="http://schemas.microsoft.com/office/word/2010/wordml" xmlns:w15="http://schemas.microsoft.com/office/word/2012/wordml" xmlns:w16cex="http://schemas.microsoft.com/office/word/2018/wordml/cex" xmlns:w16cid="http://schemas.microsoft.com/office/word/2016/wordml/cid" xmlns:w16="http://schemas.microsoft.com/office/word/2018/wordml" xmlns:w16se="http://schemas.microsoft.com/office/word/2015/wordml/symex" xmlns:wpg="http://schemas.microsoft.com/office/word/2010/wordprocessingGroup" xmlns:wpi="http://schemas.microsoft.com/office/word/2010/wordprocessingInk" xmlns:wne="http://schemas.microsoft.com/office/word/2006/wordml" xmlns:wps="http://schemas.microsoft.com/office/word/2010/wordprocessingShape" mc:Ignorable="w14 w15 w16se w16cid w16 w16cex wp14">
-  <w:p>
-    <w:pPr>
-      <w:pStyle w:val="a3"/>
     </w:pPr>
   </w:p>
 </w:hdr>

--- a/paper/基于B&S模式的精品课程网站设计与实现-初稿.docx
+++ b/paper/基于B&S模式的精品课程网站设计与实现-初稿.docx
@@ -42,7 +42,7 @@
                     </pic:cNvPicPr>
                   </pic:nvPicPr>
                   <pic:blipFill>
-                    <a:blip r:embed="rId7">
+                    <a:blip r:embed="rId8">
                       <a:extLst>
                         <a:ext uri="{28A0092B-C50C-407E-A947-70E740481C1C}">
                           <a14:useLocalDpi xmlns:a14="http://schemas.microsoft.com/office/drawing/2010/main" val="0"/>
@@ -109,26 +109,21 @@
     </w:p>
     <w:p>
       <w:pPr>
-        <w:jc w:val="center"/>
-        <w:rPr>
-          <w:rFonts w:ascii="宋体" w:hAnsi="宋体"/>
-          <w:b/>
+        <w:pStyle w:val="af1"/>
+        <w:spacing w:before="312" w:after="312"/>
+        <w:ind w:firstLine="643"/>
+        <w:rPr>
           <w:bCs/>
           <w:sz w:val="44"/>
-          <w:szCs w:val="44"/>
-        </w:rPr>
-      </w:pPr>
-      <w:hyperlink r:id="rId8" w:history="1">
+        </w:rPr>
+      </w:pPr>
+      <w:hyperlink r:id="rId9" w:history="1">
         <w:r>
           <w:rPr>
             <w:rStyle w:val="aa"/>
-            <w:rFonts w:ascii="宋体" w:hAnsi="宋体"/>
-            <w:b/>
             <w:bCs/>
             <w:color w:val="333333"/>
             <w:sz w:val="44"/>
-            <w:szCs w:val="44"/>
-            <w:shd w:val="clear" w:color="auto" w:fill="FFFFFF"/>
           </w:rPr>
           <w:t>基于B/S模式的精品课程网站设计与实现</w:t>
         </w:r>
@@ -727,6 +722,7 @@
           <w:sz w:val="32"/>
           <w:szCs w:val="32"/>
         </w:rPr>
+        <w:lastRenderedPageBreak/>
         <w:t>2</w:t>
       </w:r>
       <w:r>
@@ -783,7 +779,6 @@
           <w:sz w:val="32"/>
           <w:szCs w:val="32"/>
         </w:rPr>
-        <w:lastRenderedPageBreak/>
         <w:t>基于B</w:t>
       </w:r>
       <w:r>
@@ -1552,22 +1547,21 @@
     </w:p>
     <w:p>
       <w:pPr>
-        <w:pStyle w:val="1"/>
-        <w:numPr>
-          <w:ilvl w:val="0"/>
-          <w:numId w:val="1"/>
-        </w:numPr>
-        <w:rPr>
-          <w:rFonts w:ascii="黑体" w:hAnsi="黑体"/>
-          <w:szCs w:val="32"/>
-        </w:rPr>
-      </w:pPr>
-      <w:r>
-        <w:rPr>
-          <w:rFonts w:ascii="黑体" w:hAnsi="黑体" w:hint="eastAsia"/>
-          <w:szCs w:val="32"/>
+        <w:pStyle w:val="af1"/>
+        <w:spacing w:before="312" w:after="312"/>
+        <w:ind w:firstLine="643"/>
+      </w:pPr>
+      <w:r>
+        <w:rPr>
+          <w:rFonts w:hint="eastAsia"/>
         </w:rPr>
         <w:lastRenderedPageBreak/>
+        <w:t>一、</w:t>
+      </w:r>
+      <w:r>
+        <w:rPr>
+          <w:rFonts w:hint="eastAsia"/>
+        </w:rPr>
         <w:t>概述</w:t>
       </w:r>
     </w:p>
@@ -1751,6 +1745,7 @@
         <w:rPr>
           <w:rFonts w:hint="eastAsia"/>
         </w:rPr>
+        <w:lastRenderedPageBreak/>
         <w:t>国内外研究现状</w:t>
       </w:r>
     </w:p>
@@ -1937,6 +1932,7 @@
         <w:rPr>
           <w:rFonts w:hint="eastAsia"/>
         </w:rPr>
+        <w:lastRenderedPageBreak/>
         <w:t>系统的</w:t>
       </w:r>
       <w:r>
@@ -2228,6 +2224,7 @@
         <w:rPr>
           <w:rFonts w:hint="eastAsia"/>
         </w:rPr>
+        <w:lastRenderedPageBreak/>
         <w:t>性能需求分析</w:t>
       </w:r>
     </w:p>
@@ -2973,7 +2970,14 @@
         <w:rPr>
           <w:rFonts w:hint="eastAsia"/>
         </w:rPr>
-        <w:t>。与其它大型框架不同的是，</w:t>
+        <w:t>。与其它大型框架不同的</w:t>
+      </w:r>
+      <w:r>
+        <w:rPr>
+          <w:rFonts w:hint="eastAsia"/>
+        </w:rPr>
+        <w:lastRenderedPageBreak/>
+        <w:t>是，</w:t>
       </w:r>
       <w:r>
         <w:rPr>
@@ -3743,6 +3747,7 @@
           <w:bCs w:val="0"/>
           <w:szCs w:val="30"/>
         </w:rPr>
+        <w:lastRenderedPageBreak/>
         <w:t>M</w:t>
       </w:r>
       <w:r>
@@ -4178,7 +4183,15 @@
           <w:rFonts w:ascii="宋体" w:hAnsi="宋体" w:cs="宋体" w:hint="eastAsia"/>
           <w:szCs w:val="24"/>
         </w:rPr>
-        <w:t>语言具有非常多种的特性：（1）跨平台的无关性；（2）面向对象； （3）安全性得以保障；（4）支持多个任务；（5）多种编写方式，代码编写简单。对比其他的低级语言、高级语言，</w:t>
+        <w:t>语言具有非常多种的特性：（1）跨平台的无关性；（2）面向对象； （3）安全性得以保障；（4）支持多个任务；（5）多种编写方式，代码编写简单。对比其</w:t>
+      </w:r>
+      <w:r>
+        <w:rPr>
+          <w:rFonts w:ascii="宋体" w:hAnsi="宋体" w:cs="宋体" w:hint="eastAsia"/>
+          <w:szCs w:val="24"/>
+        </w:rPr>
+        <w:lastRenderedPageBreak/>
+        <w:t>他的低级语言、高级语言，</w:t>
       </w:r>
       <w:r>
         <w:rPr>
@@ -4295,9 +4308,6 @@
       <w:pPr>
         <w:pStyle w:val="2"/>
         <w:jc w:val="center"/>
-        <w:rPr>
-          <w:rFonts w:hint="eastAsia"/>
-        </w:rPr>
       </w:pPr>
       <w:r>
         <w:rPr>
@@ -4478,7 +4488,14 @@
         <w:rPr>
           <w:rFonts w:hint="eastAsia"/>
         </w:rPr>
-        <w:t>、设计简单、维护便捷。相对于传统的教育模式而言，其所需要的人力资源、社会资源、自然资源都远远低廉。如果采用线上教育的模式，所需要开销的成本都可以得到很好的控制。由此可见，此系统在经济方面有着较高的可行性。</w:t>
+        <w:t>、设计简单、维护便捷。相对于传统的教育模式而言，其所需要的人力资源、社会资源、自然资源都远远低廉。如果采用线上教育的模式，所需要开销的成本都可以得到很好的控制。由此可见，此系统在</w:t>
+      </w:r>
+      <w:r>
+        <w:rPr>
+          <w:rFonts w:hint="eastAsia"/>
+        </w:rPr>
+        <w:lastRenderedPageBreak/>
+        <w:t>经济方面有着较高的可行性。</w:t>
       </w:r>
     </w:p>
     <w:p>
@@ -4500,9 +4517,6 @@
     <w:p>
       <w:pPr>
         <w:ind w:firstLine="420"/>
-        <w:rPr>
-          <w:rFonts w:hint="eastAsia"/>
-        </w:rPr>
       </w:pPr>
       <w:r>
         <w:rPr>
@@ -4526,10 +4540,10 @@
       </w:r>
     </w:p>
     <w:sectPr>
-      <w:headerReference w:type="even" r:id="rId9"/>
-      <w:headerReference w:type="default" r:id="rId10"/>
-      <w:pgSz w:w="11906" w:h="16838"/>
-      <w:pgMar w:top="1440" w:right="1797" w:bottom="1440" w:left="1797" w:header="851" w:footer="992" w:gutter="40"/>
+      <w:headerReference w:type="even" r:id="rId10"/>
+      <w:headerReference w:type="default" r:id="rId11"/>
+      <w:pgSz w:w="11906" w:h="16838" w:code="9"/>
+      <w:pgMar w:top="1418" w:right="1797" w:bottom="1134" w:left="1418" w:header="851" w:footer="992" w:gutter="40"/>
       <w:cols w:space="425"/>
       <w:docGrid w:type="lines" w:linePitch="312"/>
     </w:sectPr>
@@ -4608,7 +4622,40 @@
       <w:pBdr>
         <w:bottom w:val="none" w:sz="0" w:space="0" w:color="auto"/>
       </w:pBdr>
+      <w:rPr>
+        <w:rFonts w:ascii="宋体" w:hAnsi="宋体"/>
+      </w:rPr>
     </w:pPr>
+    <w:r>
+      <w:rPr>
+        <w:rFonts w:ascii="宋体" w:hAnsi="宋体" w:hint="eastAsia"/>
+      </w:rPr>
+      <w:t>重庆人文科技学院</w:t>
+    </w:r>
+    <w:r>
+      <w:rPr>
+        <w:rFonts w:ascii="宋体" w:hAnsi="宋体"/>
+      </w:rPr>
+      <w:t>2017</w:t>
+    </w:r>
+    <w:r>
+      <w:rPr>
+        <w:rFonts w:ascii="宋体" w:hAnsi="宋体" w:hint="eastAsia"/>
+      </w:rPr>
+      <w:t>届</w:t>
+    </w:r>
+    <w:r>
+      <w:rPr>
+        <w:rFonts w:ascii="宋体" w:hAnsi="宋体" w:hint="eastAsia"/>
+      </w:rPr>
+      <w:t>软件工程</w:t>
+    </w:r>
+    <w:r>
+      <w:rPr>
+        <w:rFonts w:ascii="宋体" w:hAnsi="宋体" w:hint="eastAsia"/>
+      </w:rPr>
+      <w:t>专业本科毕业论文</w:t>
+    </w:r>
   </w:p>
 </w:hdr>
 </file>
@@ -4707,8 +4754,8 @@
   <w:abstractNum w:abstractNumId="1" w15:restartNumberingAfterBreak="0">
     <w:nsid w:val="09BA4E56"/>
     <w:multiLevelType w:val="hybridMultilevel"/>
-    <w:tmpl w:val="7ADCE6F8"/>
-    <w:lvl w:ilvl="0" w:tplc="94980D1E">
+    <w:tmpl w:val="2034C75C"/>
+    <w:lvl w:ilvl="0" w:tplc="B84A9A66">
       <w:start w:val="1"/>
       <w:numFmt w:val="japaneseCounting"/>
       <w:lvlText w:val="%1、"/>
@@ -7056,6 +7103,23 @@
       <w:szCs w:val="28"/>
     </w:rPr>
   </w:style>
+  <w:style w:type="paragraph" w:customStyle="1" w:styleId="af1">
+    <w:name w:val="一级标题"/>
+    <w:basedOn w:val="1"/>
+    <w:qFormat/>
+    <w:rsid w:val="00A81239"/>
+    <w:pPr>
+      <w:spacing w:beforeLines="100" w:before="100" w:afterLines="100" w:after="100" w:line="360" w:lineRule="auto"/>
+      <w:ind w:firstLineChars="200" w:firstLine="200"/>
+      <w:jc w:val="left"/>
+    </w:pPr>
+    <w:rPr>
+      <w:rFonts w:ascii="宋体" w:eastAsia="宋体" w:hAnsi="宋体"/>
+      <w:bCs w:val="0"/>
+      <w:color w:val="000000" w:themeColor="text1"/>
+      <w:shd w:val="clear" w:color="auto" w:fill="FFFFFF"/>
+    </w:rPr>
+  </w:style>
 </w:styles>
 </file>
 
@@ -7352,4 +7416,16 @@
     </a:ext>
   </a:extLst>
 </a:theme>
+</file>
+
+<file path=customXml/item1.xml><?xml version="1.0" encoding="utf-8"?>
+<b:Sources xmlns:b="http://schemas.openxmlformats.org/officeDocument/2006/bibliography" xmlns="http://schemas.openxmlformats.org/officeDocument/2006/bibliography" SelectedStyle="\APASixthEditionOfficeOnline.xsl" StyleName="APA" Version="6"/>
+</file>
+
+<file path=customXml/itemProps1.xml><?xml version="1.0" encoding="utf-8"?>
+<ds:datastoreItem xmlns:ds="http://schemas.openxmlformats.org/officeDocument/2006/customXml" ds:itemID="{A3906D61-BA9F-4809-8B3F-71DCAC542D78}">
+  <ds:schemaRefs>
+    <ds:schemaRef ds:uri="http://schemas.openxmlformats.org/officeDocument/2006/bibliography"/>
+  </ds:schemaRefs>
+</ds:datastoreItem>
 </file>